--- a/setup.docx
+++ b/setup.docx
@@ -21,71 +21,88 @@
           <w:sz w:val="60"/>
           <w:szCs w:val="60"/>
         </w:rPr>
-        <w:t>Cultured Meat - Project design</w:t>
+        <w:t>Cracker</w:t>
+      </w:r>
+      <w:r>
+        <w:rPr>
+          <w:rFonts w:ascii="Arial" w:eastAsia="Times New Roman" w:hAnsi="Arial" w:cs="Arial"/>
+          <w:b/>
+          <w:bCs/>
+          <w:color w:val="000000"/>
+          <w:sz w:val="60"/>
+          <w:szCs w:val="60"/>
+        </w:rPr>
+        <w:t xml:space="preserve"> </w:t>
+      </w:r>
+      <w:r>
+        <w:rPr>
+          <w:rFonts w:ascii="Arial" w:eastAsia="Times New Roman" w:hAnsi="Arial" w:cs="Arial"/>
+          <w:b/>
+          <w:bCs/>
+          <w:color w:val="000000"/>
+          <w:sz w:val="60"/>
+          <w:szCs w:val="60"/>
+        </w:rPr>
+        <w:t>–</w:t>
+      </w:r>
+      <w:r>
+        <w:rPr>
+          <w:rFonts w:ascii="Arial" w:eastAsia="Times New Roman" w:hAnsi="Arial" w:cs="Arial"/>
+          <w:b/>
+          <w:bCs/>
+          <w:color w:val="000000"/>
+          <w:sz w:val="60"/>
+          <w:szCs w:val="60"/>
+        </w:rPr>
+        <w:t xml:space="preserve"> </w:t>
+      </w:r>
+      <w:proofErr w:type="spellStart"/>
+      <w:r>
+        <w:rPr>
+          <w:rFonts w:ascii="Arial" w:eastAsia="Times New Roman" w:hAnsi="Arial" w:cs="Arial"/>
+          <w:b/>
+          <w:bCs/>
+          <w:color w:val="000000"/>
+          <w:sz w:val="60"/>
+          <w:szCs w:val="60"/>
+        </w:rPr>
+        <w:t>Pcycys</w:t>
+      </w:r>
+      <w:proofErr w:type="spellEnd"/>
+      <w:r>
+        <w:rPr>
+          <w:rFonts w:ascii="Arial" w:eastAsia="Times New Roman" w:hAnsi="Arial" w:cs="Arial"/>
+          <w:b/>
+          <w:bCs/>
+          <w:color w:val="000000"/>
+          <w:sz w:val="60"/>
+          <w:szCs w:val="60"/>
+        </w:rPr>
+        <w:t xml:space="preserve"> </w:t>
+      </w:r>
+      <w:r>
+        <w:rPr>
+          <w:rFonts w:ascii="Arial" w:eastAsia="Times New Roman" w:hAnsi="Arial" w:cs="Arial"/>
+          <w:b/>
+          <w:bCs/>
+          <w:color w:val="000000"/>
+          <w:sz w:val="60"/>
+          <w:szCs w:val="60"/>
+        </w:rPr>
+        <w:t>Project</w:t>
       </w:r>
     </w:p>
     <w:p>
       <w:pPr>
         <w:spacing w:after="0" w:line="240" w:lineRule="auto"/>
-        <w:jc w:val="right"/>
         <w:rPr>
           <w:rFonts w:ascii="Times New Roman" w:eastAsia="Times New Roman" w:hAnsi="Times New Roman" w:cs="Times New Roman"/>
           <w:sz w:val="24"/>
           <w:szCs w:val="24"/>
         </w:rPr>
       </w:pPr>
-      <w:r>
-        <w:rPr>
-          <w:rFonts w:ascii="Arial" w:eastAsia="Times New Roman" w:hAnsi="Arial" w:cs="Arial"/>
-          <w:color w:val="000000"/>
-          <w:sz w:val="40"/>
-          <w:szCs w:val="40"/>
-          <w:shd w:val="clear" w:color="auto" w:fill="FFFFFF"/>
-        </w:rPr>
-        <w:t xml:space="preserve">final </w:t>
-      </w:r>
-      <w:proofErr w:type="gramStart"/>
-      <w:r>
-        <w:rPr>
-          <w:rFonts w:ascii="Arial" w:eastAsia="Times New Roman" w:hAnsi="Arial" w:cs="Arial"/>
-          <w:color w:val="000000"/>
-          <w:sz w:val="40"/>
-          <w:szCs w:val="40"/>
-          <w:shd w:val="clear" w:color="auto" w:fill="FFFFFF"/>
-        </w:rPr>
-        <w:t>proje</w:t>
-      </w:r>
-      <w:r>
-        <w:rPr>
-          <w:rFonts w:ascii="Arial" w:eastAsia="Times New Roman" w:hAnsi="Arial" w:cs="Arial"/>
-          <w:color w:val="FFFFFF"/>
-          <w:sz w:val="40"/>
-          <w:szCs w:val="40"/>
-          <w:shd w:val="clear" w:color="auto" w:fill="000000"/>
-        </w:rPr>
-        <w:t xml:space="preserve">ct  </w:t>
-      </w:r>
-      <w:r>
-        <w:rPr>
-          <w:rFonts w:ascii="Arial" w:eastAsia="Times New Roman" w:hAnsi="Arial" w:cs="Arial"/>
-          <w:color w:val="000000"/>
-          <w:sz w:val="40"/>
-          <w:szCs w:val="40"/>
-          <w:shd w:val="clear" w:color="auto" w:fill="000000"/>
-        </w:rPr>
-        <w:t>.</w:t>
-      </w:r>
-      <w:proofErr w:type="gramEnd"/>
-    </w:p>
-    <w:p>
-      <w:pPr>
-        <w:spacing w:after="0" w:line="240" w:lineRule="auto"/>
-        <w:rPr>
-          <w:rFonts w:ascii="Times New Roman" w:eastAsia="Times New Roman" w:hAnsi="Times New Roman" w:cs="Times New Roman"/>
-          <w:sz w:val="24"/>
-          <w:szCs w:val="24"/>
-        </w:rPr>
-      </w:pPr>
+      <w:bookmarkStart w:id="0" w:name="_GoBack"/>
+      <w:bookmarkEnd w:id="0"/>
     </w:p>
     <w:p>
       <w:pPr>
@@ -101,7 +118,6 @@
           <w:szCs w:val="48"/>
         </w:rPr>
       </w:pPr>
-      <w:proofErr w:type="gramStart"/>
       <w:r>
         <w:rPr>
           <w:rFonts w:ascii="Arial" w:eastAsia="Times New Roman" w:hAnsi="Arial" w:cs="Arial"/>
@@ -140,7 +156,6 @@
         </w:rPr>
         <w:t>.</w:t>
       </w:r>
-      <w:proofErr w:type="gramEnd"/>
     </w:p>
     <w:p>
       <w:pPr>
@@ -436,63 +451,6 @@
           <w:szCs w:val="24"/>
         </w:rPr>
       </w:pPr>
-      <w:r>
-        <w:rPr>
-          <w:rFonts w:ascii="Arial" w:eastAsia="Times New Roman" w:hAnsi="Arial" w:cs="Arial"/>
-          <w:noProof/>
-          <w:color w:val="000000"/>
-          <w:sz w:val="24"/>
-          <w:szCs w:val="24"/>
-        </w:rPr>
-        <w:drawing>
-          <wp:inline distT="0" distB="0" distL="0" distR="0" wp14:anchorId="24864D37" wp14:editId="4F4CFCF6">
-            <wp:extent cx="4032250" cy="2667000"/>
-            <wp:effectExtent l="0" t="0" r="0" b="0"/>
-            <wp:docPr id="1" name="Picture 1"/>
-            <wp:cNvGraphicFramePr>
-              <a:graphicFrameLocks xmlns:a="http://schemas.openxmlformats.org/drawingml/2006/main" noChangeAspect="1"/>
-            </wp:cNvGraphicFramePr>
-            <a:graphic xmlns:a="http://schemas.openxmlformats.org/drawingml/2006/main">
-              <a:graphicData uri="http://schemas.openxmlformats.org/drawingml/2006/picture">
-                <pic:pic xmlns:pic="http://schemas.openxmlformats.org/drawingml/2006/picture">
-                  <pic:nvPicPr>
-                    <pic:cNvPr id="0" name="Picture 1"/>
-                    <pic:cNvPicPr>
-                      <a:picLocks noChangeAspect="1" noChangeArrowheads="1"/>
-                    </pic:cNvPicPr>
-                  </pic:nvPicPr>
-                  <pic:blipFill>
-                    <a:blip r:embed="rId14">
-                      <a:extLst>
-                        <a:ext uri="{28A0092B-C50C-407E-A947-70E740481C1C}">
-                          <a14:useLocalDpi xmlns:a14="http://schemas.microsoft.com/office/drawing/2010/main" val="0"/>
-                        </a:ext>
-                      </a:extLst>
-                    </a:blip>
-                    <a:srcRect/>
-                    <a:stretch>
-                      <a:fillRect/>
-                    </a:stretch>
-                  </pic:blipFill>
-                  <pic:spPr bwMode="auto">
-                    <a:xfrm>
-                      <a:off x="0" y="0"/>
-                      <a:ext cx="4032250" cy="2667000"/>
-                    </a:xfrm>
-                    <a:prstGeom prst="rect">
-                      <a:avLst/>
-                    </a:prstGeom>
-                    <a:noFill/>
-                    <a:ln>
-                      <a:noFill/>
-                    </a:ln>
-                  </pic:spPr>
-                </pic:pic>
-              </a:graphicData>
-            </a:graphic>
-          </wp:inline>
-        </w:drawing>
-      </w:r>
     </w:p>
     <w:p>
       <w:pPr>
@@ -685,7 +643,7 @@
               </w:rPr>
               <w:t>git@github.com:</w:t>
             </w:r>
-            <w:hyperlink r:id="rId15" w:history="1">
+            <w:hyperlink r:id="rId14" w:history="1">
               <w:r>
                 <w:rPr>
                   <w:rFonts w:ascii="Courier New" w:eastAsia="Times New Roman" w:hAnsi="Courier New" w:cs="Courier New"/>
@@ -1103,7 +1061,6 @@
               </w:rPr>
               <w:t xml:space="preserve">$ </w:t>
             </w:r>
-            <w:proofErr w:type="gramStart"/>
             <w:r>
               <w:rPr>
                 <w:rFonts w:ascii="Courier New" w:eastAsia="Times New Roman" w:hAnsi="Courier New" w:cs="Courier New"/>
@@ -1122,17 +1079,7 @@
                 <w:sz w:val="24"/>
                 <w:szCs w:val="24"/>
               </w:rPr>
-              <w:t xml:space="preserve"> .env</w:t>
-            </w:r>
-            <w:proofErr w:type="gramEnd"/>
-            <w:r>
-              <w:rPr>
-                <w:rFonts w:ascii="Courier New" w:eastAsia="Times New Roman" w:hAnsi="Courier New" w:cs="Courier New"/>
-                <w:color w:val="000000"/>
-                <w:sz w:val="24"/>
-                <w:szCs w:val="24"/>
-              </w:rPr>
-              <w:t>/bin/activate</w:t>
+              <w:t xml:space="preserve"> .env/bin/activate</w:t>
             </w:r>
           </w:p>
           <w:p>
@@ -1276,31 +1223,40 @@
         <w:spacing w:after="0" w:line="240" w:lineRule="auto"/>
         <w:jc w:val="both"/>
         <w:rPr>
-          <w:rFonts w:ascii="Times New Roman" w:eastAsia="Times New Roman" w:hAnsi="Times New Roman" w:cs="Times New Roman"/>
-          <w:sz w:val="24"/>
-          <w:szCs w:val="24"/>
-        </w:rPr>
-      </w:pPr>
-      <w:r>
-        <w:rPr>
-          <w:rFonts w:ascii="Arial" w:eastAsia="Times New Roman" w:hAnsi="Arial" w:cs="Arial"/>
-          <w:color w:val="000000"/>
-          <w:sz w:val="24"/>
-          <w:szCs w:val="24"/>
-        </w:rPr>
-        <w:lastRenderedPageBreak/>
+          <w:rFonts w:ascii="Arial" w:eastAsia="Times New Roman" w:hAnsi="Arial" w:cs="Arial"/>
+          <w:color w:val="000000"/>
+          <w:sz w:val="24"/>
+          <w:szCs w:val="24"/>
+        </w:rPr>
+      </w:pPr>
+      <w:r>
+        <w:rPr>
+          <w:rFonts w:ascii="Arial" w:eastAsia="Times New Roman" w:hAnsi="Arial" w:cs="Arial"/>
+          <w:color w:val="000000"/>
+          <w:sz w:val="24"/>
+          <w:szCs w:val="24"/>
+        </w:rPr>
         <w:t>We should be ready to roll.</w:t>
       </w:r>
     </w:p>
     <w:p>
       <w:pPr>
-        <w:spacing w:after="0" w:line="240" w:lineRule="auto"/>
-        <w:rPr>
-          <w:rFonts w:ascii="Times New Roman" w:eastAsia="Times New Roman" w:hAnsi="Times New Roman" w:cs="Times New Roman"/>
-          <w:sz w:val="24"/>
-          <w:szCs w:val="24"/>
-        </w:rPr>
-      </w:pPr>
+        <w:rPr>
+          <w:rFonts w:ascii="Arial" w:eastAsia="Times New Roman" w:hAnsi="Arial" w:cs="Arial"/>
+          <w:color w:val="000000"/>
+          <w:sz w:val="24"/>
+          <w:szCs w:val="24"/>
+        </w:rPr>
+      </w:pPr>
+      <w:r>
+        <w:rPr>
+          <w:rFonts w:ascii="Arial" w:eastAsia="Times New Roman" w:hAnsi="Arial" w:cs="Arial"/>
+          <w:color w:val="000000"/>
+          <w:sz w:val="24"/>
+          <w:szCs w:val="24"/>
+        </w:rPr>
+        <w:br w:type="page"/>
+      </w:r>
     </w:p>
     <w:p>
       <w:pPr>
@@ -1324,6 +1280,7 @@
           <w:sz w:val="40"/>
           <w:szCs w:val="40"/>
         </w:rPr>
+        <w:lastRenderedPageBreak/>
         <w:t>the clie</w:t>
       </w:r>
       <w:r>
@@ -1336,20 +1293,7 @@
           <w:szCs w:val="40"/>
           <w:shd w:val="clear" w:color="auto" w:fill="FEA027"/>
         </w:rPr>
-        <w:t xml:space="preserve">nt </w:t>
-      </w:r>
-      <w:proofErr w:type="gramStart"/>
-      <w:r>
-        <w:rPr>
-          <w:rFonts w:ascii="Arial" w:eastAsia="Times New Roman" w:hAnsi="Arial" w:cs="Arial"/>
-          <w:b/>
-          <w:bCs/>
-          <w:color w:val="000000"/>
-          <w:sz w:val="40"/>
-          <w:szCs w:val="40"/>
-          <w:shd w:val="clear" w:color="auto" w:fill="FEA027"/>
-        </w:rPr>
-        <w:t xml:space="preserve">  </w:t>
+        <w:t xml:space="preserve">nt   </w:t>
       </w:r>
       <w:r>
         <w:rPr>
@@ -1362,7 +1306,6 @@
         </w:rPr>
         <w:t>.</w:t>
       </w:r>
-      <w:proofErr w:type="gramEnd"/>
     </w:p>
     <w:p>
       <w:pPr>
@@ -1385,7 +1328,6 @@
         <w:t xml:space="preserve">The client should be available as </w:t>
       </w:r>
       <w:proofErr w:type="spellStart"/>
-      <w:proofErr w:type="gramStart"/>
       <w:r>
         <w:rPr>
           <w:rFonts w:ascii="Courier New" w:eastAsia="Times New Roman" w:hAnsi="Courier New" w:cs="Courier New"/>
@@ -1409,7 +1351,6 @@
         <w:t>.client</w:t>
       </w:r>
       <w:proofErr w:type="spellEnd"/>
-      <w:proofErr w:type="gramEnd"/>
       <w:r>
         <w:rPr>
           <w:rFonts w:ascii="Arial" w:eastAsia="Times New Roman" w:hAnsi="Arial" w:cs="Arial"/>
@@ -1484,27 +1425,7 @@
           <w:sz w:val="24"/>
           <w:szCs w:val="24"/>
         </w:rPr>
-        <w:t xml:space="preserve">Configuration of </w:t>
-      </w:r>
-      <w:proofErr w:type="gramStart"/>
-      <w:r>
-        <w:rPr>
-          <w:rFonts w:ascii="Arial" w:eastAsia="Times New Roman" w:hAnsi="Arial" w:cs="Arial"/>
-          <w:color w:val="000000"/>
-          <w:sz w:val="24"/>
-          <w:szCs w:val="24"/>
-        </w:rPr>
-        <w:t>minions</w:t>
-      </w:r>
-      <w:proofErr w:type="gramEnd"/>
-      <w:r>
-        <w:rPr>
-          <w:rFonts w:ascii="Arial" w:eastAsia="Times New Roman" w:hAnsi="Arial" w:cs="Arial"/>
-          <w:color w:val="000000"/>
-          <w:sz w:val="24"/>
-          <w:szCs w:val="24"/>
-        </w:rPr>
-        <w:t xml:space="preserve"> server </w:t>
+        <w:t xml:space="preserve">Configuration of minions server </w:t>
       </w:r>
       <w:proofErr w:type="spellStart"/>
       <w:r>
@@ -1684,7 +1605,6 @@
               <w:t xml:space="preserve"> -m </w:t>
             </w:r>
             <w:proofErr w:type="spellStart"/>
-            <w:proofErr w:type="gramStart"/>
             <w:r>
               <w:rPr>
                 <w:rFonts w:ascii="Courier New" w:eastAsia="Times New Roman" w:hAnsi="Courier New" w:cs="Courier New"/>
@@ -1706,7 +1626,6 @@
               <w:t>.client</w:t>
             </w:r>
             <w:proofErr w:type="spellEnd"/>
-            <w:proofErr w:type="gramEnd"/>
             <w:r>
               <w:rPr>
                 <w:rFonts w:ascii="Courier New" w:eastAsia="Times New Roman" w:hAnsi="Courier New" w:cs="Courier New"/>
@@ -1862,7 +1781,6 @@
               </w:rPr>
               <w:t xml:space="preserve"> </w:t>
             </w:r>
-            <w:bookmarkStart w:id="0" w:name="_GoBack"/>
             <w:r>
               <w:rPr>
                 <w:rFonts w:ascii="Courier New" w:eastAsia="Times New Roman" w:hAnsi="Courier New" w:cs="Courier New"/>
@@ -1879,17 +1797,7 @@
                 <w:sz w:val="24"/>
                 <w:szCs w:val="24"/>
               </w:rPr>
-              <w:t>   </w:t>
-            </w:r>
-            <w:bookmarkEnd w:id="0"/>
-            <w:r>
-              <w:rPr>
-                <w:rFonts w:ascii="Courier New" w:eastAsia="Times New Roman" w:hAnsi="Courier New" w:cs="Courier New"/>
-                <w:color w:val="000000"/>
-                <w:sz w:val="24"/>
-                <w:szCs w:val="24"/>
-              </w:rPr>
-              <w:t>\</w:t>
+              <w:t>   \</w:t>
             </w:r>
           </w:p>
           <w:p>
@@ -1930,438 +1838,6 @@
                 <w:shd w:val="clear" w:color="auto" w:fill="FFFF00"/>
               </w:rPr>
               <w:t>db.ini</w:t>
-            </w:r>
-            <w:r>
-              <w:rPr>
-                <w:rFonts w:ascii="Courier New" w:eastAsia="Times New Roman" w:hAnsi="Courier New" w:cs="Courier New"/>
-                <w:color w:val="FD4F2A"/>
-                <w:sz w:val="24"/>
-                <w:szCs w:val="24"/>
-                <w:shd w:val="clear" w:color="auto" w:fill="FFFF00"/>
-              </w:rPr>
-              <w:t>'</w:t>
-            </w:r>
-          </w:p>
-          <w:p>
-            <w:pPr>
-              <w:spacing w:after="0" w:line="240" w:lineRule="auto"/>
-              <w:jc w:val="both"/>
-              <w:rPr>
-                <w:rFonts w:ascii="Times New Roman" w:eastAsia="Times New Roman" w:hAnsi="Times New Roman" w:cs="Times New Roman"/>
-                <w:sz w:val="24"/>
-                <w:szCs w:val="24"/>
-              </w:rPr>
-            </w:pPr>
-          </w:p>
-        </w:tc>
-        <w:tc>
-          <w:tcPr>
-            <w:tcW w:w="0" w:type="auto"/>
-            <w:tcBorders>
-              <w:left w:val="single" w:sz="8" w:space="0" w:color="EFEFEF"/>
-            </w:tcBorders>
-            <w:shd w:val="clear" w:color="auto" w:fill="F3F3F3"/>
-            <w:tcMar>
-              <w:top w:w="100" w:type="dxa"/>
-              <w:left w:w="100" w:type="dxa"/>
-              <w:bottom w:w="100" w:type="dxa"/>
-              <w:right w:w="100" w:type="dxa"/>
-            </w:tcMar>
-            <w:hideMark/>
-          </w:tcPr>
-          <w:p>
-            <w:pPr>
-              <w:spacing w:after="0" w:line="240" w:lineRule="auto"/>
-              <w:rPr>
-                <w:rFonts w:ascii="Times New Roman" w:eastAsia="Times New Roman" w:hAnsi="Times New Roman" w:cs="Times New Roman"/>
-                <w:sz w:val="24"/>
-                <w:szCs w:val="24"/>
-              </w:rPr>
-            </w:pPr>
-          </w:p>
-        </w:tc>
-      </w:tr>
-      <w:tr>
-        <w:trPr>
-          <w:trHeight w:val="220"/>
-        </w:trPr>
-        <w:tc>
-          <w:tcPr>
-            <w:tcW w:w="0" w:type="auto"/>
-            <w:gridSpan w:val="2"/>
-            <w:vMerge/>
-            <w:tcBorders>
-              <w:top w:val="single" w:sz="8" w:space="0" w:color="EFEFEF"/>
-              <w:left w:val="single" w:sz="8" w:space="0" w:color="EFEFEF"/>
-              <w:bottom w:val="single" w:sz="8" w:space="0" w:color="EFEFEF"/>
-              <w:right w:val="single" w:sz="8" w:space="0" w:color="EFEFEF"/>
-            </w:tcBorders>
-            <w:vAlign w:val="center"/>
-            <w:hideMark/>
-          </w:tcPr>
-          <w:p>
-            <w:pPr>
-              <w:spacing w:after="0" w:line="240" w:lineRule="auto"/>
-              <w:rPr>
-                <w:rFonts w:ascii="Times New Roman" w:eastAsia="Times New Roman" w:hAnsi="Times New Roman" w:cs="Times New Roman"/>
-                <w:sz w:val="24"/>
-                <w:szCs w:val="24"/>
-              </w:rPr>
-            </w:pPr>
-          </w:p>
-        </w:tc>
-        <w:tc>
-          <w:tcPr>
-            <w:tcW w:w="0" w:type="auto"/>
-            <w:tcBorders>
-              <w:left w:val="single" w:sz="8" w:space="0" w:color="EFEFEF"/>
-            </w:tcBorders>
-            <w:tcMar>
-              <w:top w:w="100" w:type="dxa"/>
-              <w:left w:w="100" w:type="dxa"/>
-              <w:bottom w:w="100" w:type="dxa"/>
-              <w:right w:w="100" w:type="dxa"/>
-            </w:tcMar>
-            <w:hideMark/>
-          </w:tcPr>
-          <w:p>
-            <w:pPr>
-              <w:spacing w:after="0" w:line="240" w:lineRule="auto"/>
-              <w:rPr>
-                <w:rFonts w:ascii="Times New Roman" w:eastAsia="Times New Roman" w:hAnsi="Times New Roman" w:cs="Times New Roman"/>
-                <w:sz w:val="24"/>
-                <w:szCs w:val="24"/>
-              </w:rPr>
-            </w:pPr>
-          </w:p>
-        </w:tc>
-      </w:tr>
-    </w:tbl>
-    <w:p>
-      <w:pPr>
-        <w:pStyle w:val="ListParagraph"/>
-        <w:numPr>
-          <w:ilvl w:val="0"/>
-          <w:numId w:val="1"/>
-        </w:numPr>
-        <w:spacing w:after="0" w:line="240" w:lineRule="auto"/>
-        <w:jc w:val="both"/>
-        <w:textAlignment w:val="baseline"/>
-        <w:rPr>
-          <w:rFonts w:ascii="Arial" w:eastAsia="Times New Roman" w:hAnsi="Arial" w:cs="Arial"/>
-          <w:color w:val="000000"/>
-          <w:sz w:val="24"/>
-          <w:szCs w:val="24"/>
-        </w:rPr>
-      </w:pPr>
-      <w:r>
-        <w:rPr>
-          <w:rFonts w:ascii="Arial" w:eastAsia="Times New Roman" w:hAnsi="Arial" w:cs="Arial"/>
-          <w:color w:val="000000"/>
-          <w:sz w:val="24"/>
-          <w:szCs w:val="24"/>
-        </w:rPr>
-        <w:t xml:space="preserve">Password to </w:t>
-      </w:r>
-      <w:proofErr w:type="gramStart"/>
-      <w:r>
-        <w:rPr>
-          <w:rFonts w:ascii="Arial" w:eastAsia="Times New Roman" w:hAnsi="Arial" w:cs="Arial"/>
-          <w:color w:val="000000"/>
-          <w:sz w:val="24"/>
-          <w:szCs w:val="24"/>
-        </w:rPr>
-        <w:t>crack</w:t>
-      </w:r>
-      <w:r>
-        <w:rPr>
-          <w:rFonts w:ascii="Arial" w:eastAsia="Times New Roman" w:hAnsi="Arial" w:cs="Arial"/>
-          <w:color w:val="000000"/>
-          <w:sz w:val="24"/>
-          <w:szCs w:val="24"/>
-        </w:rPr>
-        <w:t xml:space="preserve"> :</w:t>
-      </w:r>
-      <w:proofErr w:type="gramEnd"/>
-    </w:p>
-    <w:tbl>
-      <w:tblPr>
-        <w:tblW w:w="0" w:type="auto"/>
-        <w:tblCellMar>
-          <w:top w:w="15" w:type="dxa"/>
-          <w:left w:w="15" w:type="dxa"/>
-          <w:bottom w:w="15" w:type="dxa"/>
-          <w:right w:w="15" w:type="dxa"/>
-        </w:tblCellMar>
-        <w:tblLook w:val="04A0" w:firstRow="1" w:lastRow="0" w:firstColumn="1" w:lastColumn="0" w:noHBand="0" w:noVBand="1"/>
-      </w:tblPr>
-      <w:tblGrid>
-        <w:gridCol w:w="3197"/>
-        <w:gridCol w:w="3197"/>
-        <w:gridCol w:w="206"/>
-      </w:tblGrid>
-      <w:tr>
-        <w:tc>
-          <w:tcPr>
-            <w:tcW w:w="0" w:type="auto"/>
-            <w:tcBorders>
-              <w:bottom w:val="single" w:sz="8" w:space="0" w:color="EFEFEF"/>
-            </w:tcBorders>
-            <w:tcMar>
-              <w:top w:w="100" w:type="dxa"/>
-              <w:left w:w="100" w:type="dxa"/>
-              <w:bottom w:w="100" w:type="dxa"/>
-              <w:right w:w="100" w:type="dxa"/>
-            </w:tcMar>
-            <w:hideMark/>
-          </w:tcPr>
-          <w:p>
-            <w:pPr>
-              <w:spacing w:after="0" w:line="240" w:lineRule="auto"/>
-              <w:rPr>
-                <w:rFonts w:ascii="Times New Roman" w:eastAsia="Times New Roman" w:hAnsi="Times New Roman" w:cs="Times New Roman"/>
-                <w:sz w:val="24"/>
-                <w:szCs w:val="24"/>
-              </w:rPr>
-            </w:pPr>
-          </w:p>
-        </w:tc>
-        <w:tc>
-          <w:tcPr>
-            <w:tcW w:w="0" w:type="auto"/>
-            <w:tcBorders>
-              <w:bottom w:val="single" w:sz="8" w:space="0" w:color="EFEFEF"/>
-            </w:tcBorders>
-            <w:shd w:val="clear" w:color="auto" w:fill="F3F3F3"/>
-            <w:tcMar>
-              <w:top w:w="100" w:type="dxa"/>
-              <w:left w:w="100" w:type="dxa"/>
-              <w:bottom w:w="100" w:type="dxa"/>
-              <w:right w:w="100" w:type="dxa"/>
-            </w:tcMar>
-            <w:hideMark/>
-          </w:tcPr>
-          <w:p>
-            <w:pPr>
-              <w:spacing w:after="0" w:line="240" w:lineRule="auto"/>
-              <w:rPr>
-                <w:rFonts w:ascii="Times New Roman" w:eastAsia="Times New Roman" w:hAnsi="Times New Roman" w:cs="Times New Roman"/>
-                <w:sz w:val="24"/>
-                <w:szCs w:val="24"/>
-              </w:rPr>
-            </w:pPr>
-          </w:p>
-        </w:tc>
-        <w:tc>
-          <w:tcPr>
-            <w:tcW w:w="0" w:type="auto"/>
-            <w:shd w:val="clear" w:color="auto" w:fill="F3F3F3"/>
-            <w:tcMar>
-              <w:top w:w="100" w:type="dxa"/>
-              <w:left w:w="100" w:type="dxa"/>
-              <w:bottom w:w="100" w:type="dxa"/>
-              <w:right w:w="100" w:type="dxa"/>
-            </w:tcMar>
-            <w:hideMark/>
-          </w:tcPr>
-          <w:p>
-            <w:pPr>
-              <w:spacing w:after="0" w:line="240" w:lineRule="auto"/>
-              <w:rPr>
-                <w:rFonts w:ascii="Times New Roman" w:eastAsia="Times New Roman" w:hAnsi="Times New Roman" w:cs="Times New Roman"/>
-                <w:sz w:val="24"/>
-                <w:szCs w:val="24"/>
-              </w:rPr>
-            </w:pPr>
-          </w:p>
-        </w:tc>
-      </w:tr>
-      <w:tr>
-        <w:trPr>
-          <w:trHeight w:val="440"/>
-        </w:trPr>
-        <w:tc>
-          <w:tcPr>
-            <w:tcW w:w="0" w:type="auto"/>
-            <w:gridSpan w:val="2"/>
-            <w:vMerge w:val="restart"/>
-            <w:tcBorders>
-              <w:top w:val="single" w:sz="8" w:space="0" w:color="EFEFEF"/>
-              <w:left w:val="single" w:sz="8" w:space="0" w:color="EFEFEF"/>
-              <w:bottom w:val="single" w:sz="8" w:space="0" w:color="EFEFEF"/>
-              <w:right w:val="single" w:sz="8" w:space="0" w:color="EFEFEF"/>
-            </w:tcBorders>
-            <w:tcMar>
-              <w:top w:w="100" w:type="dxa"/>
-              <w:left w:w="100" w:type="dxa"/>
-              <w:bottom w:w="100" w:type="dxa"/>
-              <w:right w:w="100" w:type="dxa"/>
-            </w:tcMar>
-            <w:hideMark/>
-          </w:tcPr>
-          <w:p>
-            <w:pPr>
-              <w:spacing w:after="0" w:line="240" w:lineRule="auto"/>
-              <w:jc w:val="both"/>
-              <w:rPr>
-                <w:rFonts w:ascii="Times New Roman" w:eastAsia="Times New Roman" w:hAnsi="Times New Roman" w:cs="Times New Roman"/>
-                <w:sz w:val="24"/>
-                <w:szCs w:val="24"/>
-              </w:rPr>
-            </w:pPr>
-            <w:r>
-              <w:rPr>
-                <w:rFonts w:ascii="Courier New" w:eastAsia="Times New Roman" w:hAnsi="Courier New" w:cs="Courier New"/>
-                <w:color w:val="000000"/>
-                <w:sz w:val="24"/>
-                <w:szCs w:val="24"/>
-              </w:rPr>
-              <w:t xml:space="preserve">$ </w:t>
-            </w:r>
-            <w:r>
-              <w:rPr>
-                <w:rFonts w:ascii="Courier New" w:eastAsia="Times New Roman" w:hAnsi="Courier New" w:cs="Courier New"/>
-                <w:b/>
-                <w:bCs/>
-                <w:color w:val="000000"/>
-                <w:sz w:val="24"/>
-                <w:szCs w:val="24"/>
-                <w:shd w:val="clear" w:color="auto" w:fill="FFFF00"/>
-              </w:rPr>
-              <w:t>python</w:t>
-            </w:r>
-            <w:r>
-              <w:rPr>
-                <w:rFonts w:ascii="Courier New" w:eastAsia="Times New Roman" w:hAnsi="Courier New" w:cs="Courier New"/>
-                <w:color w:val="000000"/>
-                <w:sz w:val="24"/>
-                <w:szCs w:val="24"/>
-                <w:shd w:val="clear" w:color="auto" w:fill="FFFF00"/>
-              </w:rPr>
-              <w:t xml:space="preserve"> -m </w:t>
-            </w:r>
-            <w:proofErr w:type="spellStart"/>
-            <w:proofErr w:type="gramStart"/>
-            <w:r>
-              <w:rPr>
-                <w:rFonts w:ascii="Courier New" w:eastAsia="Times New Roman" w:hAnsi="Courier New" w:cs="Courier New"/>
-                <w:color w:val="000000"/>
-                <w:sz w:val="24"/>
-                <w:szCs w:val="24"/>
-                <w:shd w:val="clear" w:color="auto" w:fill="FFFF00"/>
-              </w:rPr>
-              <w:t>minions</w:t>
-            </w:r>
-            <w:r>
-              <w:rPr>
-                <w:rFonts w:ascii="Courier New" w:eastAsia="Times New Roman" w:hAnsi="Courier New" w:cs="Courier New"/>
-                <w:color w:val="000000"/>
-                <w:sz w:val="24"/>
-                <w:szCs w:val="24"/>
-                <w:shd w:val="clear" w:color="auto" w:fill="FFFF00"/>
-              </w:rPr>
-              <w:t>.client</w:t>
-            </w:r>
-            <w:proofErr w:type="spellEnd"/>
-            <w:proofErr w:type="gramEnd"/>
-            <w:r>
-              <w:rPr>
-                <w:rFonts w:ascii="Courier New" w:eastAsia="Times New Roman" w:hAnsi="Courier New" w:cs="Courier New"/>
-                <w:color w:val="000000"/>
-                <w:sz w:val="24"/>
-                <w:szCs w:val="24"/>
-                <w:shd w:val="clear" w:color="auto" w:fill="FFFF00"/>
-              </w:rPr>
-              <w:t xml:space="preserve"> </w:t>
-            </w:r>
-            <w:r>
-              <w:rPr>
-                <w:rFonts w:ascii="Courier New" w:eastAsia="Times New Roman" w:hAnsi="Courier New" w:cs="Courier New"/>
-                <w:color w:val="000000"/>
-                <w:sz w:val="24"/>
-                <w:szCs w:val="24"/>
-                <w:shd w:val="clear" w:color="auto" w:fill="FFFF00"/>
-              </w:rPr>
-              <w:t>crack</w:t>
-            </w:r>
-            <w:r>
-              <w:rPr>
-                <w:rFonts w:ascii="Courier New" w:eastAsia="Times New Roman" w:hAnsi="Courier New" w:cs="Courier New"/>
-                <w:color w:val="000000"/>
-                <w:sz w:val="24"/>
-                <w:szCs w:val="24"/>
-                <w:shd w:val="clear" w:color="auto" w:fill="FFFF00"/>
-              </w:rPr>
-              <w:t>-</w:t>
-            </w:r>
-            <w:r>
-              <w:rPr>
-                <w:rFonts w:ascii="Courier New" w:eastAsia="Times New Roman" w:hAnsi="Courier New" w:cs="Courier New"/>
-                <w:color w:val="000000"/>
-                <w:sz w:val="24"/>
-                <w:szCs w:val="24"/>
-                <w:shd w:val="clear" w:color="auto" w:fill="FFFF00"/>
-              </w:rPr>
-              <w:t>password</w:t>
-            </w:r>
-            <w:r>
-              <w:rPr>
-                <w:rFonts w:ascii="Courier New" w:eastAsia="Times New Roman" w:hAnsi="Courier New" w:cs="Courier New"/>
-                <w:color w:val="000000"/>
-                <w:sz w:val="24"/>
-                <w:szCs w:val="24"/>
-                <w:shd w:val="clear" w:color="auto" w:fill="FFFF00"/>
-              </w:rPr>
-              <w:t xml:space="preserve"> </w:t>
-            </w:r>
-            <w:r>
-              <w:rPr>
-                <w:rFonts w:ascii="Courier New" w:eastAsia="Times New Roman" w:hAnsi="Courier New" w:cs="Courier New"/>
-                <w:color w:val="000000"/>
-                <w:sz w:val="24"/>
-                <w:szCs w:val="24"/>
-              </w:rPr>
-              <w:t>\</w:t>
-            </w:r>
-          </w:p>
-          <w:p>
-            <w:pPr>
-              <w:spacing w:after="0" w:line="240" w:lineRule="auto"/>
-              <w:jc w:val="both"/>
-              <w:rPr>
-                <w:rFonts w:ascii="Times New Roman" w:eastAsia="Times New Roman" w:hAnsi="Times New Roman" w:cs="Times New Roman"/>
-                <w:sz w:val="24"/>
-                <w:szCs w:val="24"/>
-              </w:rPr>
-            </w:pPr>
-            <w:r>
-              <w:rPr>
-                <w:rFonts w:ascii="Courier New" w:eastAsia="Times New Roman" w:hAnsi="Courier New" w:cs="Courier New"/>
-                <w:color w:val="FD4F2A"/>
-                <w:sz w:val="24"/>
-                <w:szCs w:val="24"/>
-              </w:rPr>
-              <w:t>      </w:t>
-            </w:r>
-            <w:r>
-              <w:rPr>
-                <w:rFonts w:ascii="Courier New" w:eastAsia="Times New Roman" w:hAnsi="Courier New" w:cs="Courier New"/>
-                <w:color w:val="FD4F2A"/>
-                <w:sz w:val="24"/>
-                <w:szCs w:val="24"/>
-                <w:shd w:val="clear" w:color="auto" w:fill="FFFF00"/>
-              </w:rPr>
-              <w:t>'</w:t>
-            </w:r>
-            <w:r>
-              <w:rPr>
-                <w:rFonts w:ascii="Courier New" w:eastAsia="Times New Roman" w:hAnsi="Courier New" w:cs="Courier New"/>
-                <w:color w:val="FD4F2A"/>
-                <w:sz w:val="24"/>
-                <w:szCs w:val="24"/>
-                <w:shd w:val="clear" w:color="auto" w:fill="FFFF00"/>
-              </w:rPr>
-              <w:t>passw0rd!</w:t>
             </w:r>
             <w:r>
               <w:rPr>
@@ -3223,7 +2699,6 @@
                 <w:sz w:val="24"/>
                 <w:szCs w:val="24"/>
               </w:rPr>
-              <w:lastRenderedPageBreak/>
               <w:t>port = 5557</w:t>
             </w:r>
           </w:p>
@@ -3314,74 +2789,420 @@
     <w:p>
       <w:pPr>
         <w:spacing w:after="0" w:line="240" w:lineRule="auto"/>
+        <w:jc w:val="both"/>
         <w:rPr>
           <w:rFonts w:ascii="Times New Roman" w:eastAsia="Times New Roman" w:hAnsi="Times New Roman" w:cs="Times New Roman"/>
-          <w:sz w:val="24"/>
-          <w:szCs w:val="24"/>
+          <w:b/>
+          <w:bCs/>
+          <w:sz w:val="28"/>
+          <w:szCs w:val="28"/>
         </w:rPr>
       </w:pPr>
     </w:p>
     <w:p>
       <w:pPr>
+        <w:pStyle w:val="ListParagraph"/>
+        <w:numPr>
+          <w:ilvl w:val="0"/>
+          <w:numId w:val="1"/>
+        </w:numPr>
         <w:spacing w:after="0" w:line="240" w:lineRule="auto"/>
         <w:jc w:val="both"/>
-        <w:rPr>
-          <w:rFonts w:ascii="Times New Roman" w:eastAsia="Times New Roman" w:hAnsi="Times New Roman" w:cs="Times New Roman"/>
-          <w:sz w:val="24"/>
-          <w:szCs w:val="24"/>
-        </w:rPr>
-      </w:pPr>
-      <w:r>
-        <w:rPr>
-          <w:rFonts w:ascii="Arial" w:eastAsia="Times New Roman" w:hAnsi="Arial" w:cs="Arial"/>
-          <w:color w:val="000000"/>
-          <w:sz w:val="24"/>
-          <w:szCs w:val="24"/>
-        </w:rPr>
-        <w:t xml:space="preserve">The client will use BSON to upload </w:t>
-      </w:r>
-      <w:r>
-        <w:rPr>
-          <w:rFonts w:ascii="Arial" w:eastAsia="Times New Roman" w:hAnsi="Arial" w:cs="Arial"/>
-          <w:b/>
-          <w:bCs/>
-          <w:color w:val="000000"/>
-          <w:sz w:val="24"/>
-          <w:szCs w:val="24"/>
-          <w:u w:val="single"/>
-        </w:rPr>
-        <w:t>ALL</w:t>
-      </w:r>
-      <w:r>
-        <w:rPr>
-          <w:rFonts w:ascii="Arial" w:eastAsia="Times New Roman" w:hAnsi="Arial" w:cs="Arial"/>
-          <w:color w:val="000000"/>
-          <w:sz w:val="24"/>
-          <w:szCs w:val="24"/>
-        </w:rPr>
-        <w:t xml:space="preserve"> the CSVs in the target directory. The server will </w:t>
-      </w:r>
-      <w:proofErr w:type="gramStart"/>
-      <w:r>
-        <w:rPr>
-          <w:rFonts w:ascii="Arial" w:eastAsia="Times New Roman" w:hAnsi="Arial" w:cs="Arial"/>
-          <w:color w:val="000000"/>
-          <w:sz w:val="24"/>
-          <w:szCs w:val="24"/>
-        </w:rPr>
-        <w:t>be in charge of</w:t>
-      </w:r>
-      <w:proofErr w:type="gramEnd"/>
-      <w:r>
-        <w:rPr>
-          <w:rFonts w:ascii="Arial" w:eastAsia="Times New Roman" w:hAnsi="Arial" w:cs="Arial"/>
-          <w:color w:val="000000"/>
-          <w:sz w:val="24"/>
-          <w:szCs w:val="24"/>
-        </w:rPr>
-        <w:t xml:space="preserve"> deciding which CSVs are relevant to which experiment type. </w:t>
+        <w:textAlignment w:val="baseline"/>
+        <w:rPr>
+          <w:rFonts w:ascii="Arial" w:eastAsia="Times New Roman" w:hAnsi="Arial" w:cs="Arial"/>
+          <w:color w:val="000000"/>
+          <w:sz w:val="24"/>
+          <w:szCs w:val="24"/>
+        </w:rPr>
+      </w:pPr>
+      <w:r>
+        <w:rPr>
+          <w:rFonts w:ascii="Arial" w:eastAsia="Times New Roman" w:hAnsi="Arial" w:cs="Arial"/>
+          <w:color w:val="000000"/>
+          <w:sz w:val="24"/>
+          <w:szCs w:val="24"/>
+        </w:rPr>
+        <w:t xml:space="preserve">Resetting the last command due to crush of the master server </w:t>
+      </w:r>
+      <w:r>
+        <w:rPr>
+          <w:rFonts w:ascii="Arial" w:eastAsia="Times New Roman" w:hAnsi="Arial" w:cs="Arial"/>
+          <w:color w:val="000000"/>
+          <w:sz w:val="24"/>
+          <w:szCs w:val="24"/>
+        </w:rPr>
+        <w:t>:</w:t>
       </w:r>
     </w:p>
+    <w:tbl>
+      <w:tblPr>
+        <w:tblW w:w="0" w:type="auto"/>
+        <w:tblCellMar>
+          <w:top w:w="15" w:type="dxa"/>
+          <w:left w:w="15" w:type="dxa"/>
+          <w:bottom w:w="15" w:type="dxa"/>
+          <w:right w:w="15" w:type="dxa"/>
+        </w:tblCellMar>
+        <w:tblLook w:val="04A0" w:firstRow="1" w:lastRow="0" w:firstColumn="1" w:lastColumn="0" w:noHBand="0" w:noVBand="1"/>
+      </w:tblPr>
+      <w:tblGrid>
+        <w:gridCol w:w="3053"/>
+        <w:gridCol w:w="3053"/>
+        <w:gridCol w:w="206"/>
+      </w:tblGrid>
+      <w:tr>
+        <w:tc>
+          <w:tcPr>
+            <w:tcW w:w="0" w:type="auto"/>
+            <w:tcBorders>
+              <w:bottom w:val="single" w:sz="8" w:space="0" w:color="EFEFEF"/>
+            </w:tcBorders>
+            <w:tcMar>
+              <w:top w:w="100" w:type="dxa"/>
+              <w:left w:w="100" w:type="dxa"/>
+              <w:bottom w:w="100" w:type="dxa"/>
+              <w:right w:w="100" w:type="dxa"/>
+            </w:tcMar>
+            <w:hideMark/>
+          </w:tcPr>
+          <w:p>
+            <w:pPr>
+              <w:spacing w:after="0" w:line="240" w:lineRule="auto"/>
+              <w:rPr>
+                <w:rFonts w:ascii="Times New Roman" w:eastAsia="Times New Roman" w:hAnsi="Times New Roman" w:cs="Times New Roman"/>
+                <w:sz w:val="24"/>
+                <w:szCs w:val="24"/>
+              </w:rPr>
+            </w:pPr>
+          </w:p>
+        </w:tc>
+        <w:tc>
+          <w:tcPr>
+            <w:tcW w:w="0" w:type="auto"/>
+            <w:tcBorders>
+              <w:bottom w:val="single" w:sz="8" w:space="0" w:color="EFEFEF"/>
+            </w:tcBorders>
+            <w:shd w:val="clear" w:color="auto" w:fill="F3F3F3"/>
+            <w:tcMar>
+              <w:top w:w="100" w:type="dxa"/>
+              <w:left w:w="100" w:type="dxa"/>
+              <w:bottom w:w="100" w:type="dxa"/>
+              <w:right w:w="100" w:type="dxa"/>
+            </w:tcMar>
+            <w:hideMark/>
+          </w:tcPr>
+          <w:p>
+            <w:pPr>
+              <w:spacing w:after="0" w:line="240" w:lineRule="auto"/>
+              <w:rPr>
+                <w:rFonts w:ascii="Times New Roman" w:eastAsia="Times New Roman" w:hAnsi="Times New Roman" w:cs="Times New Roman"/>
+                <w:sz w:val="24"/>
+                <w:szCs w:val="24"/>
+              </w:rPr>
+            </w:pPr>
+          </w:p>
+        </w:tc>
+        <w:tc>
+          <w:tcPr>
+            <w:tcW w:w="0" w:type="auto"/>
+            <w:shd w:val="clear" w:color="auto" w:fill="F3F3F3"/>
+            <w:tcMar>
+              <w:top w:w="100" w:type="dxa"/>
+              <w:left w:w="100" w:type="dxa"/>
+              <w:bottom w:w="100" w:type="dxa"/>
+              <w:right w:w="100" w:type="dxa"/>
+            </w:tcMar>
+            <w:hideMark/>
+          </w:tcPr>
+          <w:p>
+            <w:pPr>
+              <w:spacing w:after="0" w:line="240" w:lineRule="auto"/>
+              <w:rPr>
+                <w:rFonts w:ascii="Times New Roman" w:eastAsia="Times New Roman" w:hAnsi="Times New Roman" w:cs="Times New Roman"/>
+                <w:sz w:val="24"/>
+                <w:szCs w:val="24"/>
+              </w:rPr>
+            </w:pPr>
+          </w:p>
+        </w:tc>
+      </w:tr>
+      <w:tr>
+        <w:trPr>
+          <w:trHeight w:val="440"/>
+        </w:trPr>
+        <w:tc>
+          <w:tcPr>
+            <w:tcW w:w="0" w:type="auto"/>
+            <w:gridSpan w:val="2"/>
+            <w:vMerge w:val="restart"/>
+            <w:tcBorders>
+              <w:top w:val="single" w:sz="8" w:space="0" w:color="EFEFEF"/>
+              <w:left w:val="single" w:sz="8" w:space="0" w:color="EFEFEF"/>
+              <w:bottom w:val="single" w:sz="8" w:space="0" w:color="EFEFEF"/>
+              <w:right w:val="single" w:sz="8" w:space="0" w:color="EFEFEF"/>
+            </w:tcBorders>
+            <w:tcMar>
+              <w:top w:w="100" w:type="dxa"/>
+              <w:left w:w="100" w:type="dxa"/>
+              <w:bottom w:w="100" w:type="dxa"/>
+              <w:right w:w="100" w:type="dxa"/>
+            </w:tcMar>
+            <w:hideMark/>
+          </w:tcPr>
+          <w:p>
+            <w:pPr>
+              <w:spacing w:after="0" w:line="240" w:lineRule="auto"/>
+              <w:jc w:val="both"/>
+              <w:rPr>
+                <w:rFonts w:ascii="Times New Roman" w:eastAsia="Times New Roman" w:hAnsi="Times New Roman" w:cs="Times New Roman"/>
+                <w:sz w:val="24"/>
+                <w:szCs w:val="24"/>
+              </w:rPr>
+            </w:pPr>
+            <w:r>
+              <w:rPr>
+                <w:rFonts w:ascii="Courier New" w:eastAsia="Times New Roman" w:hAnsi="Courier New" w:cs="Courier New"/>
+                <w:color w:val="000000"/>
+                <w:sz w:val="24"/>
+                <w:szCs w:val="24"/>
+              </w:rPr>
+              <w:t xml:space="preserve">$ </w:t>
+            </w:r>
+            <w:r>
+              <w:rPr>
+                <w:rFonts w:ascii="Courier New" w:eastAsia="Times New Roman" w:hAnsi="Courier New" w:cs="Courier New"/>
+                <w:b/>
+                <w:bCs/>
+                <w:color w:val="000000"/>
+                <w:sz w:val="24"/>
+                <w:szCs w:val="24"/>
+                <w:shd w:val="clear" w:color="auto" w:fill="FFFF00"/>
+              </w:rPr>
+              <w:t>python</w:t>
+            </w:r>
+            <w:r>
+              <w:rPr>
+                <w:rFonts w:ascii="Courier New" w:eastAsia="Times New Roman" w:hAnsi="Courier New" w:cs="Courier New"/>
+                <w:color w:val="000000"/>
+                <w:sz w:val="24"/>
+                <w:szCs w:val="24"/>
+                <w:shd w:val="clear" w:color="auto" w:fill="FFFF00"/>
+              </w:rPr>
+              <w:t xml:space="preserve"> -m </w:t>
+            </w:r>
+            <w:proofErr w:type="spellStart"/>
+            <w:r>
+              <w:rPr>
+                <w:rFonts w:ascii="Courier New" w:eastAsia="Times New Roman" w:hAnsi="Courier New" w:cs="Courier New"/>
+                <w:color w:val="000000"/>
+                <w:sz w:val="24"/>
+                <w:szCs w:val="24"/>
+                <w:shd w:val="clear" w:color="auto" w:fill="FFFF00"/>
+              </w:rPr>
+              <w:t>minions</w:t>
+            </w:r>
+            <w:r>
+              <w:rPr>
+                <w:rFonts w:ascii="Courier New" w:eastAsia="Times New Roman" w:hAnsi="Courier New" w:cs="Courier New"/>
+                <w:color w:val="000000"/>
+                <w:sz w:val="24"/>
+                <w:szCs w:val="24"/>
+                <w:shd w:val="clear" w:color="auto" w:fill="FFFF00"/>
+              </w:rPr>
+              <w:t>.client</w:t>
+            </w:r>
+            <w:proofErr w:type="spellEnd"/>
+            <w:r>
+              <w:rPr>
+                <w:rFonts w:ascii="Courier New" w:eastAsia="Times New Roman" w:hAnsi="Courier New" w:cs="Courier New"/>
+                <w:color w:val="000000"/>
+                <w:sz w:val="24"/>
+                <w:szCs w:val="24"/>
+                <w:shd w:val="clear" w:color="auto" w:fill="FFFF00"/>
+              </w:rPr>
+              <w:t xml:space="preserve"> </w:t>
+            </w:r>
+            <w:r>
+              <w:rPr>
+                <w:rFonts w:ascii="Courier New" w:eastAsia="Times New Roman" w:hAnsi="Courier New" w:cs="Courier New"/>
+                <w:color w:val="000000"/>
+                <w:sz w:val="24"/>
+                <w:szCs w:val="24"/>
+                <w:shd w:val="clear" w:color="auto" w:fill="FFFF00"/>
+              </w:rPr>
+              <w:t>reset-server</w:t>
+            </w:r>
+            <w:r>
+              <w:rPr>
+                <w:rFonts w:ascii="Courier New" w:eastAsia="Times New Roman" w:hAnsi="Courier New" w:cs="Courier New"/>
+                <w:color w:val="000000"/>
+                <w:sz w:val="24"/>
+                <w:szCs w:val="24"/>
+                <w:shd w:val="clear" w:color="auto" w:fill="FFFF00"/>
+              </w:rPr>
+              <w:t xml:space="preserve"> </w:t>
+            </w:r>
+            <w:r>
+              <w:rPr>
+                <w:rFonts w:ascii="Courier New" w:eastAsia="Times New Roman" w:hAnsi="Courier New" w:cs="Courier New"/>
+                <w:color w:val="000000"/>
+                <w:sz w:val="24"/>
+                <w:szCs w:val="24"/>
+              </w:rPr>
+              <w:t>\</w:t>
+            </w:r>
+            <w:r>
+              <w:rPr>
+                <w:rFonts w:ascii="Courier New" w:eastAsia="Times New Roman" w:hAnsi="Courier New" w:cs="Courier New"/>
+                <w:color w:val="000000"/>
+                <w:sz w:val="24"/>
+                <w:szCs w:val="24"/>
+              </w:rPr>
+              <w:br/>
+              <w:t>      -h/--host</w:t>
+            </w:r>
+            <w:r>
+              <w:rPr>
+                <w:rFonts w:ascii="Courier New" w:eastAsia="Times New Roman" w:hAnsi="Courier New" w:cs="Courier New"/>
+                <w:color w:val="FD4F2A"/>
+                <w:sz w:val="24"/>
+                <w:szCs w:val="24"/>
+              </w:rPr>
+              <w:t xml:space="preserve"> '127.0.0.1'             </w:t>
+            </w:r>
+            <w:r>
+              <w:rPr>
+                <w:rFonts w:ascii="Courier New" w:eastAsia="Times New Roman" w:hAnsi="Courier New" w:cs="Courier New"/>
+                <w:color w:val="000000"/>
+                <w:sz w:val="24"/>
+                <w:szCs w:val="24"/>
+              </w:rPr>
+              <w:t>\</w:t>
+            </w:r>
+          </w:p>
+          <w:p>
+            <w:pPr>
+              <w:spacing w:after="0" w:line="240" w:lineRule="auto"/>
+              <w:jc w:val="both"/>
+              <w:rPr>
+                <w:rFonts w:ascii="Times New Roman" w:eastAsia="Times New Roman" w:hAnsi="Times New Roman" w:cs="Times New Roman"/>
+                <w:sz w:val="24"/>
+                <w:szCs w:val="24"/>
+              </w:rPr>
+            </w:pPr>
+            <w:r>
+              <w:rPr>
+                <w:rFonts w:ascii="Courier New" w:eastAsia="Times New Roman" w:hAnsi="Courier New" w:cs="Courier New"/>
+                <w:color w:val="000000"/>
+                <w:sz w:val="24"/>
+                <w:szCs w:val="24"/>
+              </w:rPr>
+              <w:t xml:space="preserve">      -p/--port </w:t>
+            </w:r>
+            <w:r>
+              <w:rPr>
+                <w:rFonts w:ascii="Courier New" w:eastAsia="Times New Roman" w:hAnsi="Courier New" w:cs="Courier New"/>
+                <w:color w:val="FF0000"/>
+                <w:sz w:val="24"/>
+                <w:szCs w:val="24"/>
+              </w:rPr>
+              <w:t>8000</w:t>
+            </w:r>
+            <w:r>
+              <w:rPr>
+                <w:rFonts w:ascii="Courier New" w:eastAsia="Times New Roman" w:hAnsi="Courier New" w:cs="Courier New"/>
+                <w:color w:val="000000"/>
+                <w:sz w:val="24"/>
+                <w:szCs w:val="24"/>
+              </w:rPr>
+              <w:t xml:space="preserve">                    </w:t>
+            </w:r>
+          </w:p>
+        </w:tc>
+        <w:tc>
+          <w:tcPr>
+            <w:tcW w:w="0" w:type="auto"/>
+            <w:tcBorders>
+              <w:left w:val="single" w:sz="8" w:space="0" w:color="EFEFEF"/>
+            </w:tcBorders>
+            <w:shd w:val="clear" w:color="auto" w:fill="F3F3F3"/>
+            <w:tcMar>
+              <w:top w:w="100" w:type="dxa"/>
+              <w:left w:w="100" w:type="dxa"/>
+              <w:bottom w:w="100" w:type="dxa"/>
+              <w:right w:w="100" w:type="dxa"/>
+            </w:tcMar>
+            <w:hideMark/>
+          </w:tcPr>
+          <w:p>
+            <w:pPr>
+              <w:spacing w:after="0" w:line="240" w:lineRule="auto"/>
+              <w:rPr>
+                <w:rFonts w:ascii="Times New Roman" w:eastAsia="Times New Roman" w:hAnsi="Times New Roman" w:cs="Times New Roman"/>
+                <w:sz w:val="24"/>
+                <w:szCs w:val="24"/>
+              </w:rPr>
+            </w:pPr>
+          </w:p>
+        </w:tc>
+      </w:tr>
+      <w:tr>
+        <w:trPr>
+          <w:trHeight w:val="220"/>
+        </w:trPr>
+        <w:tc>
+          <w:tcPr>
+            <w:tcW w:w="0" w:type="auto"/>
+            <w:gridSpan w:val="2"/>
+            <w:vMerge/>
+            <w:tcBorders>
+              <w:top w:val="single" w:sz="8" w:space="0" w:color="EFEFEF"/>
+              <w:left w:val="single" w:sz="8" w:space="0" w:color="EFEFEF"/>
+              <w:bottom w:val="single" w:sz="8" w:space="0" w:color="EFEFEF"/>
+              <w:right w:val="single" w:sz="8" w:space="0" w:color="EFEFEF"/>
+            </w:tcBorders>
+            <w:vAlign w:val="center"/>
+            <w:hideMark/>
+          </w:tcPr>
+          <w:p>
+            <w:pPr>
+              <w:spacing w:after="0" w:line="240" w:lineRule="auto"/>
+              <w:rPr>
+                <w:rFonts w:ascii="Times New Roman" w:eastAsia="Times New Roman" w:hAnsi="Times New Roman" w:cs="Times New Roman"/>
+                <w:sz w:val="24"/>
+                <w:szCs w:val="24"/>
+              </w:rPr>
+            </w:pPr>
+          </w:p>
+        </w:tc>
+        <w:tc>
+          <w:tcPr>
+            <w:tcW w:w="0" w:type="auto"/>
+            <w:tcBorders>
+              <w:left w:val="single" w:sz="8" w:space="0" w:color="EFEFEF"/>
+            </w:tcBorders>
+            <w:tcMar>
+              <w:top w:w="100" w:type="dxa"/>
+              <w:left w:w="100" w:type="dxa"/>
+              <w:bottom w:w="100" w:type="dxa"/>
+              <w:right w:w="100" w:type="dxa"/>
+            </w:tcMar>
+            <w:hideMark/>
+          </w:tcPr>
+          <w:p>
+            <w:pPr>
+              <w:spacing w:after="0" w:line="240" w:lineRule="auto"/>
+              <w:rPr>
+                <w:rFonts w:ascii="Times New Roman" w:eastAsia="Times New Roman" w:hAnsi="Times New Roman" w:cs="Times New Roman"/>
+                <w:sz w:val="24"/>
+                <w:szCs w:val="24"/>
+              </w:rPr>
+            </w:pPr>
+          </w:p>
+        </w:tc>
+      </w:tr>
+    </w:tbl>
     <w:p>
       <w:pPr>
         <w:spacing w:after="0" w:line="240" w:lineRule="auto"/>
@@ -3414,6 +3235,7 @@
           <w:sz w:val="40"/>
           <w:szCs w:val="40"/>
         </w:rPr>
+        <w:lastRenderedPageBreak/>
         <w:t xml:space="preserve">the </w:t>
       </w:r>
       <w:r>
@@ -3427,7 +3249,6 @@
         </w:rPr>
         <w:t xml:space="preserve">master </w:t>
       </w:r>
-      <w:proofErr w:type="gramStart"/>
       <w:r>
         <w:rPr>
           <w:rFonts w:ascii="Arial" w:eastAsia="Times New Roman" w:hAnsi="Arial" w:cs="Arial"/>
@@ -3462,7 +3283,6 @@
         </w:rPr>
         <w:t>.</w:t>
       </w:r>
-      <w:proofErr w:type="gramEnd"/>
     </w:p>
     <w:p>
       <w:pPr>
@@ -3484,7 +3304,6 @@
         <w:t xml:space="preserve">The server should be available as </w:t>
       </w:r>
       <w:proofErr w:type="spellStart"/>
-      <w:proofErr w:type="gramStart"/>
       <w:r>
         <w:rPr>
           <w:rFonts w:ascii="Courier New" w:eastAsia="Times New Roman" w:hAnsi="Courier New" w:cs="Courier New"/>
@@ -3508,7 +3327,6 @@
         <w:t>.server</w:t>
       </w:r>
       <w:proofErr w:type="spellEnd"/>
-      <w:proofErr w:type="gramEnd"/>
       <w:r>
         <w:rPr>
           <w:rFonts w:ascii="Arial" w:eastAsia="Times New Roman" w:hAnsi="Arial" w:cs="Arial"/>
@@ -3685,7 +3503,6 @@
               <w:t xml:space="preserve">-m </w:t>
             </w:r>
             <w:proofErr w:type="spellStart"/>
-            <w:proofErr w:type="gramStart"/>
             <w:r>
               <w:rPr>
                 <w:rFonts w:ascii="Courier New" w:eastAsia="Times New Roman" w:hAnsi="Courier New" w:cs="Courier New"/>
@@ -3697,7 +3514,6 @@
               <w:t>minions.server</w:t>
             </w:r>
             <w:proofErr w:type="spellEnd"/>
-            <w:proofErr w:type="gramEnd"/>
             <w:r>
               <w:rPr>
                 <w:rFonts w:ascii="Courier New" w:eastAsia="Times New Roman" w:hAnsi="Courier New" w:cs="Courier New"/>
@@ -4041,7 +3857,6 @@
         </w:rPr>
         <w:t xml:space="preserve"> </w:t>
       </w:r>
-      <w:proofErr w:type="gramStart"/>
       <w:r>
         <w:rPr>
           <w:rFonts w:ascii="Arial" w:eastAsia="Times New Roman" w:hAnsi="Arial" w:cs="Arial"/>
@@ -4076,7 +3891,6 @@
         </w:rPr>
         <w:t>.</w:t>
       </w:r>
-      <w:proofErr w:type="gramEnd"/>
     </w:p>
     <w:p>
       <w:pPr>
@@ -4098,7 +3912,6 @@
         <w:t xml:space="preserve">The server should be available as </w:t>
       </w:r>
       <w:proofErr w:type="spellStart"/>
-      <w:proofErr w:type="gramStart"/>
       <w:r>
         <w:rPr>
           <w:rFonts w:ascii="Courier New" w:eastAsia="Times New Roman" w:hAnsi="Courier New" w:cs="Courier New"/>
@@ -4144,7 +3957,6 @@
         <w:t>server</w:t>
       </w:r>
       <w:proofErr w:type="spellEnd"/>
-      <w:proofErr w:type="gramEnd"/>
       <w:r>
         <w:rPr>
           <w:rFonts w:ascii="Arial" w:eastAsia="Times New Roman" w:hAnsi="Arial" w:cs="Arial"/>
@@ -4321,7 +4133,6 @@
               <w:t xml:space="preserve">-m </w:t>
             </w:r>
             <w:proofErr w:type="spellStart"/>
-            <w:proofErr w:type="gramStart"/>
             <w:r>
               <w:rPr>
                 <w:rFonts w:ascii="Courier New" w:eastAsia="Times New Roman" w:hAnsi="Courier New" w:cs="Courier New"/>
@@ -4353,7 +4164,6 @@
               <w:t>server</w:t>
             </w:r>
             <w:proofErr w:type="spellEnd"/>
-            <w:proofErr w:type="gramEnd"/>
             <w:r>
               <w:rPr>
                 <w:rFonts w:ascii="Courier New" w:eastAsia="Times New Roman" w:hAnsi="Courier New" w:cs="Courier New"/>
@@ -5062,6 +4872,119 @@
     </w:lvl>
   </w:abstractNum>
   <w:abstractNum w:abstractNumId="3" w15:restartNumberingAfterBreak="0">
+    <w:nsid w:val="3BDD4E1A"/>
+    <w:multiLevelType w:val="multilevel"/>
+    <w:tmpl w:val="952638FC"/>
+    <w:lvl w:ilvl="0">
+      <w:start w:val="1"/>
+      <w:numFmt w:val="decimal"/>
+      <w:lvlText w:val="%1."/>
+      <w:lvlJc w:val="left"/>
+      <w:pPr>
+        <w:tabs>
+          <w:tab w:val="num" w:pos="720"/>
+        </w:tabs>
+        <w:ind w:left="720" w:hanging="360"/>
+      </w:pPr>
+    </w:lvl>
+    <w:lvl w:ilvl="1" w:tentative="1">
+      <w:start w:val="1"/>
+      <w:numFmt w:val="decimal"/>
+      <w:lvlText w:val="%2."/>
+      <w:lvlJc w:val="left"/>
+      <w:pPr>
+        <w:tabs>
+          <w:tab w:val="num" w:pos="1440"/>
+        </w:tabs>
+        <w:ind w:left="1440" w:hanging="360"/>
+      </w:pPr>
+    </w:lvl>
+    <w:lvl w:ilvl="2" w:tentative="1">
+      <w:start w:val="1"/>
+      <w:numFmt w:val="decimal"/>
+      <w:lvlText w:val="%3."/>
+      <w:lvlJc w:val="left"/>
+      <w:pPr>
+        <w:tabs>
+          <w:tab w:val="num" w:pos="2160"/>
+        </w:tabs>
+        <w:ind w:left="2160" w:hanging="360"/>
+      </w:pPr>
+    </w:lvl>
+    <w:lvl w:ilvl="3" w:tentative="1">
+      <w:start w:val="1"/>
+      <w:numFmt w:val="decimal"/>
+      <w:lvlText w:val="%4."/>
+      <w:lvlJc w:val="left"/>
+      <w:pPr>
+        <w:tabs>
+          <w:tab w:val="num" w:pos="2880"/>
+        </w:tabs>
+        <w:ind w:left="2880" w:hanging="360"/>
+      </w:pPr>
+    </w:lvl>
+    <w:lvl w:ilvl="4" w:tentative="1">
+      <w:start w:val="1"/>
+      <w:numFmt w:val="decimal"/>
+      <w:lvlText w:val="%5."/>
+      <w:lvlJc w:val="left"/>
+      <w:pPr>
+        <w:tabs>
+          <w:tab w:val="num" w:pos="3600"/>
+        </w:tabs>
+        <w:ind w:left="3600" w:hanging="360"/>
+      </w:pPr>
+    </w:lvl>
+    <w:lvl w:ilvl="5" w:tentative="1">
+      <w:start w:val="1"/>
+      <w:numFmt w:val="decimal"/>
+      <w:lvlText w:val="%6."/>
+      <w:lvlJc w:val="left"/>
+      <w:pPr>
+        <w:tabs>
+          <w:tab w:val="num" w:pos="4320"/>
+        </w:tabs>
+        <w:ind w:left="4320" w:hanging="360"/>
+      </w:pPr>
+    </w:lvl>
+    <w:lvl w:ilvl="6" w:tentative="1">
+      <w:start w:val="1"/>
+      <w:numFmt w:val="decimal"/>
+      <w:lvlText w:val="%7."/>
+      <w:lvlJc w:val="left"/>
+      <w:pPr>
+        <w:tabs>
+          <w:tab w:val="num" w:pos="5040"/>
+        </w:tabs>
+        <w:ind w:left="5040" w:hanging="360"/>
+      </w:pPr>
+    </w:lvl>
+    <w:lvl w:ilvl="7" w:tentative="1">
+      <w:start w:val="1"/>
+      <w:numFmt w:val="decimal"/>
+      <w:lvlText w:val="%8."/>
+      <w:lvlJc w:val="left"/>
+      <w:pPr>
+        <w:tabs>
+          <w:tab w:val="num" w:pos="5760"/>
+        </w:tabs>
+        <w:ind w:left="5760" w:hanging="360"/>
+      </w:pPr>
+    </w:lvl>
+    <w:lvl w:ilvl="8" w:tentative="1">
+      <w:start w:val="1"/>
+      <w:numFmt w:val="decimal"/>
+      <w:lvlText w:val="%9."/>
+      <w:lvlJc w:val="left"/>
+      <w:pPr>
+        <w:tabs>
+          <w:tab w:val="num" w:pos="6480"/>
+        </w:tabs>
+        <w:ind w:left="6480" w:hanging="360"/>
+      </w:pPr>
+    </w:lvl>
+  </w:abstractNum>
+  <w:abstractNum w:abstractNumId="4" w15:restartNumberingAfterBreak="0">
     <w:nsid w:val="463C2C79"/>
     <w:multiLevelType w:val="multilevel"/>
     <w:tmpl w:val="CAB6577A"/>
@@ -5210,7 +5133,7 @@
       </w:rPr>
     </w:lvl>
   </w:abstractNum>
-  <w:abstractNum w:abstractNumId="4" w15:restartNumberingAfterBreak="0">
+  <w:abstractNum w:abstractNumId="5" w15:restartNumberingAfterBreak="0">
     <w:nsid w:val="64167988"/>
     <w:multiLevelType w:val="multilevel"/>
     <w:tmpl w:val="758630DE"/>
@@ -5359,7 +5282,7 @@
       </w:rPr>
     </w:lvl>
   </w:abstractNum>
-  <w:abstractNum w:abstractNumId="5" w15:restartNumberingAfterBreak="0">
+  <w:abstractNum w:abstractNumId="6" w15:restartNumberingAfterBreak="0">
     <w:nsid w:val="67B266F0"/>
     <w:multiLevelType w:val="multilevel"/>
     <w:tmpl w:val="952638FC"/>
@@ -5472,7 +5395,7 @@
       </w:pPr>
     </w:lvl>
   </w:abstractNum>
-  <w:abstractNum w:abstractNumId="6" w15:restartNumberingAfterBreak="0">
+  <w:abstractNum w:abstractNumId="7" w15:restartNumberingAfterBreak="0">
     <w:nsid w:val="707F08D0"/>
     <w:multiLevelType w:val="hybridMultilevel"/>
     <w:tmpl w:val="2DB25206"/>
@@ -5587,7 +5510,7 @@
     </w:lvl>
   </w:abstractNum>
   <w:num w:numId="1">
-    <w:abstractNumId w:val="5"/>
+    <w:abstractNumId w:val="6"/>
   </w:num>
   <w:num w:numId="2">
     <w:abstractNumId w:val="1"/>
@@ -5600,19 +5523,22 @@
     </w:lvlOverride>
   </w:num>
   <w:num w:numId="3">
-    <w:abstractNumId w:val="4"/>
+    <w:abstractNumId w:val="5"/>
   </w:num>
   <w:num w:numId="4">
     <w:abstractNumId w:val="0"/>
   </w:num>
   <w:num w:numId="5">
-    <w:abstractNumId w:val="3"/>
+    <w:abstractNumId w:val="4"/>
   </w:num>
   <w:num w:numId="6">
     <w:abstractNumId w:val="2"/>
   </w:num>
   <w:num w:numId="7">
-    <w:abstractNumId w:val="6"/>
+    <w:abstractNumId w:val="7"/>
+  </w:num>
+  <w:num w:numId="8">
+    <w:abstractNumId w:val="3"/>
   </w:num>
 </w:numbering>
 </file>

--- a/setup.docx
+++ b/setup.docx
@@ -101,8 +101,6 @@
           <w:szCs w:val="24"/>
         </w:rPr>
       </w:pPr>
-      <w:bookmarkStart w:id="0" w:name="_GoBack"/>
-      <w:bookmarkEnd w:id="0"/>
     </w:p>
     <w:p>
       <w:pPr>
@@ -128,7 +126,19 @@
           <w:sz w:val="40"/>
           <w:szCs w:val="40"/>
         </w:rPr>
-        <w:t>specificati</w:t>
+        <w:t>S</w:t>
+      </w:r>
+      <w:r>
+        <w:rPr>
+          <w:rFonts w:ascii="Arial" w:eastAsia="Times New Roman" w:hAnsi="Arial" w:cs="Arial"/>
+          <w:b/>
+          <w:bCs/>
+          <w:color w:val="000000"/>
+          <w:kern w:val="36"/>
+          <w:sz w:val="40"/>
+          <w:szCs w:val="40"/>
+        </w:rPr>
+        <w:t>pecificati</w:t>
       </w:r>
       <w:r>
         <w:rPr>
@@ -141,20 +151,268 @@
           <w:szCs w:val="40"/>
           <w:shd w:val="clear" w:color="auto" w:fill="FD4F2A"/>
         </w:rPr>
-        <w:t xml:space="preserve">on  </w:t>
+        <w:t>on</w:t>
+      </w:r>
+    </w:p>
+    <w:p>
+      <w:pPr>
+        <w:spacing w:after="0" w:line="240" w:lineRule="auto"/>
+        <w:jc w:val="both"/>
+        <w:rPr>
+          <w:rStyle w:val="Hyperlink"/>
+          <w:rFonts w:ascii="Times New Roman" w:eastAsia="Times New Roman" w:hAnsi="Times New Roman" w:cs="Times New Roman"/>
+          <w:sz w:val="24"/>
+          <w:szCs w:val="24"/>
+        </w:rPr>
+      </w:pPr>
+      <w:r>
+        <w:rPr>
+          <w:rFonts w:ascii="Arial" w:eastAsia="Times New Roman" w:hAnsi="Arial" w:cs="Arial"/>
+          <w:color w:val="000000"/>
+          <w:sz w:val="24"/>
+          <w:szCs w:val="24"/>
+        </w:rPr>
+        <w:t xml:space="preserve">Project location: </w:t>
+      </w:r>
+      <w:r>
+        <w:rPr>
+          <w:rFonts w:ascii="Arial" w:eastAsia="Times New Roman" w:hAnsi="Arial" w:cs="Arial"/>
+          <w:color w:val="1155CC"/>
+          <w:sz w:val="24"/>
+          <w:szCs w:val="24"/>
+          <w:u w:val="single"/>
+        </w:rPr>
+        <w:fldChar w:fldCharType="begin"/>
+      </w:r>
+      <w:r>
+        <w:rPr>
+          <w:rFonts w:ascii="Arial" w:eastAsia="Times New Roman" w:hAnsi="Arial" w:cs="Arial"/>
+          <w:color w:val="1155CC"/>
+          <w:sz w:val="24"/>
+          <w:szCs w:val="24"/>
+          <w:u w:val="single"/>
+        </w:rPr>
+        <w:instrText xml:space="preserve"> HYPERLINK "https://github.com/sahargavriely/minions" </w:instrText>
+      </w:r>
+      <w:r>
+        <w:rPr>
+          <w:rFonts w:ascii="Arial" w:eastAsia="Times New Roman" w:hAnsi="Arial" w:cs="Arial"/>
+          <w:color w:val="1155CC"/>
+          <w:sz w:val="24"/>
+          <w:szCs w:val="24"/>
+          <w:u w:val="single"/>
+        </w:rPr>
+      </w:r>
+      <w:r>
+        <w:rPr>
+          <w:rFonts w:ascii="Arial" w:eastAsia="Times New Roman" w:hAnsi="Arial" w:cs="Arial"/>
+          <w:color w:val="1155CC"/>
+          <w:sz w:val="24"/>
+          <w:szCs w:val="24"/>
+          <w:u w:val="single"/>
+        </w:rPr>
+        <w:fldChar w:fldCharType="separate"/>
+      </w:r>
+      <w:r>
+        <w:rPr>
+          <w:rStyle w:val="Hyperlink"/>
+          <w:rFonts w:ascii="Arial" w:eastAsia="Times New Roman" w:hAnsi="Arial" w:cs="Arial"/>
+          <w:sz w:val="24"/>
+          <w:szCs w:val="24"/>
+        </w:rPr>
+        <w:t>https://github.com/sahargavriely/mini</w:t>
+      </w:r>
+      <w:r>
+        <w:rPr>
+          <w:rStyle w:val="Hyperlink"/>
+          <w:rFonts w:ascii="Arial" w:eastAsia="Times New Roman" w:hAnsi="Arial" w:cs="Arial"/>
+          <w:sz w:val="24"/>
+          <w:szCs w:val="24"/>
+        </w:rPr>
+        <w:t>o</w:t>
+      </w:r>
+      <w:r>
+        <w:rPr>
+          <w:rStyle w:val="Hyperlink"/>
+          <w:rFonts w:ascii="Arial" w:eastAsia="Times New Roman" w:hAnsi="Arial" w:cs="Arial"/>
+          <w:sz w:val="24"/>
+          <w:szCs w:val="24"/>
+        </w:rPr>
+        <w:t>n</w:t>
+      </w:r>
+      <w:r>
+        <w:rPr>
+          <w:rStyle w:val="Hyperlink"/>
+          <w:rFonts w:ascii="Arial" w:eastAsia="Times New Roman" w:hAnsi="Arial" w:cs="Arial"/>
+          <w:sz w:val="24"/>
+          <w:szCs w:val="24"/>
+        </w:rPr>
+        <w:t>s</w:t>
+      </w:r>
+    </w:p>
+    <w:p>
+      <w:pPr>
+        <w:spacing w:after="0" w:line="240" w:lineRule="auto"/>
+        <w:jc w:val="both"/>
+        <w:rPr>
+          <w:rFonts w:ascii="Arial" w:eastAsia="Times New Roman" w:hAnsi="Arial" w:cs="Arial"/>
+          <w:color w:val="000000"/>
+          <w:sz w:val="24"/>
+          <w:szCs w:val="24"/>
+        </w:rPr>
+      </w:pPr>
+      <w:r>
+        <w:rPr>
+          <w:rFonts w:ascii="Arial" w:eastAsia="Times New Roman" w:hAnsi="Arial" w:cs="Arial"/>
+          <w:color w:val="1155CC"/>
+          <w:sz w:val="24"/>
+          <w:szCs w:val="24"/>
+          <w:u w:val="single"/>
+        </w:rPr>
+        <w:fldChar w:fldCharType="end"/>
+      </w:r>
+      <w:r>
+        <w:rPr>
+          <w:rFonts w:ascii="Arial" w:eastAsia="Times New Roman" w:hAnsi="Arial" w:cs="Arial"/>
+          <w:color w:val="000000"/>
+          <w:sz w:val="24"/>
+          <w:szCs w:val="24"/>
+        </w:rPr>
+        <w:t>The final project includes a</w:t>
+      </w:r>
+      <w:r>
+        <w:rPr>
+          <w:rFonts w:ascii="Arial" w:eastAsia="Times New Roman" w:hAnsi="Arial" w:cs="Arial"/>
+          <w:color w:val="000000"/>
+          <w:sz w:val="24"/>
+          <w:szCs w:val="24"/>
+        </w:rPr>
+        <w:t xml:space="preserve"> </w:t>
       </w:r>
       <w:r>
         <w:rPr>
           <w:rFonts w:ascii="Arial" w:eastAsia="Times New Roman" w:hAnsi="Arial" w:cs="Arial"/>
           <w:b/>
           <w:bCs/>
-          <w:color w:val="FD4F2A"/>
-          <w:kern w:val="36"/>
-          <w:sz w:val="40"/>
-          <w:szCs w:val="40"/>
-          <w:shd w:val="clear" w:color="auto" w:fill="FD4F2A"/>
+          <w:color w:val="000000"/>
+          <w:sz w:val="24"/>
+          <w:szCs w:val="24"/>
+        </w:rPr>
+        <w:t>client</w:t>
+      </w:r>
+      <w:r>
+        <w:rPr>
+          <w:rFonts w:ascii="Arial" w:eastAsia="Times New Roman" w:hAnsi="Arial" w:cs="Arial"/>
+          <w:color w:val="000000"/>
+          <w:sz w:val="24"/>
+          <w:szCs w:val="24"/>
+        </w:rPr>
+        <w:t xml:space="preserve">, which streams </w:t>
+      </w:r>
+      <w:r>
+        <w:rPr>
+          <w:rFonts w:ascii="Arial" w:eastAsia="Times New Roman" w:hAnsi="Arial" w:cs="Arial"/>
+          <w:color w:val="000000"/>
+          <w:sz w:val="24"/>
+          <w:szCs w:val="24"/>
+        </w:rPr>
+        <w:t>md5 hashed phone number and configuration file</w:t>
+      </w:r>
+      <w:r>
+        <w:rPr>
+          <w:rFonts w:ascii="Arial" w:eastAsia="Times New Roman" w:hAnsi="Arial" w:cs="Arial"/>
+          <w:color w:val="000000"/>
+          <w:sz w:val="24"/>
+          <w:szCs w:val="24"/>
+        </w:rPr>
+        <w:t xml:space="preserve"> to a</w:t>
+      </w:r>
+      <w:r>
+        <w:rPr>
+          <w:rFonts w:ascii="Arial" w:eastAsia="Times New Roman" w:hAnsi="Arial" w:cs="Arial"/>
+          <w:color w:val="000000"/>
+          <w:sz w:val="24"/>
+          <w:szCs w:val="24"/>
+        </w:rPr>
+        <w:t xml:space="preserve"> </w:t>
+      </w:r>
+      <w:r>
+        <w:rPr>
+          <w:rFonts w:ascii="Arial" w:eastAsia="Times New Roman" w:hAnsi="Arial" w:cs="Arial"/>
+          <w:b/>
+          <w:bCs/>
+          <w:color w:val="000000"/>
+          <w:sz w:val="24"/>
+          <w:szCs w:val="24"/>
+        </w:rPr>
+        <w:t>master</w:t>
+      </w:r>
+      <w:r>
+        <w:rPr>
+          <w:rFonts w:ascii="Arial" w:eastAsia="Times New Roman" w:hAnsi="Arial" w:cs="Arial"/>
+          <w:color w:val="000000"/>
+          <w:sz w:val="24"/>
+          <w:szCs w:val="24"/>
+        </w:rPr>
+        <w:t xml:space="preserve"> </w:t>
+      </w:r>
+      <w:r>
+        <w:rPr>
+          <w:rFonts w:ascii="Arial" w:eastAsia="Times New Roman" w:hAnsi="Arial" w:cs="Arial"/>
+          <w:b/>
+          <w:bCs/>
+          <w:color w:val="000000"/>
+          <w:sz w:val="24"/>
+          <w:szCs w:val="24"/>
+        </w:rPr>
+        <w:t>server</w:t>
+      </w:r>
+      <w:r>
+        <w:rPr>
+          <w:rFonts w:ascii="Arial" w:eastAsia="Times New Roman" w:hAnsi="Arial" w:cs="Arial"/>
+          <w:color w:val="000000"/>
+          <w:sz w:val="24"/>
+          <w:szCs w:val="24"/>
         </w:rPr>
         <w:t>.</w:t>
+      </w:r>
+      <w:r>
+        <w:rPr>
+          <w:rFonts w:ascii="Arial" w:eastAsia="Times New Roman" w:hAnsi="Arial" w:cs="Arial"/>
+          <w:color w:val="000000"/>
+          <w:sz w:val="24"/>
+          <w:szCs w:val="24"/>
+        </w:rPr>
+        <w:t xml:space="preserve"> </w:t>
+      </w:r>
+      <w:r>
+        <w:rPr>
+          <w:rFonts w:ascii="Arial" w:eastAsia="Times New Roman" w:hAnsi="Arial" w:cs="Arial"/>
+          <w:color w:val="000000"/>
+          <w:sz w:val="24"/>
+          <w:szCs w:val="24"/>
+        </w:rPr>
+        <w:t xml:space="preserve">The server reads the configuration file and setup the </w:t>
+      </w:r>
+      <w:r>
+        <w:rPr>
+          <w:rFonts w:ascii="Arial" w:eastAsia="Times New Roman" w:hAnsi="Arial" w:cs="Arial"/>
+          <w:b/>
+          <w:bCs/>
+          <w:color w:val="000000"/>
+          <w:sz w:val="24"/>
+          <w:szCs w:val="24"/>
+        </w:rPr>
+        <w:t>minion servers</w:t>
+      </w:r>
+      <w:r>
+        <w:rPr>
+          <w:rFonts w:ascii="Arial" w:eastAsia="Times New Roman" w:hAnsi="Arial" w:cs="Arial"/>
+          <w:color w:val="000000"/>
+          <w:sz w:val="24"/>
+          <w:szCs w:val="24"/>
+        </w:rPr>
+        <w:t xml:space="preserve"> accordingly. After that, the master sever sends the hashed password to the minions. Finely the minions crack the hashed password. </w:t>
       </w:r>
     </w:p>
     <w:p>
@@ -162,191 +420,123 @@
         <w:spacing w:after="0" w:line="240" w:lineRule="auto"/>
         <w:jc w:val="both"/>
         <w:rPr>
-          <w:rFonts w:ascii="Times New Roman" w:eastAsia="Times New Roman" w:hAnsi="Times New Roman" w:cs="Times New Roman"/>
-          <w:sz w:val="24"/>
-          <w:szCs w:val="24"/>
-        </w:rPr>
-      </w:pPr>
-      <w:r>
-        <w:rPr>
-          <w:rFonts w:ascii="Arial" w:eastAsia="Times New Roman" w:hAnsi="Arial" w:cs="Arial"/>
-          <w:color w:val="000000"/>
-          <w:sz w:val="24"/>
-          <w:szCs w:val="24"/>
-        </w:rPr>
-        <w:t xml:space="preserve">Project location: </w:t>
-      </w:r>
-      <w:hyperlink r:id="rId5" w:history="1">
-        <w:r>
-          <w:rPr>
-            <w:rFonts w:ascii="Arial" w:eastAsia="Times New Roman" w:hAnsi="Arial" w:cs="Arial"/>
-            <w:color w:val="1155CC"/>
-            <w:sz w:val="24"/>
-            <w:szCs w:val="24"/>
-            <w:u w:val="single"/>
-          </w:rPr>
-          <w:t>https://github.com/impact-oriented-programming/meat-is-murder</w:t>
-        </w:r>
-      </w:hyperlink>
+          <w:rFonts w:ascii="Arial" w:eastAsia="Times New Roman" w:hAnsi="Arial" w:cs="Arial"/>
+          <w:color w:val="000000"/>
+          <w:sz w:val="24"/>
+          <w:szCs w:val="24"/>
+        </w:rPr>
+      </w:pPr>
+      <w:r>
+        <w:rPr>
+          <w:rFonts w:ascii="Arial" w:eastAsia="Times New Roman" w:hAnsi="Arial" w:cs="Arial"/>
+          <w:color w:val="000000"/>
+          <w:sz w:val="24"/>
+          <w:szCs w:val="24"/>
+        </w:rPr>
+        <w:t xml:space="preserve">Every 10 seconds, the master server stores a txt file, which acts as a </w:t>
+      </w:r>
+      <w:proofErr w:type="spellStart"/>
+      <w:r>
+        <w:rPr>
+          <w:rFonts w:ascii="Arial" w:eastAsia="Times New Roman" w:hAnsi="Arial" w:cs="Arial"/>
+          <w:color w:val="000000"/>
+          <w:sz w:val="24"/>
+          <w:szCs w:val="24"/>
+        </w:rPr>
+        <w:t>chace</w:t>
+      </w:r>
+      <w:proofErr w:type="spellEnd"/>
+      <w:r>
+        <w:rPr>
+          <w:rFonts w:ascii="Arial" w:eastAsia="Times New Roman" w:hAnsi="Arial" w:cs="Arial"/>
+          <w:color w:val="000000"/>
+          <w:sz w:val="24"/>
+          <w:szCs w:val="24"/>
+        </w:rPr>
+        <w:t xml:space="preserve"> to save the last state. So, when </w:t>
+      </w:r>
+      <w:r>
+        <w:rPr>
+          <w:rFonts w:ascii="Arial" w:eastAsia="Times New Roman" w:hAnsi="Arial" w:cs="Arial"/>
+          <w:color w:val="000000"/>
+          <w:sz w:val="24"/>
+          <w:szCs w:val="24"/>
+        </w:rPr>
+        <w:t>the master server crushe</w:t>
+      </w:r>
+      <w:r>
+        <w:rPr>
+          <w:rFonts w:ascii="Arial" w:eastAsia="Times New Roman" w:hAnsi="Arial" w:cs="Arial"/>
+          <w:color w:val="000000"/>
+          <w:sz w:val="24"/>
+          <w:szCs w:val="24"/>
+        </w:rPr>
+        <w:t>s all we need to do is to set him up again send a restart order from the client and he will continue from the last place he stopped</w:t>
+      </w:r>
+      <w:r>
+        <w:rPr>
+          <w:rFonts w:ascii="Arial" w:eastAsia="Times New Roman" w:hAnsi="Arial" w:cs="Arial"/>
+          <w:color w:val="000000"/>
+          <w:sz w:val="24"/>
+          <w:szCs w:val="24"/>
+        </w:rPr>
+        <w:t>.</w:t>
+      </w:r>
     </w:p>
     <w:p>
       <w:pPr>
         <w:spacing w:after="0" w:line="240" w:lineRule="auto"/>
         <w:jc w:val="both"/>
         <w:rPr>
-          <w:rFonts w:ascii="Times New Roman" w:eastAsia="Times New Roman" w:hAnsi="Times New Roman" w:cs="Times New Roman"/>
-          <w:sz w:val="24"/>
-          <w:szCs w:val="24"/>
-        </w:rPr>
-      </w:pPr>
-      <w:r>
-        <w:rPr>
-          <w:rFonts w:ascii="Arial" w:eastAsia="Times New Roman" w:hAnsi="Arial" w:cs="Arial"/>
-          <w:color w:val="000000"/>
-          <w:sz w:val="24"/>
-          <w:szCs w:val="24"/>
-        </w:rPr>
-        <w:t xml:space="preserve">The final project includes a </w:t>
-      </w:r>
-      <w:hyperlink r:id="rId6" w:anchor="heading=h.k60mspk3w4qt" w:history="1">
-        <w:r>
-          <w:rPr>
-            <w:rFonts w:ascii="Arial" w:eastAsia="Times New Roman" w:hAnsi="Arial" w:cs="Arial"/>
-            <w:b/>
-            <w:bCs/>
-            <w:color w:val="1155CC"/>
-            <w:sz w:val="24"/>
-            <w:szCs w:val="24"/>
-            <w:u w:val="single"/>
-          </w:rPr>
-          <w:t>client</w:t>
-        </w:r>
-      </w:hyperlink>
-      <w:r>
-        <w:rPr>
-          <w:rFonts w:ascii="Arial" w:eastAsia="Times New Roman" w:hAnsi="Arial" w:cs="Arial"/>
-          <w:color w:val="000000"/>
-          <w:sz w:val="24"/>
-          <w:szCs w:val="24"/>
-        </w:rPr>
-        <w:t xml:space="preserve">, which streams </w:t>
-      </w:r>
-      <w:proofErr w:type="spellStart"/>
-      <w:r>
-        <w:rPr>
-          <w:rFonts w:ascii="Arial" w:eastAsia="Times New Roman" w:hAnsi="Arial" w:cs="Arial"/>
-          <w:color w:val="000000"/>
-          <w:sz w:val="24"/>
-          <w:szCs w:val="24"/>
-        </w:rPr>
-        <w:t>Imaris</w:t>
-      </w:r>
-      <w:proofErr w:type="spellEnd"/>
-      <w:r>
-        <w:rPr>
-          <w:rFonts w:ascii="Arial" w:eastAsia="Times New Roman" w:hAnsi="Arial" w:cs="Arial"/>
-          <w:color w:val="000000"/>
-          <w:sz w:val="24"/>
-          <w:szCs w:val="24"/>
-        </w:rPr>
-        <w:t xml:space="preserve"> CSVs output post segmentation to a </w:t>
-      </w:r>
-      <w:hyperlink r:id="rId7" w:anchor="heading=h.9bf9r4r2y3fj" w:history="1">
-        <w:r>
-          <w:rPr>
-            <w:rFonts w:ascii="Arial" w:eastAsia="Times New Roman" w:hAnsi="Arial" w:cs="Arial"/>
-            <w:b/>
-            <w:bCs/>
-            <w:color w:val="1155CC"/>
-            <w:sz w:val="24"/>
-            <w:szCs w:val="24"/>
-            <w:u w:val="single"/>
-          </w:rPr>
-          <w:t>server</w:t>
-        </w:r>
-      </w:hyperlink>
-      <w:r>
-        <w:rPr>
-          <w:rFonts w:ascii="Arial" w:eastAsia="Times New Roman" w:hAnsi="Arial" w:cs="Arial"/>
-          <w:color w:val="000000"/>
-          <w:sz w:val="24"/>
-          <w:szCs w:val="24"/>
-        </w:rPr>
-        <w:t xml:space="preserve">, where multiple </w:t>
-      </w:r>
-      <w:hyperlink r:id="rId8" w:anchor="heading=h.99ab55sjy191" w:history="1">
-        <w:r>
-          <w:rPr>
-            <w:rFonts w:ascii="Arial" w:eastAsia="Times New Roman" w:hAnsi="Arial" w:cs="Arial"/>
-            <w:b/>
-            <w:bCs/>
-            <w:color w:val="1155CC"/>
-            <w:sz w:val="24"/>
-            <w:szCs w:val="24"/>
-            <w:u w:val="single"/>
-          </w:rPr>
-          <w:t>parsers</w:t>
-        </w:r>
-      </w:hyperlink>
-      <w:r>
-        <w:rPr>
-          <w:rFonts w:ascii="Arial" w:eastAsia="Times New Roman" w:hAnsi="Arial" w:cs="Arial"/>
-          <w:color w:val="000000"/>
-          <w:sz w:val="24"/>
-          <w:szCs w:val="24"/>
-        </w:rPr>
-        <w:t xml:space="preserve"> read the CSVs, parse various parts of it, and publish the parsed results, which are then </w:t>
-      </w:r>
-      <w:hyperlink r:id="rId9" w:anchor="heading=h.g4spox6qlmn" w:history="1">
-        <w:r>
-          <w:rPr>
-            <w:rFonts w:ascii="Arial" w:eastAsia="Times New Roman" w:hAnsi="Arial" w:cs="Arial"/>
-            <w:color w:val="1155CC"/>
-            <w:sz w:val="24"/>
-            <w:szCs w:val="24"/>
-            <w:u w:val="single"/>
-          </w:rPr>
-          <w:t>saved</w:t>
-        </w:r>
-      </w:hyperlink>
-      <w:r>
-        <w:rPr>
-          <w:rFonts w:ascii="Arial" w:eastAsia="Times New Roman" w:hAnsi="Arial" w:cs="Arial"/>
-          <w:color w:val="000000"/>
-          <w:sz w:val="24"/>
-          <w:szCs w:val="24"/>
-        </w:rPr>
-        <w:t xml:space="preserve"> to a </w:t>
-      </w:r>
-      <w:hyperlink r:id="rId10" w:anchor="heading=h.y8lowwrwon84" w:history="1">
-        <w:r>
-          <w:rPr>
-            <w:rFonts w:ascii="Arial" w:eastAsia="Times New Roman" w:hAnsi="Arial" w:cs="Arial"/>
-            <w:b/>
-            <w:bCs/>
-            <w:color w:val="1155CC"/>
-            <w:sz w:val="24"/>
-            <w:szCs w:val="24"/>
-            <w:u w:val="single"/>
-          </w:rPr>
-          <w:t>database</w:t>
-        </w:r>
-      </w:hyperlink>
-      <w:r>
-        <w:rPr>
-          <w:rFonts w:ascii="Arial" w:eastAsia="Times New Roman" w:hAnsi="Arial" w:cs="Arial"/>
-          <w:color w:val="000000"/>
-          <w:sz w:val="24"/>
-          <w:szCs w:val="24"/>
-        </w:rPr>
-        <w:t>.</w:t>
-      </w:r>
+          <w:rFonts w:ascii="Arial" w:eastAsia="Times New Roman" w:hAnsi="Arial" w:cs="Arial"/>
+          <w:color w:val="000000"/>
+          <w:sz w:val="24"/>
+          <w:szCs w:val="24"/>
+        </w:rPr>
+      </w:pPr>
     </w:p>
     <w:p>
       <w:pPr>
         <w:spacing w:after="0" w:line="240" w:lineRule="auto"/>
         <w:jc w:val="both"/>
         <w:rPr>
+          <w:rFonts w:ascii="Arial" w:eastAsia="Times New Roman" w:hAnsi="Arial" w:cs="Arial"/>
+          <w:color w:val="000000"/>
+          <w:sz w:val="24"/>
+          <w:szCs w:val="24"/>
+        </w:rPr>
+      </w:pPr>
+      <w:r>
+        <w:rPr>
+          <w:rFonts w:ascii="Arial" w:eastAsia="Times New Roman" w:hAnsi="Arial" w:cs="Arial"/>
+          <w:b/>
+          <w:bCs/>
+          <w:color w:val="000000"/>
+          <w:sz w:val="24"/>
+          <w:szCs w:val="24"/>
+        </w:rPr>
+        <w:t>Please note:</w:t>
+      </w:r>
+      <w:r>
+        <w:rPr>
+          <w:rFonts w:ascii="Arial" w:eastAsia="Times New Roman" w:hAnsi="Arial" w:cs="Arial"/>
+          <w:color w:val="000000"/>
+          <w:sz w:val="24"/>
+          <w:szCs w:val="24"/>
+        </w:rPr>
+        <w:t xml:space="preserve"> </w:t>
+      </w:r>
+    </w:p>
+    <w:p>
+      <w:pPr>
+        <w:pStyle w:val="ListParagraph"/>
+        <w:numPr>
+          <w:ilvl w:val="0"/>
+          <w:numId w:val="9"/>
+        </w:numPr>
+        <w:spacing w:after="0" w:line="240" w:lineRule="auto"/>
+        <w:jc w:val="both"/>
+        <w:rPr>
           <w:rFonts w:ascii="Times New Roman" w:eastAsia="Times New Roman" w:hAnsi="Times New Roman" w:cs="Times New Roman"/>
           <w:sz w:val="24"/>
           <w:szCs w:val="24"/>
@@ -359,76 +549,50 @@
           <w:sz w:val="24"/>
           <w:szCs w:val="24"/>
         </w:rPr>
-        <w:t xml:space="preserve">The results are then exposed via a </w:t>
-      </w:r>
-      <w:hyperlink r:id="rId11" w:anchor="heading=h.d9vbnx6wkxzg" w:history="1">
-        <w:r>
-          <w:rPr>
-            <w:rFonts w:ascii="Arial" w:eastAsia="Times New Roman" w:hAnsi="Arial" w:cs="Arial"/>
-            <w:b/>
-            <w:bCs/>
-            <w:color w:val="1155CC"/>
-            <w:sz w:val="24"/>
-            <w:szCs w:val="24"/>
-            <w:u w:val="single"/>
-          </w:rPr>
-          <w:t>RESTful API</w:t>
-        </w:r>
-      </w:hyperlink>
-      <w:r>
-        <w:rPr>
-          <w:rFonts w:ascii="Arial" w:eastAsia="Times New Roman" w:hAnsi="Arial" w:cs="Arial"/>
-          <w:color w:val="000000"/>
-          <w:sz w:val="24"/>
-          <w:szCs w:val="24"/>
-        </w:rPr>
-        <w:t xml:space="preserve">, which is consumed by a </w:t>
-      </w:r>
-      <w:hyperlink r:id="rId12" w:anchor="heading=h.noqofwn5full" w:history="1">
-        <w:r>
-          <w:rPr>
-            <w:rFonts w:ascii="Arial" w:eastAsia="Times New Roman" w:hAnsi="Arial" w:cs="Arial"/>
-            <w:b/>
-            <w:bCs/>
-            <w:color w:val="1155CC"/>
-            <w:sz w:val="24"/>
-            <w:szCs w:val="24"/>
-            <w:u w:val="single"/>
-          </w:rPr>
-          <w:t>CLI</w:t>
-        </w:r>
-      </w:hyperlink>
-      <w:r>
-        <w:rPr>
-          <w:rFonts w:ascii="Arial" w:eastAsia="Times New Roman" w:hAnsi="Arial" w:cs="Arial"/>
-          <w:color w:val="000000"/>
-          <w:sz w:val="24"/>
-          <w:szCs w:val="24"/>
-        </w:rPr>
-        <w:t xml:space="preserve">; there's also a </w:t>
-      </w:r>
-      <w:hyperlink r:id="rId13" w:anchor="heading=h.eodaw5u0ddrv" w:history="1">
-        <w:r>
-          <w:rPr>
-            <w:rFonts w:ascii="Arial" w:eastAsia="Times New Roman" w:hAnsi="Arial" w:cs="Arial"/>
-            <w:b/>
-            <w:bCs/>
-            <w:color w:val="1155CC"/>
-            <w:sz w:val="24"/>
-            <w:szCs w:val="24"/>
-            <w:u w:val="single"/>
-          </w:rPr>
-          <w:t>GUI</w:t>
-        </w:r>
-      </w:hyperlink>
-      <w:r>
-        <w:rPr>
-          <w:rFonts w:ascii="Arial" w:eastAsia="Times New Roman" w:hAnsi="Arial" w:cs="Arial"/>
-          <w:color w:val="000000"/>
-          <w:sz w:val="24"/>
-          <w:szCs w:val="24"/>
-        </w:rPr>
-        <w:t>, which visualizes the results in various ways.</w:t>
+        <w:t xml:space="preserve">I didn’t succeed in setting up a remote server. Although, I was able </w:t>
+      </w:r>
+      <w:r>
+        <w:rPr>
+          <w:rFonts w:ascii="Arial" w:eastAsia="Times New Roman" w:hAnsi="Arial" w:cs="Arial"/>
+          <w:color w:val="000000"/>
+          <w:sz w:val="24"/>
+          <w:szCs w:val="24"/>
+        </w:rPr>
+        <w:t>to connect to remote machine copy the script of the minion server to the machine, but, unfortunately, I was able to run commands remotely. Hence setup minion server remotely or reset minion server in case of a crush.</w:t>
+      </w:r>
+      <w:r>
+        <w:rPr>
+          <w:rFonts w:ascii="Arial" w:eastAsia="Times New Roman" w:hAnsi="Arial" w:cs="Arial"/>
+          <w:color w:val="000000"/>
+          <w:sz w:val="24"/>
+          <w:szCs w:val="24"/>
+        </w:rPr>
+        <w:t xml:space="preserve"> </w:t>
+      </w:r>
+    </w:p>
+    <w:p>
+      <w:pPr>
+        <w:pStyle w:val="ListParagraph"/>
+        <w:numPr>
+          <w:ilvl w:val="0"/>
+          <w:numId w:val="9"/>
+        </w:numPr>
+        <w:spacing w:after="0" w:line="240" w:lineRule="auto"/>
+        <w:jc w:val="both"/>
+        <w:rPr>
+          <w:rFonts w:ascii="Times New Roman" w:eastAsia="Times New Roman" w:hAnsi="Times New Roman" w:cs="Times New Roman"/>
+          <w:sz w:val="24"/>
+          <w:szCs w:val="24"/>
+        </w:rPr>
+      </w:pPr>
+      <w:r>
+        <w:rPr>
+          <w:rFonts w:ascii="Arial" w:eastAsia="Times New Roman" w:hAnsi="Arial" w:cs="Arial"/>
+          <w:color w:val="000000"/>
+          <w:sz w:val="24"/>
+          <w:szCs w:val="24"/>
+        </w:rPr>
+        <w:t>I assumed the servers has python and windows operating system.</w:t>
       </w:r>
     </w:p>
     <w:p>
@@ -475,7 +639,19 @@
           <w:szCs w:val="40"/>
           <w:shd w:val="clear" w:color="auto" w:fill="FEA027"/>
         </w:rPr>
-        <w:t>   th</w:t>
+        <w:t>T</w:t>
+      </w:r>
+      <w:r>
+        <w:rPr>
+          <w:rFonts w:ascii="Arial" w:eastAsia="Times New Roman" w:hAnsi="Arial" w:cs="Arial"/>
+          <w:b/>
+          <w:bCs/>
+          <w:color w:val="000000"/>
+          <w:sz w:val="40"/>
+          <w:szCs w:val="40"/>
+          <w:shd w:val="clear" w:color="auto" w:fill="FEA027"/>
+        </w:rPr>
+        <w:t>h</w:t>
       </w:r>
       <w:r>
         <w:rPr>
@@ -511,8 +687,8 @@
         <w:tblLook w:val="04A0" w:firstRow="1" w:lastRow="0" w:firstColumn="1" w:lastColumn="0" w:noHBand="0" w:noVBand="1"/>
       </w:tblPr>
       <w:tblGrid>
-        <w:gridCol w:w="4349"/>
-        <w:gridCol w:w="4349"/>
+        <w:gridCol w:w="4133"/>
+        <w:gridCol w:w="4133"/>
         <w:gridCol w:w="206"/>
       </w:tblGrid>
       <w:tr>
@@ -633,50 +809,17 @@
               </w:rPr>
               <w:t xml:space="preserve">$ git clone </w:t>
             </w:r>
-            <w:proofErr w:type="spellStart"/>
-            <w:r>
-              <w:rPr>
-                <w:rFonts w:ascii="Courier New" w:eastAsia="Times New Roman" w:hAnsi="Courier New" w:cs="Courier New"/>
-                <w:color w:val="000000"/>
-                <w:sz w:val="24"/>
-                <w:szCs w:val="24"/>
-              </w:rPr>
-              <w:t>git@github.com:</w:t>
-            </w:r>
-            <w:hyperlink r:id="rId14" w:history="1">
+            <w:hyperlink r:id="rId5" w:history="1">
               <w:r>
                 <w:rPr>
+                  <w:rStyle w:val="Hyperlink"/>
                   <w:rFonts w:ascii="Courier New" w:eastAsia="Times New Roman" w:hAnsi="Courier New" w:cs="Courier New"/>
-                  <w:color w:val="1155CC"/>
                   <w:sz w:val="24"/>
                   <w:szCs w:val="24"/>
-                  <w:u w:val="single"/>
                 </w:rPr>
-                <w:t>impact-oriented-programming</w:t>
+                <w:t>https://github.com/sahargavriely/minions.git</w:t>
               </w:r>
-              <w:proofErr w:type="spellEnd"/>
-              <w:r>
-                <w:rPr>
-                  <w:rFonts w:ascii="Courier New" w:eastAsia="Times New Roman" w:hAnsi="Courier New" w:cs="Courier New"/>
-                  <w:color w:val="1155CC"/>
-                  <w:sz w:val="24"/>
-                  <w:szCs w:val="24"/>
-                  <w:u w:val="single"/>
-                </w:rPr>
-                <w:t>/</w:t>
-              </w:r>
-              <w:proofErr w:type="spellStart"/>
             </w:hyperlink>
-            <w:r>
-              <w:rPr>
-                <w:rFonts w:ascii="Courier New" w:eastAsia="Times New Roman" w:hAnsi="Courier New" w:cs="Courier New"/>
-                <w:color w:val="000000"/>
-                <w:sz w:val="24"/>
-                <w:szCs w:val="24"/>
-              </w:rPr>
-              <w:t>ebay</w:t>
-            </w:r>
-            <w:proofErr w:type="spellEnd"/>
           </w:p>
         </w:tc>
         <w:tc>
@@ -765,8 +908,10 @@
     <w:p>
       <w:pPr>
         <w:spacing w:after="0" w:line="240" w:lineRule="auto"/>
-        <w:rPr>
-          <w:rFonts w:ascii="Times New Roman" w:eastAsia="Times New Roman" w:hAnsi="Times New Roman" w:cs="Times New Roman"/>
+        <w:jc w:val="both"/>
+        <w:rPr>
+          <w:rFonts w:ascii="Arial" w:eastAsia="Times New Roman" w:hAnsi="Arial" w:cs="Arial"/>
+          <w:color w:val="000000"/>
           <w:sz w:val="24"/>
           <w:szCs w:val="24"/>
         </w:rPr>
@@ -789,51 +934,16 @@
           <w:sz w:val="24"/>
           <w:szCs w:val="24"/>
         </w:rPr>
-        <w:t xml:space="preserve">Project package at </w:t>
-      </w:r>
-      <w:r>
-        <w:rPr>
-          <w:rFonts w:ascii="Courier New" w:eastAsia="Times New Roman" w:hAnsi="Courier New" w:cs="Courier New"/>
-          <w:b/>
-          <w:bCs/>
-          <w:color w:val="000000"/>
-          <w:sz w:val="24"/>
-          <w:szCs w:val="24"/>
-        </w:rPr>
-        <w:t>meat-is-murder/</w:t>
-      </w:r>
-      <w:proofErr w:type="spellStart"/>
-      <w:r>
-        <w:rPr>
-          <w:rFonts w:ascii="Courier New" w:eastAsia="Times New Roman" w:hAnsi="Courier New" w:cs="Courier New"/>
-          <w:b/>
-          <w:bCs/>
-          <w:color w:val="000000"/>
-          <w:sz w:val="24"/>
-          <w:szCs w:val="24"/>
-        </w:rPr>
-        <w:t>meatismurder</w:t>
-      </w:r>
-      <w:proofErr w:type="spellEnd"/>
-    </w:p>
-    <w:p>
-      <w:pPr>
-        <w:spacing w:after="0" w:line="240" w:lineRule="auto"/>
-        <w:jc w:val="both"/>
-        <w:rPr>
-          <w:rFonts w:ascii="Times New Roman" w:eastAsia="Times New Roman" w:hAnsi="Times New Roman" w:cs="Times New Roman"/>
-          <w:sz w:val="24"/>
-          <w:szCs w:val="24"/>
-        </w:rPr>
-      </w:pPr>
-      <w:r>
-        <w:rPr>
-          <w:rFonts w:ascii="Arial" w:eastAsia="Times New Roman" w:hAnsi="Arial" w:cs="Arial"/>
-          <w:color w:val="000000"/>
-          <w:sz w:val="24"/>
-          <w:szCs w:val="24"/>
-        </w:rPr>
-        <w:t>Installation:</w:t>
+        <w:t>activation</w:t>
+      </w:r>
+      <w:r>
+        <w:rPr>
+          <w:rFonts w:ascii="Arial" w:eastAsia="Times New Roman" w:hAnsi="Arial" w:cs="Arial"/>
+          <w:color w:val="000000"/>
+          <w:sz w:val="24"/>
+          <w:szCs w:val="24"/>
+        </w:rPr>
+        <w:t>:</w:t>
       </w:r>
     </w:p>
     <w:tbl>
@@ -848,8 +958,8 @@
         <w:tblLook w:val="04A0" w:firstRow="1" w:lastRow="0" w:firstColumn="1" w:lastColumn="0" w:noHBand="0" w:noVBand="1"/>
       </w:tblPr>
       <w:tblGrid>
-        <w:gridCol w:w="1973"/>
-        <w:gridCol w:w="1973"/>
+        <w:gridCol w:w="2045"/>
+        <w:gridCol w:w="2045"/>
         <w:gridCol w:w="206"/>
       </w:tblGrid>
       <w:tr>
@@ -999,67 +1109,7 @@
                 <w:sz w:val="24"/>
                 <w:szCs w:val="24"/>
               </w:rPr>
-              <w:t>meat-is-murder</w:t>
-            </w:r>
-          </w:p>
-          <w:p>
-            <w:pPr>
-              <w:spacing w:after="0" w:line="240" w:lineRule="auto"/>
-              <w:jc w:val="both"/>
-              <w:rPr>
-                <w:rFonts w:ascii="Times New Roman" w:eastAsia="Times New Roman" w:hAnsi="Times New Roman" w:cs="Times New Roman"/>
-                <w:sz w:val="24"/>
-                <w:szCs w:val="24"/>
-              </w:rPr>
-            </w:pPr>
-            <w:r>
-              <w:rPr>
-                <w:rFonts w:ascii="Courier New" w:eastAsia="Times New Roman" w:hAnsi="Courier New" w:cs="Courier New"/>
-                <w:color w:val="000000"/>
-                <w:sz w:val="24"/>
-                <w:szCs w:val="24"/>
-              </w:rPr>
-              <w:t>$ ./scripts/install.sh</w:t>
-            </w:r>
-          </w:p>
-          <w:p>
-            <w:pPr>
-              <w:spacing w:after="0" w:line="240" w:lineRule="auto"/>
-              <w:jc w:val="both"/>
-              <w:rPr>
-                <w:rFonts w:ascii="Times New Roman" w:eastAsia="Times New Roman" w:hAnsi="Times New Roman" w:cs="Times New Roman"/>
-                <w:sz w:val="24"/>
-                <w:szCs w:val="24"/>
-              </w:rPr>
-            </w:pPr>
-            <w:r>
-              <w:rPr>
-                <w:rFonts w:ascii="Courier New" w:eastAsia="Times New Roman" w:hAnsi="Courier New" w:cs="Courier New"/>
-                <w:color w:val="000000"/>
-                <w:sz w:val="24"/>
-                <w:szCs w:val="24"/>
-              </w:rPr>
-              <w:t>… </w:t>
-            </w:r>
-          </w:p>
-          <w:p>
-            <w:pPr>
-              <w:spacing w:after="0" w:line="240" w:lineRule="auto"/>
-              <w:jc w:val="both"/>
-              <w:rPr>
-                <w:rFonts w:ascii="Times New Roman" w:eastAsia="Times New Roman" w:hAnsi="Times New Roman" w:cs="Times New Roman"/>
-                <w:sz w:val="24"/>
-                <w:szCs w:val="24"/>
-              </w:rPr>
-            </w:pPr>
-            <w:r>
-              <w:rPr>
-                <w:rFonts w:ascii="Courier New" w:eastAsia="Times New Roman" w:hAnsi="Courier New" w:cs="Courier New"/>
-                <w:color w:val="000000"/>
-                <w:sz w:val="24"/>
-                <w:szCs w:val="24"/>
-              </w:rPr>
-              <w:t xml:space="preserve">$ </w:t>
+              <w:t>m</w:t>
             </w:r>
             <w:r>
               <w:rPr>
@@ -1070,16 +1120,7 @@
                 <w:sz w:val="24"/>
                 <w:szCs w:val="24"/>
               </w:rPr>
-              <w:t>source</w:t>
-            </w:r>
-            <w:r>
-              <w:rPr>
-                <w:rFonts w:ascii="Courier New" w:eastAsia="Times New Roman" w:hAnsi="Courier New" w:cs="Courier New"/>
-                <w:color w:val="000000"/>
-                <w:sz w:val="24"/>
-                <w:szCs w:val="24"/>
-              </w:rPr>
-              <w:t xml:space="preserve"> .env/bin/activate</w:t>
+              <w:t>inions</w:t>
             </w:r>
           </w:p>
           <w:p>
@@ -1099,19 +1140,26 @@
                 <w:sz w:val="24"/>
                 <w:szCs w:val="24"/>
               </w:rPr>
-              <w:t>[</w:t>
+              <w:t xml:space="preserve">$ </w:t>
             </w:r>
             <w:proofErr w:type="spellStart"/>
             <w:r>
               <w:rPr>
                 <w:rFonts w:ascii="Courier New" w:eastAsia="Times New Roman" w:hAnsi="Courier New" w:cs="Courier New"/>
-                <w:b/>
-                <w:bCs/>
-                <w:color w:val="000000"/>
-                <w:sz w:val="24"/>
-                <w:szCs w:val="24"/>
-              </w:rPr>
-              <w:t>meatismurder</w:t>
+                <w:color w:val="000000"/>
+                <w:sz w:val="24"/>
+                <w:szCs w:val="24"/>
+              </w:rPr>
+              <w:t>ve</w:t>
+            </w:r>
+            <w:r>
+              <w:rPr>
+                <w:rFonts w:ascii="Courier New" w:eastAsia="Times New Roman" w:hAnsi="Courier New" w:cs="Courier New"/>
+                <w:color w:val="000000"/>
+                <w:sz w:val="24"/>
+                <w:szCs w:val="24"/>
+              </w:rPr>
+              <w:t>nv</w:t>
             </w:r>
             <w:proofErr w:type="spellEnd"/>
             <w:r>
@@ -1121,7 +1169,34 @@
                 <w:sz w:val="24"/>
                 <w:szCs w:val="24"/>
               </w:rPr>
-              <w:t>] $</w:t>
+              <w:t>/</w:t>
+            </w:r>
+            <w:r>
+              <w:rPr>
+                <w:rFonts w:ascii="Courier New" w:eastAsia="Times New Roman" w:hAnsi="Courier New" w:cs="Courier New"/>
+                <w:color w:val="000000"/>
+                <w:sz w:val="24"/>
+                <w:szCs w:val="24"/>
+              </w:rPr>
+              <w:t>Scripts</w:t>
+            </w:r>
+            <w:r>
+              <w:rPr>
+                <w:rFonts w:ascii="Courier New" w:eastAsia="Times New Roman" w:hAnsi="Courier New" w:cs="Courier New"/>
+                <w:color w:val="000000"/>
+                <w:sz w:val="24"/>
+                <w:szCs w:val="24"/>
+              </w:rPr>
+              <w:t>/activate</w:t>
+            </w:r>
+            <w:r>
+              <w:rPr>
+                <w:rFonts w:ascii="Courier New" w:eastAsia="Times New Roman" w:hAnsi="Courier New" w:cs="Courier New"/>
+                <w:color w:val="000000"/>
+                <w:sz w:val="24"/>
+                <w:szCs w:val="24"/>
+              </w:rPr>
+              <w:t>.bat</w:t>
             </w:r>
           </w:p>
         </w:tc>
@@ -1241,6 +1316,45 @@
     </w:p>
     <w:p>
       <w:pPr>
+        <w:spacing w:after="0" w:line="240" w:lineRule="auto"/>
+        <w:jc w:val="both"/>
+        <w:rPr>
+          <w:rFonts w:ascii="Arial" w:eastAsia="Times New Roman" w:hAnsi="Arial" w:cs="Arial"/>
+          <w:color w:val="000000"/>
+          <w:sz w:val="24"/>
+          <w:szCs w:val="24"/>
+        </w:rPr>
+      </w:pPr>
+      <w:r>
+        <w:rPr>
+          <w:rFonts w:ascii="Arial" w:eastAsia="Times New Roman" w:hAnsi="Arial" w:cs="Arial"/>
+          <w:color w:val="000000"/>
+          <w:sz w:val="24"/>
+          <w:szCs w:val="24"/>
+        </w:rPr>
+        <w:t xml:space="preserve">(In event of virtual </w:t>
+      </w:r>
+      <w:r>
+        <w:rPr>
+          <w:rFonts w:ascii="Arial" w:eastAsia="Times New Roman" w:hAnsi="Arial" w:cs="Arial"/>
+          <w:color w:val="000000"/>
+          <w:sz w:val="24"/>
+          <w:szCs w:val="24"/>
+        </w:rPr>
+        <w:t>environment</w:t>
+      </w:r>
+      <w:r>
+        <w:rPr>
+          <w:rFonts w:ascii="Arial" w:eastAsia="Times New Roman" w:hAnsi="Arial" w:cs="Arial"/>
+          <w:color w:val="000000"/>
+          <w:sz w:val="24"/>
+          <w:szCs w:val="24"/>
+        </w:rPr>
+        <w:t xml:space="preserve"> failure, all you need to do in to install the requirements.txt file) </w:t>
+      </w:r>
+    </w:p>
+    <w:p>
+      <w:pPr>
         <w:rPr>
           <w:rFonts w:ascii="Arial" w:eastAsia="Times New Roman" w:hAnsi="Arial" w:cs="Arial"/>
           <w:color w:val="000000"/>
@@ -1281,7 +1395,40 @@
           <w:szCs w:val="40"/>
         </w:rPr>
         <w:lastRenderedPageBreak/>
-        <w:t>the clie</w:t>
+        <w:t>T</w:t>
+      </w:r>
+      <w:r>
+        <w:rPr>
+          <w:rFonts w:ascii="Arial" w:eastAsia="Times New Roman" w:hAnsi="Arial" w:cs="Arial"/>
+          <w:b/>
+          <w:bCs/>
+          <w:color w:val="000000"/>
+          <w:sz w:val="40"/>
+          <w:szCs w:val="40"/>
+        </w:rPr>
+        <w:t xml:space="preserve">he </w:t>
+      </w:r>
+      <w:r>
+        <w:rPr>
+          <w:rFonts w:ascii="Arial" w:eastAsia="Times New Roman" w:hAnsi="Arial" w:cs="Arial"/>
+          <w:b/>
+          <w:bCs/>
+          <w:color w:val="000000"/>
+          <w:sz w:val="40"/>
+          <w:szCs w:val="40"/>
+        </w:rPr>
+        <w:t xml:space="preserve">master </w:t>
+      </w:r>
+      <w:r>
+        <w:rPr>
+          <w:rFonts w:ascii="Arial" w:eastAsia="Times New Roman" w:hAnsi="Arial" w:cs="Arial"/>
+          <w:b/>
+          <w:bCs/>
+          <w:color w:val="000000"/>
+          <w:sz w:val="40"/>
+          <w:szCs w:val="40"/>
+        </w:rPr>
+        <w:t>serv</w:t>
       </w:r>
       <w:r>
         <w:rPr>
@@ -1293,7 +1440,969 @@
           <w:szCs w:val="40"/>
           <w:shd w:val="clear" w:color="auto" w:fill="FEA027"/>
         </w:rPr>
-        <w:t xml:space="preserve">nt   </w:t>
+        <w:t>er</w:t>
+      </w:r>
+    </w:p>
+    <w:p>
+      <w:pPr>
+        <w:spacing w:after="0" w:line="240" w:lineRule="auto"/>
+        <w:jc w:val="both"/>
+        <w:rPr>
+          <w:rFonts w:ascii="Times New Roman" w:eastAsia="Times New Roman" w:hAnsi="Times New Roman" w:cs="Times New Roman"/>
+          <w:sz w:val="24"/>
+          <w:szCs w:val="24"/>
+        </w:rPr>
+      </w:pPr>
+      <w:r>
+        <w:rPr>
+          <w:rFonts w:ascii="Arial" w:eastAsia="Times New Roman" w:hAnsi="Arial" w:cs="Arial"/>
+          <w:color w:val="000000"/>
+          <w:sz w:val="24"/>
+          <w:szCs w:val="24"/>
+        </w:rPr>
+        <w:t xml:space="preserve">The server should be available as </w:t>
+      </w:r>
+      <w:proofErr w:type="spellStart"/>
+      <w:proofErr w:type="gramStart"/>
+      <w:r>
+        <w:rPr>
+          <w:rFonts w:ascii="Courier New" w:eastAsia="Times New Roman" w:hAnsi="Courier New" w:cs="Courier New"/>
+          <w:b/>
+          <w:bCs/>
+          <w:color w:val="000000"/>
+          <w:sz w:val="24"/>
+          <w:szCs w:val="24"/>
+        </w:rPr>
+        <w:t>minion</w:t>
+      </w:r>
+      <w:r>
+        <w:rPr>
+          <w:rFonts w:ascii="Courier New" w:eastAsia="Times New Roman" w:hAnsi="Courier New" w:cs="Courier New"/>
+          <w:b/>
+          <w:bCs/>
+          <w:color w:val="000000"/>
+          <w:sz w:val="24"/>
+          <w:szCs w:val="24"/>
+        </w:rPr>
+        <w:t>.server</w:t>
+      </w:r>
+      <w:proofErr w:type="spellEnd"/>
+      <w:proofErr w:type="gramEnd"/>
+      <w:r>
+        <w:rPr>
+          <w:rFonts w:ascii="Arial" w:eastAsia="Times New Roman" w:hAnsi="Arial" w:cs="Arial"/>
+          <w:color w:val="000000"/>
+          <w:sz w:val="24"/>
+          <w:szCs w:val="24"/>
+        </w:rPr>
+        <w:t xml:space="preserve"> and expose the following CLI:</w:t>
+      </w:r>
+    </w:p>
+    <w:tbl>
+      <w:tblPr>
+        <w:tblW w:w="0" w:type="auto"/>
+        <w:tblCellMar>
+          <w:top w:w="15" w:type="dxa"/>
+          <w:left w:w="15" w:type="dxa"/>
+          <w:bottom w:w="15" w:type="dxa"/>
+          <w:right w:w="15" w:type="dxa"/>
+        </w:tblCellMar>
+        <w:tblLook w:val="04A0" w:firstRow="1" w:lastRow="0" w:firstColumn="1" w:lastColumn="0" w:noHBand="0" w:noVBand="1"/>
+      </w:tblPr>
+      <w:tblGrid>
+        <w:gridCol w:w="2909"/>
+        <w:gridCol w:w="2909"/>
+        <w:gridCol w:w="206"/>
+      </w:tblGrid>
+      <w:tr>
+        <w:tc>
+          <w:tcPr>
+            <w:tcW w:w="0" w:type="auto"/>
+            <w:tcBorders>
+              <w:bottom w:val="single" w:sz="8" w:space="0" w:color="EFEFEF"/>
+            </w:tcBorders>
+            <w:tcMar>
+              <w:top w:w="100" w:type="dxa"/>
+              <w:left w:w="100" w:type="dxa"/>
+              <w:bottom w:w="100" w:type="dxa"/>
+              <w:right w:w="100" w:type="dxa"/>
+            </w:tcMar>
+            <w:hideMark/>
+          </w:tcPr>
+          <w:p>
+            <w:pPr>
+              <w:spacing w:after="0" w:line="240" w:lineRule="auto"/>
+              <w:rPr>
+                <w:rFonts w:ascii="Times New Roman" w:eastAsia="Times New Roman" w:hAnsi="Times New Roman" w:cs="Times New Roman"/>
+                <w:sz w:val="24"/>
+                <w:szCs w:val="24"/>
+              </w:rPr>
+            </w:pPr>
+          </w:p>
+        </w:tc>
+        <w:tc>
+          <w:tcPr>
+            <w:tcW w:w="0" w:type="auto"/>
+            <w:tcBorders>
+              <w:bottom w:val="single" w:sz="8" w:space="0" w:color="EFEFEF"/>
+            </w:tcBorders>
+            <w:shd w:val="clear" w:color="auto" w:fill="F3F3F3"/>
+            <w:tcMar>
+              <w:top w:w="100" w:type="dxa"/>
+              <w:left w:w="100" w:type="dxa"/>
+              <w:bottom w:w="100" w:type="dxa"/>
+              <w:right w:w="100" w:type="dxa"/>
+            </w:tcMar>
+            <w:hideMark/>
+          </w:tcPr>
+          <w:p>
+            <w:pPr>
+              <w:spacing w:after="0" w:line="240" w:lineRule="auto"/>
+              <w:rPr>
+                <w:rFonts w:ascii="Times New Roman" w:eastAsia="Times New Roman" w:hAnsi="Times New Roman" w:cs="Times New Roman"/>
+                <w:sz w:val="24"/>
+                <w:szCs w:val="24"/>
+              </w:rPr>
+            </w:pPr>
+          </w:p>
+        </w:tc>
+        <w:tc>
+          <w:tcPr>
+            <w:tcW w:w="0" w:type="auto"/>
+            <w:shd w:val="clear" w:color="auto" w:fill="F3F3F3"/>
+            <w:tcMar>
+              <w:top w:w="100" w:type="dxa"/>
+              <w:left w:w="100" w:type="dxa"/>
+              <w:bottom w:w="100" w:type="dxa"/>
+              <w:right w:w="100" w:type="dxa"/>
+            </w:tcMar>
+            <w:hideMark/>
+          </w:tcPr>
+          <w:p>
+            <w:pPr>
+              <w:spacing w:after="0" w:line="240" w:lineRule="auto"/>
+              <w:rPr>
+                <w:rFonts w:ascii="Times New Roman" w:eastAsia="Times New Roman" w:hAnsi="Times New Roman" w:cs="Times New Roman"/>
+                <w:sz w:val="24"/>
+                <w:szCs w:val="24"/>
+              </w:rPr>
+            </w:pPr>
+          </w:p>
+        </w:tc>
+      </w:tr>
+      <w:tr>
+        <w:trPr>
+          <w:trHeight w:val="440"/>
+        </w:trPr>
+        <w:tc>
+          <w:tcPr>
+            <w:tcW w:w="0" w:type="auto"/>
+            <w:gridSpan w:val="2"/>
+            <w:vMerge w:val="restart"/>
+            <w:tcBorders>
+              <w:top w:val="single" w:sz="8" w:space="0" w:color="EFEFEF"/>
+              <w:left w:val="single" w:sz="8" w:space="0" w:color="EFEFEF"/>
+              <w:bottom w:val="single" w:sz="8" w:space="0" w:color="EFEFEF"/>
+              <w:right w:val="single" w:sz="8" w:space="0" w:color="EFEFEF"/>
+            </w:tcBorders>
+            <w:tcMar>
+              <w:top w:w="100" w:type="dxa"/>
+              <w:left w:w="100" w:type="dxa"/>
+              <w:bottom w:w="100" w:type="dxa"/>
+              <w:right w:w="100" w:type="dxa"/>
+            </w:tcMar>
+            <w:hideMark/>
+          </w:tcPr>
+          <w:p>
+            <w:pPr>
+              <w:spacing w:after="0" w:line="240" w:lineRule="auto"/>
+              <w:jc w:val="both"/>
+              <w:rPr>
+                <w:rFonts w:ascii="Times New Roman" w:eastAsia="Times New Roman" w:hAnsi="Times New Roman" w:cs="Times New Roman"/>
+                <w:sz w:val="24"/>
+                <w:szCs w:val="24"/>
+              </w:rPr>
+            </w:pPr>
+            <w:r>
+              <w:rPr>
+                <w:rFonts w:ascii="Courier New" w:eastAsia="Times New Roman" w:hAnsi="Courier New" w:cs="Courier New"/>
+                <w:color w:val="000000"/>
+                <w:sz w:val="24"/>
+                <w:szCs w:val="24"/>
+              </w:rPr>
+              <w:t>$</w:t>
+            </w:r>
+            <w:r>
+              <w:rPr>
+                <w:rFonts w:ascii="Courier New" w:eastAsia="Times New Roman" w:hAnsi="Courier New" w:cs="Courier New"/>
+                <w:color w:val="000000"/>
+                <w:sz w:val="24"/>
+                <w:szCs w:val="24"/>
+              </w:rPr>
+              <w:t xml:space="preserve"> </w:t>
+            </w:r>
+            <w:r>
+              <w:rPr>
+                <w:rFonts w:ascii="Courier New" w:eastAsia="Times New Roman" w:hAnsi="Courier New" w:cs="Courier New"/>
+                <w:b/>
+                <w:bCs/>
+                <w:color w:val="000000"/>
+                <w:sz w:val="24"/>
+                <w:szCs w:val="24"/>
+                <w:shd w:val="clear" w:color="auto" w:fill="FFFF00"/>
+              </w:rPr>
+              <w:t xml:space="preserve">python </w:t>
+            </w:r>
+            <w:r>
+              <w:rPr>
+                <w:rFonts w:ascii="Courier New" w:eastAsia="Times New Roman" w:hAnsi="Courier New" w:cs="Courier New"/>
+                <w:color w:val="000000"/>
+                <w:sz w:val="24"/>
+                <w:szCs w:val="24"/>
+                <w:shd w:val="clear" w:color="auto" w:fill="FFFF00"/>
+              </w:rPr>
+              <w:t xml:space="preserve">-m </w:t>
+            </w:r>
+            <w:proofErr w:type="spellStart"/>
+            <w:proofErr w:type="gramStart"/>
+            <w:r>
+              <w:rPr>
+                <w:rFonts w:ascii="Courier New" w:eastAsia="Times New Roman" w:hAnsi="Courier New" w:cs="Courier New"/>
+                <w:color w:val="000000"/>
+                <w:sz w:val="24"/>
+                <w:szCs w:val="24"/>
+                <w:shd w:val="clear" w:color="auto" w:fill="FFFF00"/>
+              </w:rPr>
+              <w:t>minions.server</w:t>
+            </w:r>
+            <w:proofErr w:type="spellEnd"/>
+            <w:proofErr w:type="gramEnd"/>
+            <w:r>
+              <w:rPr>
+                <w:rFonts w:ascii="Courier New" w:eastAsia="Times New Roman" w:hAnsi="Courier New" w:cs="Courier New"/>
+                <w:color w:val="000000"/>
+                <w:sz w:val="24"/>
+                <w:szCs w:val="24"/>
+                <w:shd w:val="clear" w:color="auto" w:fill="FFFF00"/>
+              </w:rPr>
+              <w:t xml:space="preserve"> run-server</w:t>
+            </w:r>
+            <w:r>
+              <w:rPr>
+                <w:rFonts w:ascii="Courier New" w:eastAsia="Times New Roman" w:hAnsi="Courier New" w:cs="Courier New"/>
+                <w:color w:val="000000"/>
+                <w:sz w:val="24"/>
+                <w:szCs w:val="24"/>
+              </w:rPr>
+              <w:t xml:space="preserve"> \</w:t>
+            </w:r>
+          </w:p>
+          <w:p>
+            <w:pPr>
+              <w:spacing w:after="0" w:line="240" w:lineRule="auto"/>
+              <w:jc w:val="both"/>
+              <w:rPr>
+                <w:rFonts w:ascii="Times New Roman" w:eastAsia="Times New Roman" w:hAnsi="Times New Roman" w:cs="Times New Roman"/>
+                <w:sz w:val="24"/>
+                <w:szCs w:val="24"/>
+              </w:rPr>
+            </w:pPr>
+            <w:r>
+              <w:rPr>
+                <w:rFonts w:ascii="Courier New" w:eastAsia="Times New Roman" w:hAnsi="Courier New" w:cs="Courier New"/>
+                <w:color w:val="000000"/>
+                <w:sz w:val="24"/>
+                <w:szCs w:val="24"/>
+              </w:rPr>
+              <w:t>      -h/--host</w:t>
+            </w:r>
+            <w:r>
+              <w:rPr>
+                <w:rFonts w:ascii="Courier New" w:eastAsia="Times New Roman" w:hAnsi="Courier New" w:cs="Courier New"/>
+                <w:color w:val="FD4F2A"/>
+                <w:sz w:val="24"/>
+                <w:szCs w:val="24"/>
+              </w:rPr>
+              <w:t xml:space="preserve"> '127.0.0.1'          </w:t>
+            </w:r>
+            <w:r>
+              <w:rPr>
+                <w:rFonts w:ascii="Courier New" w:eastAsia="Times New Roman" w:hAnsi="Courier New" w:cs="Courier New"/>
+                <w:color w:val="000000"/>
+                <w:sz w:val="24"/>
+                <w:szCs w:val="24"/>
+              </w:rPr>
+              <w:t>\</w:t>
+            </w:r>
+          </w:p>
+          <w:p>
+            <w:pPr>
+              <w:spacing w:after="0" w:line="240" w:lineRule="auto"/>
+              <w:jc w:val="both"/>
+              <w:rPr>
+                <w:rFonts w:ascii="Times New Roman" w:eastAsia="Times New Roman" w:hAnsi="Times New Roman" w:cs="Times New Roman"/>
+                <w:sz w:val="24"/>
+                <w:szCs w:val="24"/>
+              </w:rPr>
+            </w:pPr>
+            <w:r>
+              <w:rPr>
+                <w:rFonts w:ascii="Courier New" w:eastAsia="Times New Roman" w:hAnsi="Courier New" w:cs="Courier New"/>
+                <w:color w:val="000000"/>
+                <w:sz w:val="24"/>
+                <w:szCs w:val="24"/>
+              </w:rPr>
+              <w:t xml:space="preserve">      -p/--port </w:t>
+            </w:r>
+            <w:r>
+              <w:rPr>
+                <w:rFonts w:ascii="Courier New" w:eastAsia="Times New Roman" w:hAnsi="Courier New" w:cs="Courier New"/>
+                <w:color w:val="FD4F2A"/>
+                <w:sz w:val="24"/>
+                <w:szCs w:val="24"/>
+              </w:rPr>
+              <w:t>8000                 </w:t>
+            </w:r>
+          </w:p>
+          <w:p>
+            <w:pPr>
+              <w:spacing w:after="0" w:line="240" w:lineRule="auto"/>
+              <w:rPr>
+                <w:rFonts w:ascii="Times New Roman" w:eastAsia="Times New Roman" w:hAnsi="Times New Roman" w:cs="Times New Roman"/>
+                <w:sz w:val="24"/>
+                <w:szCs w:val="24"/>
+              </w:rPr>
+            </w:pPr>
+          </w:p>
+        </w:tc>
+        <w:tc>
+          <w:tcPr>
+            <w:tcW w:w="0" w:type="auto"/>
+            <w:tcBorders>
+              <w:left w:val="single" w:sz="8" w:space="0" w:color="EFEFEF"/>
+            </w:tcBorders>
+            <w:shd w:val="clear" w:color="auto" w:fill="F3F3F3"/>
+            <w:tcMar>
+              <w:top w:w="100" w:type="dxa"/>
+              <w:left w:w="100" w:type="dxa"/>
+              <w:bottom w:w="100" w:type="dxa"/>
+              <w:right w:w="100" w:type="dxa"/>
+            </w:tcMar>
+            <w:hideMark/>
+          </w:tcPr>
+          <w:p>
+            <w:pPr>
+              <w:spacing w:after="0" w:line="240" w:lineRule="auto"/>
+              <w:rPr>
+                <w:rFonts w:ascii="Times New Roman" w:eastAsia="Times New Roman" w:hAnsi="Times New Roman" w:cs="Times New Roman"/>
+                <w:sz w:val="24"/>
+                <w:szCs w:val="24"/>
+              </w:rPr>
+            </w:pPr>
+          </w:p>
+        </w:tc>
+      </w:tr>
+      <w:tr>
+        <w:trPr>
+          <w:trHeight w:val="220"/>
+        </w:trPr>
+        <w:tc>
+          <w:tcPr>
+            <w:tcW w:w="0" w:type="auto"/>
+            <w:gridSpan w:val="2"/>
+            <w:vMerge/>
+            <w:tcBorders>
+              <w:top w:val="single" w:sz="8" w:space="0" w:color="EFEFEF"/>
+              <w:left w:val="single" w:sz="8" w:space="0" w:color="EFEFEF"/>
+              <w:bottom w:val="single" w:sz="8" w:space="0" w:color="EFEFEF"/>
+              <w:right w:val="single" w:sz="8" w:space="0" w:color="EFEFEF"/>
+            </w:tcBorders>
+            <w:vAlign w:val="center"/>
+            <w:hideMark/>
+          </w:tcPr>
+          <w:p>
+            <w:pPr>
+              <w:spacing w:after="0" w:line="240" w:lineRule="auto"/>
+              <w:rPr>
+                <w:rFonts w:ascii="Times New Roman" w:eastAsia="Times New Roman" w:hAnsi="Times New Roman" w:cs="Times New Roman"/>
+                <w:sz w:val="24"/>
+                <w:szCs w:val="24"/>
+              </w:rPr>
+            </w:pPr>
+          </w:p>
+        </w:tc>
+        <w:tc>
+          <w:tcPr>
+            <w:tcW w:w="0" w:type="auto"/>
+            <w:tcBorders>
+              <w:left w:val="single" w:sz="8" w:space="0" w:color="EFEFEF"/>
+            </w:tcBorders>
+            <w:tcMar>
+              <w:top w:w="100" w:type="dxa"/>
+              <w:left w:w="100" w:type="dxa"/>
+              <w:bottom w:w="100" w:type="dxa"/>
+              <w:right w:w="100" w:type="dxa"/>
+            </w:tcMar>
+            <w:hideMark/>
+          </w:tcPr>
+          <w:p>
+            <w:pPr>
+              <w:spacing w:after="0" w:line="240" w:lineRule="auto"/>
+              <w:rPr>
+                <w:rFonts w:ascii="Times New Roman" w:eastAsia="Times New Roman" w:hAnsi="Times New Roman" w:cs="Times New Roman"/>
+                <w:sz w:val="24"/>
+                <w:szCs w:val="24"/>
+              </w:rPr>
+            </w:pPr>
+          </w:p>
+        </w:tc>
+      </w:tr>
+    </w:tbl>
+    <w:p>
+      <w:pPr>
+        <w:spacing w:after="0" w:line="240" w:lineRule="auto"/>
+        <w:rPr>
+          <w:rFonts w:ascii="Times New Roman" w:eastAsia="Times New Roman" w:hAnsi="Times New Roman" w:cs="Times New Roman"/>
+          <w:sz w:val="24"/>
+          <w:szCs w:val="24"/>
+        </w:rPr>
+      </w:pPr>
+    </w:p>
+    <w:p>
+      <w:pPr>
+        <w:spacing w:after="0" w:line="240" w:lineRule="auto"/>
+        <w:jc w:val="both"/>
+        <w:rPr>
+          <w:rFonts w:ascii="Arial" w:eastAsia="Times New Roman" w:hAnsi="Arial" w:cs="Arial"/>
+          <w:color w:val="000000"/>
+          <w:sz w:val="24"/>
+          <w:szCs w:val="24"/>
+        </w:rPr>
+      </w:pPr>
+      <w:r>
+        <w:rPr>
+          <w:rFonts w:ascii="Arial" w:eastAsia="Times New Roman" w:hAnsi="Arial" w:cs="Arial"/>
+          <w:color w:val="000000"/>
+          <w:sz w:val="24"/>
+          <w:szCs w:val="24"/>
+        </w:rPr>
+        <w:t>Or simply:</w:t>
+      </w:r>
+    </w:p>
+    <w:tbl>
+      <w:tblPr>
+        <w:tblW w:w="0" w:type="auto"/>
+        <w:tblCellMar>
+          <w:top w:w="15" w:type="dxa"/>
+          <w:left w:w="15" w:type="dxa"/>
+          <w:bottom w:w="15" w:type="dxa"/>
+          <w:right w:w="15" w:type="dxa"/>
+        </w:tblCellMar>
+        <w:tblLook w:val="04A0" w:firstRow="1" w:lastRow="0" w:firstColumn="1" w:lastColumn="0" w:noHBand="0" w:noVBand="1"/>
+      </w:tblPr>
+      <w:tblGrid>
+        <w:gridCol w:w="5888"/>
+        <w:gridCol w:w="212"/>
+      </w:tblGrid>
+      <w:tr>
+        <w:trPr>
+          <w:trHeight w:val="435"/>
+        </w:trPr>
+        <w:tc>
+          <w:tcPr>
+            <w:tcW w:w="5888" w:type="dxa"/>
+            <w:vMerge w:val="restart"/>
+            <w:tcBorders>
+              <w:top w:val="single" w:sz="8" w:space="0" w:color="EFEFEF"/>
+              <w:left w:val="single" w:sz="8" w:space="0" w:color="EFEFEF"/>
+              <w:bottom w:val="single" w:sz="8" w:space="0" w:color="EFEFEF"/>
+              <w:right w:val="single" w:sz="8" w:space="0" w:color="EFEFEF"/>
+            </w:tcBorders>
+            <w:tcMar>
+              <w:top w:w="100" w:type="dxa"/>
+              <w:left w:w="100" w:type="dxa"/>
+              <w:bottom w:w="100" w:type="dxa"/>
+              <w:right w:w="100" w:type="dxa"/>
+            </w:tcMar>
+            <w:hideMark/>
+          </w:tcPr>
+          <w:p>
+            <w:pPr>
+              <w:spacing w:after="0" w:line="240" w:lineRule="auto"/>
+              <w:jc w:val="both"/>
+              <w:rPr>
+                <w:rFonts w:ascii="Times New Roman" w:eastAsia="Times New Roman" w:hAnsi="Times New Roman" w:cs="Times New Roman"/>
+                <w:sz w:val="24"/>
+                <w:szCs w:val="24"/>
+              </w:rPr>
+            </w:pPr>
+            <w:r>
+              <w:rPr>
+                <w:rFonts w:ascii="Courier New" w:eastAsia="Times New Roman" w:hAnsi="Courier New" w:cs="Courier New"/>
+                <w:color w:val="000000"/>
+                <w:sz w:val="24"/>
+                <w:szCs w:val="24"/>
+              </w:rPr>
+              <w:t>$</w:t>
+            </w:r>
+            <w:r>
+              <w:rPr>
+                <w:rFonts w:ascii="Courier New" w:eastAsia="Times New Roman" w:hAnsi="Courier New" w:cs="Courier New"/>
+                <w:color w:val="000000"/>
+                <w:sz w:val="24"/>
+                <w:szCs w:val="24"/>
+              </w:rPr>
+              <w:t xml:space="preserve"> </w:t>
+            </w:r>
+            <w:r>
+              <w:rPr>
+                <w:rFonts w:ascii="Courier New" w:eastAsia="Times New Roman" w:hAnsi="Courier New" w:cs="Courier New"/>
+                <w:b/>
+                <w:bCs/>
+                <w:color w:val="000000"/>
+                <w:sz w:val="24"/>
+                <w:szCs w:val="24"/>
+                <w:shd w:val="clear" w:color="auto" w:fill="FFFF00"/>
+              </w:rPr>
+              <w:t xml:space="preserve">python </w:t>
+            </w:r>
+            <w:r>
+              <w:rPr>
+                <w:rFonts w:ascii="Courier New" w:eastAsia="Times New Roman" w:hAnsi="Courier New" w:cs="Courier New"/>
+                <w:color w:val="000000"/>
+                <w:sz w:val="24"/>
+                <w:szCs w:val="24"/>
+                <w:shd w:val="clear" w:color="auto" w:fill="FFFF00"/>
+              </w:rPr>
+              <w:t>minions</w:t>
+            </w:r>
+            <w:r>
+              <w:rPr>
+                <w:rFonts w:ascii="Courier New" w:eastAsia="Times New Roman" w:hAnsi="Courier New" w:cs="Courier New"/>
+                <w:color w:val="000000"/>
+                <w:sz w:val="24"/>
+                <w:szCs w:val="24"/>
+                <w:shd w:val="clear" w:color="auto" w:fill="FFFF00"/>
+              </w:rPr>
+              <w:t>\</w:t>
+            </w:r>
+            <w:r>
+              <w:rPr>
+                <w:rFonts w:ascii="Courier New" w:eastAsia="Times New Roman" w:hAnsi="Courier New" w:cs="Courier New"/>
+                <w:color w:val="000000"/>
+                <w:sz w:val="24"/>
+                <w:szCs w:val="24"/>
+                <w:shd w:val="clear" w:color="auto" w:fill="FFFF00"/>
+              </w:rPr>
+              <w:t>server</w:t>
+            </w:r>
+            <w:r>
+              <w:rPr>
+                <w:rFonts w:ascii="Courier New" w:eastAsia="Times New Roman" w:hAnsi="Courier New" w:cs="Courier New"/>
+                <w:color w:val="000000"/>
+                <w:sz w:val="24"/>
+                <w:szCs w:val="24"/>
+                <w:shd w:val="clear" w:color="auto" w:fill="FFFF00"/>
+              </w:rPr>
+              <w:t>\masters</w:t>
+            </w:r>
+            <w:r>
+              <w:rPr>
+                <w:rFonts w:ascii="Courier New" w:eastAsia="Times New Roman" w:hAnsi="Courier New" w:cs="Courier New"/>
+                <w:color w:val="000000"/>
+                <w:sz w:val="24"/>
+                <w:szCs w:val="24"/>
+                <w:shd w:val="clear" w:color="auto" w:fill="FFFF00"/>
+              </w:rPr>
+              <w:t>erver</w:t>
+            </w:r>
+            <w:r>
+              <w:rPr>
+                <w:rFonts w:ascii="Courier New" w:eastAsia="Times New Roman" w:hAnsi="Courier New" w:cs="Courier New"/>
+                <w:color w:val="000000"/>
+                <w:sz w:val="24"/>
+                <w:szCs w:val="24"/>
+                <w:shd w:val="clear" w:color="auto" w:fill="FFFF00"/>
+              </w:rPr>
+              <w:t>.py</w:t>
+            </w:r>
+            <w:r>
+              <w:rPr>
+                <w:rFonts w:ascii="Courier New" w:eastAsia="Times New Roman" w:hAnsi="Courier New" w:cs="Courier New"/>
+                <w:color w:val="000000"/>
+                <w:sz w:val="24"/>
+                <w:szCs w:val="24"/>
+              </w:rPr>
+              <w:t xml:space="preserve"> </w:t>
+            </w:r>
+            <w:r>
+              <w:rPr>
+                <w:rFonts w:ascii="Courier New" w:eastAsia="Times New Roman" w:hAnsi="Courier New" w:cs="Courier New"/>
+                <w:color w:val="000000"/>
+                <w:sz w:val="24"/>
+                <w:szCs w:val="24"/>
+              </w:rPr>
+              <w:t>#</w:t>
+            </w:r>
+          </w:p>
+          <w:p>
+            <w:pPr>
+              <w:spacing w:after="0" w:line="240" w:lineRule="auto"/>
+              <w:jc w:val="both"/>
+              <w:rPr>
+                <w:rFonts w:ascii="Times New Roman" w:eastAsia="Times New Roman" w:hAnsi="Times New Roman" w:cs="Times New Roman"/>
+                <w:sz w:val="24"/>
+                <w:szCs w:val="24"/>
+              </w:rPr>
+            </w:pPr>
+            <w:r>
+              <w:rPr>
+                <w:rFonts w:ascii="Courier New" w:eastAsia="Times New Roman" w:hAnsi="Courier New" w:cs="Courier New"/>
+                <w:color w:val="000000"/>
+                <w:sz w:val="24"/>
+                <w:szCs w:val="24"/>
+              </w:rPr>
+              <w:t>With the arguments of host</w:t>
+            </w:r>
+            <w:r>
+              <w:rPr>
+                <w:rFonts w:ascii="Courier New" w:eastAsia="Times New Roman" w:hAnsi="Courier New" w:cs="Courier New"/>
+                <w:color w:val="FD4F2A"/>
+                <w:sz w:val="24"/>
+                <w:szCs w:val="24"/>
+              </w:rPr>
+              <w:t xml:space="preserve"> '127.0.0.</w:t>
+            </w:r>
+            <w:r>
+              <w:rPr>
+                <w:rFonts w:ascii="Courier New" w:eastAsia="Times New Roman" w:hAnsi="Courier New" w:cs="Courier New"/>
+                <w:color w:val="FD4F2A"/>
+                <w:sz w:val="24"/>
+                <w:szCs w:val="24"/>
+              </w:rPr>
+              <w:t>1’</w:t>
+            </w:r>
+            <w:r>
+              <w:rPr>
+                <w:rFonts w:ascii="Courier New" w:eastAsia="Times New Roman" w:hAnsi="Courier New" w:cs="Courier New"/>
+                <w:color w:val="FD4F2A"/>
+                <w:sz w:val="24"/>
+                <w:szCs w:val="24"/>
+              </w:rPr>
+              <w:t xml:space="preserve"> </w:t>
+            </w:r>
+            <w:r>
+              <w:rPr>
+                <w:rFonts w:ascii="Courier New" w:eastAsia="Times New Roman" w:hAnsi="Courier New" w:cs="Courier New"/>
+                <w:color w:val="000000"/>
+                <w:sz w:val="24"/>
+                <w:szCs w:val="24"/>
+              </w:rPr>
+              <w:t xml:space="preserve">and port </w:t>
+            </w:r>
+            <w:r>
+              <w:rPr>
+                <w:rFonts w:ascii="Courier New" w:eastAsia="Times New Roman" w:hAnsi="Courier New" w:cs="Courier New"/>
+                <w:color w:val="FD4F2A"/>
+                <w:sz w:val="24"/>
+                <w:szCs w:val="24"/>
+              </w:rPr>
+              <w:t>8000                 </w:t>
+            </w:r>
+          </w:p>
+          <w:p>
+            <w:pPr>
+              <w:spacing w:after="0" w:line="240" w:lineRule="auto"/>
+              <w:rPr>
+                <w:rFonts w:ascii="Times New Roman" w:eastAsia="Times New Roman" w:hAnsi="Times New Roman" w:cs="Times New Roman"/>
+                <w:sz w:val="24"/>
+                <w:szCs w:val="24"/>
+              </w:rPr>
+            </w:pPr>
+          </w:p>
+        </w:tc>
+        <w:tc>
+          <w:tcPr>
+            <w:tcW w:w="212" w:type="dxa"/>
+            <w:tcBorders>
+              <w:left w:val="single" w:sz="8" w:space="0" w:color="EFEFEF"/>
+            </w:tcBorders>
+            <w:shd w:val="clear" w:color="auto" w:fill="F3F3F3"/>
+            <w:tcMar>
+              <w:top w:w="100" w:type="dxa"/>
+              <w:left w:w="100" w:type="dxa"/>
+              <w:bottom w:w="100" w:type="dxa"/>
+              <w:right w:w="100" w:type="dxa"/>
+            </w:tcMar>
+            <w:hideMark/>
+          </w:tcPr>
+          <w:p>
+            <w:pPr>
+              <w:spacing w:after="0" w:line="240" w:lineRule="auto"/>
+              <w:rPr>
+                <w:rFonts w:ascii="Times New Roman" w:eastAsia="Times New Roman" w:hAnsi="Times New Roman" w:cs="Times New Roman"/>
+                <w:sz w:val="24"/>
+                <w:szCs w:val="24"/>
+              </w:rPr>
+            </w:pPr>
+          </w:p>
+        </w:tc>
+      </w:tr>
+      <w:tr>
+        <w:trPr>
+          <w:trHeight w:val="217"/>
+        </w:trPr>
+        <w:tc>
+          <w:tcPr>
+            <w:tcW w:w="5888" w:type="dxa"/>
+            <w:vMerge/>
+            <w:tcBorders>
+              <w:top w:val="single" w:sz="8" w:space="0" w:color="EFEFEF"/>
+              <w:left w:val="single" w:sz="8" w:space="0" w:color="EFEFEF"/>
+              <w:bottom w:val="single" w:sz="8" w:space="0" w:color="EFEFEF"/>
+              <w:right w:val="single" w:sz="8" w:space="0" w:color="EFEFEF"/>
+            </w:tcBorders>
+            <w:vAlign w:val="center"/>
+            <w:hideMark/>
+          </w:tcPr>
+          <w:p>
+            <w:pPr>
+              <w:spacing w:after="0" w:line="240" w:lineRule="auto"/>
+              <w:rPr>
+                <w:rFonts w:ascii="Times New Roman" w:eastAsia="Times New Roman" w:hAnsi="Times New Roman" w:cs="Times New Roman"/>
+                <w:sz w:val="24"/>
+                <w:szCs w:val="24"/>
+              </w:rPr>
+            </w:pPr>
+          </w:p>
+        </w:tc>
+        <w:tc>
+          <w:tcPr>
+            <w:tcW w:w="212" w:type="dxa"/>
+            <w:tcBorders>
+              <w:left w:val="single" w:sz="8" w:space="0" w:color="EFEFEF"/>
+            </w:tcBorders>
+            <w:tcMar>
+              <w:top w:w="100" w:type="dxa"/>
+              <w:left w:w="100" w:type="dxa"/>
+              <w:bottom w:w="100" w:type="dxa"/>
+              <w:right w:w="100" w:type="dxa"/>
+            </w:tcMar>
+            <w:hideMark/>
+          </w:tcPr>
+          <w:p>
+            <w:pPr>
+              <w:spacing w:after="0" w:line="240" w:lineRule="auto"/>
+              <w:rPr>
+                <w:rFonts w:ascii="Times New Roman" w:eastAsia="Times New Roman" w:hAnsi="Times New Roman" w:cs="Times New Roman"/>
+                <w:sz w:val="24"/>
+                <w:szCs w:val="24"/>
+              </w:rPr>
+            </w:pPr>
+          </w:p>
+        </w:tc>
+      </w:tr>
+    </w:tbl>
+    <w:p>
+      <w:pPr>
+        <w:spacing w:after="0" w:line="240" w:lineRule="auto"/>
+        <w:jc w:val="both"/>
+        <w:rPr>
+          <w:rFonts w:ascii="Arial" w:eastAsia="Times New Roman" w:hAnsi="Arial" w:cs="Arial"/>
+          <w:color w:val="000000"/>
+          <w:sz w:val="24"/>
+          <w:szCs w:val="24"/>
+        </w:rPr>
+      </w:pPr>
+    </w:p>
+    <w:p>
+      <w:pPr>
+        <w:spacing w:after="0" w:line="240" w:lineRule="auto"/>
+        <w:jc w:val="both"/>
+        <w:rPr>
+          <w:rFonts w:ascii="Times New Roman" w:eastAsia="Times New Roman" w:hAnsi="Times New Roman" w:cs="Times New Roman"/>
+          <w:sz w:val="24"/>
+          <w:szCs w:val="24"/>
+        </w:rPr>
+      </w:pPr>
+      <w:r>
+        <w:rPr>
+          <w:rFonts w:ascii="Arial" w:eastAsia="Times New Roman" w:hAnsi="Arial" w:cs="Arial"/>
+          <w:color w:val="000000"/>
+          <w:sz w:val="24"/>
+          <w:szCs w:val="24"/>
+        </w:rPr>
+        <w:t xml:space="preserve">The server itself should receive the uploaded CSVs and decide if this CSV is relevant for the experiment type, all the CSV’s are saved in a cache folder which resets every time the server is initiated, when the relevant CSV’s are in the cache the server pass them to the parsers based on the experiment type and the </w:t>
+      </w:r>
+      <w:proofErr w:type="spellStart"/>
+      <w:r>
+        <w:rPr>
+          <w:rFonts w:ascii="Arial" w:eastAsia="Times New Roman" w:hAnsi="Arial" w:cs="Arial"/>
+          <w:color w:val="000000"/>
+          <w:sz w:val="24"/>
+          <w:szCs w:val="24"/>
+        </w:rPr>
+        <w:t>parser_type</w:t>
+      </w:r>
+      <w:proofErr w:type="spellEnd"/>
+      <w:r>
+        <w:rPr>
+          <w:rFonts w:ascii="Arial" w:eastAsia="Times New Roman" w:hAnsi="Arial" w:cs="Arial"/>
+          <w:color w:val="000000"/>
+          <w:sz w:val="24"/>
+          <w:szCs w:val="24"/>
+        </w:rPr>
+        <w:t xml:space="preserve"> mentioned in the input file. </w:t>
+      </w:r>
+      <w:bookmarkStart w:id="0" w:name="_GoBack"/>
+      <w:bookmarkEnd w:id="0"/>
+    </w:p>
+    <w:p>
+      <w:pPr>
+        <w:spacing w:after="0" w:line="240" w:lineRule="auto"/>
+        <w:jc w:val="both"/>
+        <w:rPr>
+          <w:rFonts w:ascii="Times New Roman" w:eastAsia="Times New Roman" w:hAnsi="Times New Roman" w:cs="Times New Roman"/>
+          <w:sz w:val="24"/>
+          <w:szCs w:val="24"/>
+        </w:rPr>
+      </w:pPr>
+      <w:r>
+        <w:rPr>
+          <w:rFonts w:ascii="Arial" w:eastAsia="Times New Roman" w:hAnsi="Arial" w:cs="Arial"/>
+          <w:color w:val="000000"/>
+          <w:sz w:val="24"/>
+          <w:szCs w:val="24"/>
+        </w:rPr>
+        <w:t xml:space="preserve">When the server is initialized it loads all the available parsers and is ready to receive files and locate them in a temporary folder inside the cache folder named as the </w:t>
+      </w:r>
+      <w:proofErr w:type="spellStart"/>
+      <w:r>
+        <w:rPr>
+          <w:rFonts w:ascii="Arial" w:eastAsia="Times New Roman" w:hAnsi="Arial" w:cs="Arial"/>
+          <w:color w:val="000000"/>
+          <w:sz w:val="24"/>
+          <w:szCs w:val="24"/>
+        </w:rPr>
+        <w:t>postion_id</w:t>
+      </w:r>
+      <w:proofErr w:type="spellEnd"/>
+      <w:r>
+        <w:rPr>
+          <w:rFonts w:ascii="Arial" w:eastAsia="Times New Roman" w:hAnsi="Arial" w:cs="Arial"/>
+          <w:color w:val="000000"/>
+          <w:sz w:val="24"/>
+          <w:szCs w:val="24"/>
+        </w:rPr>
+        <w:t>. </w:t>
+      </w:r>
+    </w:p>
+    <w:p>
+      <w:pPr>
+        <w:spacing w:after="0" w:line="240" w:lineRule="auto"/>
+        <w:rPr>
+          <w:rFonts w:ascii="Times New Roman" w:eastAsia="Times New Roman" w:hAnsi="Times New Roman" w:cs="Times New Roman"/>
+          <w:sz w:val="24"/>
+          <w:szCs w:val="24"/>
+        </w:rPr>
+      </w:pPr>
+      <w:r>
+        <w:rPr>
+          <w:rFonts w:ascii="Times New Roman" w:eastAsia="Times New Roman" w:hAnsi="Times New Roman" w:cs="Times New Roman"/>
+          <w:sz w:val="24"/>
+          <w:szCs w:val="24"/>
+        </w:rPr>
+        <w:br/>
+      </w:r>
+      <w:r>
+        <w:rPr>
+          <w:rFonts w:ascii="Times New Roman" w:eastAsia="Times New Roman" w:hAnsi="Times New Roman" w:cs="Times New Roman"/>
+          <w:sz w:val="24"/>
+          <w:szCs w:val="24"/>
+        </w:rPr>
+        <w:br/>
+      </w:r>
+    </w:p>
+    <w:p>
+      <w:pPr>
+        <w:spacing w:after="0" w:line="240" w:lineRule="auto"/>
+        <w:jc w:val="both"/>
+        <w:outlineLvl w:val="1"/>
+        <w:rPr>
+          <w:rFonts w:ascii="Times New Roman" w:eastAsia="Times New Roman" w:hAnsi="Times New Roman" w:cs="Times New Roman"/>
+          <w:b/>
+          <w:bCs/>
+          <w:sz w:val="36"/>
+          <w:szCs w:val="36"/>
+        </w:rPr>
+      </w:pPr>
+      <w:r>
+        <w:rPr>
+          <w:rFonts w:ascii="Arial" w:eastAsia="Times New Roman" w:hAnsi="Arial" w:cs="Arial"/>
+          <w:b/>
+          <w:bCs/>
+          <w:color w:val="000000"/>
+          <w:sz w:val="40"/>
+          <w:szCs w:val="40"/>
+        </w:rPr>
+        <w:t>T</w:t>
+      </w:r>
+      <w:r>
+        <w:rPr>
+          <w:rFonts w:ascii="Arial" w:eastAsia="Times New Roman" w:hAnsi="Arial" w:cs="Arial"/>
+          <w:b/>
+          <w:bCs/>
+          <w:color w:val="000000"/>
+          <w:sz w:val="40"/>
+          <w:szCs w:val="40"/>
+        </w:rPr>
+        <w:t xml:space="preserve">he </w:t>
+      </w:r>
+      <w:r>
+        <w:rPr>
+          <w:rFonts w:ascii="Arial" w:eastAsia="Times New Roman" w:hAnsi="Arial" w:cs="Arial"/>
+          <w:b/>
+          <w:bCs/>
+          <w:color w:val="000000"/>
+          <w:sz w:val="40"/>
+          <w:szCs w:val="40"/>
+        </w:rPr>
+        <w:t xml:space="preserve">minion </w:t>
+      </w:r>
+      <w:r>
+        <w:rPr>
+          <w:rFonts w:ascii="Arial" w:eastAsia="Times New Roman" w:hAnsi="Arial" w:cs="Arial"/>
+          <w:b/>
+          <w:bCs/>
+          <w:color w:val="000000"/>
+          <w:sz w:val="40"/>
+          <w:szCs w:val="40"/>
+        </w:rPr>
+        <w:t>serv</w:t>
+      </w:r>
+      <w:r>
+        <w:rPr>
+          <w:rFonts w:ascii="Arial" w:eastAsia="Times New Roman" w:hAnsi="Arial" w:cs="Arial"/>
+          <w:b/>
+          <w:bCs/>
+          <w:color w:val="000000"/>
+          <w:sz w:val="40"/>
+          <w:szCs w:val="40"/>
+          <w:shd w:val="clear" w:color="auto" w:fill="FEA027"/>
+        </w:rPr>
+        <w:t>er</w:t>
+      </w:r>
+      <w:r>
+        <w:rPr>
+          <w:rFonts w:ascii="Arial" w:eastAsia="Times New Roman" w:hAnsi="Arial" w:cs="Arial"/>
+          <w:b/>
+          <w:bCs/>
+          <w:color w:val="000000"/>
+          <w:sz w:val="40"/>
+          <w:szCs w:val="40"/>
+          <w:shd w:val="clear" w:color="auto" w:fill="FEA027"/>
+        </w:rPr>
+        <w:t>s</w:t>
       </w:r>
       <w:r>
         <w:rPr>
@@ -1312,22 +2421,22 @@
         <w:spacing w:after="0" w:line="240" w:lineRule="auto"/>
         <w:jc w:val="both"/>
         <w:rPr>
-          <w:rFonts w:ascii="Arial" w:eastAsia="Times New Roman" w:hAnsi="Arial" w:cs="Arial"/>
-          <w:color w:val="000000"/>
-          <w:sz w:val="24"/>
-          <w:szCs w:val="24"/>
-        </w:rPr>
-      </w:pPr>
-      <w:r>
-        <w:rPr>
-          <w:rFonts w:ascii="Arial" w:eastAsia="Times New Roman" w:hAnsi="Arial" w:cs="Arial"/>
-          <w:color w:val="000000"/>
-          <w:sz w:val="24"/>
-          <w:szCs w:val="24"/>
-        </w:rPr>
-        <w:t xml:space="preserve">The client should be available as </w:t>
+          <w:rFonts w:ascii="Times New Roman" w:eastAsia="Times New Roman" w:hAnsi="Times New Roman" w:cs="Times New Roman"/>
+          <w:sz w:val="24"/>
+          <w:szCs w:val="24"/>
+        </w:rPr>
+      </w:pPr>
+      <w:r>
+        <w:rPr>
+          <w:rFonts w:ascii="Arial" w:eastAsia="Times New Roman" w:hAnsi="Arial" w:cs="Arial"/>
+          <w:color w:val="000000"/>
+          <w:sz w:val="24"/>
+          <w:szCs w:val="24"/>
+        </w:rPr>
+        <w:t xml:space="preserve">The server should be available as </w:t>
       </w:r>
       <w:proofErr w:type="spellStart"/>
+      <w:proofErr w:type="gramStart"/>
       <w:r>
         <w:rPr>
           <w:rFonts w:ascii="Courier New" w:eastAsia="Times New Roman" w:hAnsi="Courier New" w:cs="Courier New"/>
@@ -1337,7 +2446,7 @@
           <w:sz w:val="24"/>
           <w:szCs w:val="24"/>
         </w:rPr>
-        <w:t>minions</w:t>
+        <w:t>minion</w:t>
       </w:r>
       <w:r>
         <w:rPr>
@@ -1348,36 +2457,431 @@
           <w:sz w:val="24"/>
           <w:szCs w:val="24"/>
         </w:rPr>
-        <w:t>.client</w:t>
+        <w:t>.</w:t>
+      </w:r>
+      <w:r>
+        <w:rPr>
+          <w:rFonts w:ascii="Courier New" w:eastAsia="Times New Roman" w:hAnsi="Courier New" w:cs="Courier New"/>
+          <w:b/>
+          <w:bCs/>
+          <w:color w:val="000000"/>
+          <w:sz w:val="24"/>
+          <w:szCs w:val="24"/>
+        </w:rPr>
+        <w:t>minion</w:t>
+      </w:r>
+      <w:r>
+        <w:rPr>
+          <w:rFonts w:ascii="Courier New" w:eastAsia="Times New Roman" w:hAnsi="Courier New" w:cs="Courier New"/>
+          <w:b/>
+          <w:bCs/>
+          <w:color w:val="000000"/>
+          <w:sz w:val="24"/>
+          <w:szCs w:val="24"/>
+        </w:rPr>
+        <w:t>server</w:t>
       </w:r>
       <w:proofErr w:type="spellEnd"/>
-      <w:r>
-        <w:rPr>
-          <w:rFonts w:ascii="Arial" w:eastAsia="Times New Roman" w:hAnsi="Arial" w:cs="Arial"/>
-          <w:color w:val="000000"/>
-          <w:sz w:val="24"/>
-          <w:szCs w:val="24"/>
-        </w:rPr>
-        <w:t xml:space="preserve"> </w:t>
-      </w:r>
-      <w:r>
-        <w:rPr>
-          <w:rFonts w:ascii="Arial" w:eastAsia="Times New Roman" w:hAnsi="Arial" w:cs="Arial"/>
-          <w:color w:val="000000"/>
-          <w:sz w:val="24"/>
-          <w:szCs w:val="24"/>
-        </w:rPr>
-        <w:t xml:space="preserve">and </w:t>
-      </w:r>
-      <w:r>
-        <w:rPr>
-          <w:rFonts w:ascii="Arial" w:eastAsia="Times New Roman" w:hAnsi="Arial" w:cs="Arial"/>
-          <w:color w:val="000000"/>
-          <w:sz w:val="24"/>
-          <w:szCs w:val="24"/>
-        </w:rPr>
-        <w:t>support the following CLI:</w:t>
-      </w:r>
+      <w:proofErr w:type="gramEnd"/>
+      <w:r>
+        <w:rPr>
+          <w:rFonts w:ascii="Arial" w:eastAsia="Times New Roman" w:hAnsi="Arial" w:cs="Arial"/>
+          <w:color w:val="000000"/>
+          <w:sz w:val="24"/>
+          <w:szCs w:val="24"/>
+        </w:rPr>
+        <w:t xml:space="preserve"> and expose the following CLI:</w:t>
+      </w:r>
+    </w:p>
+    <w:tbl>
+      <w:tblPr>
+        <w:tblW w:w="0" w:type="auto"/>
+        <w:tblCellMar>
+          <w:top w:w="15" w:type="dxa"/>
+          <w:left w:w="15" w:type="dxa"/>
+          <w:bottom w:w="15" w:type="dxa"/>
+          <w:right w:w="15" w:type="dxa"/>
+        </w:tblCellMar>
+        <w:tblLook w:val="04A0" w:firstRow="1" w:lastRow="0" w:firstColumn="1" w:lastColumn="0" w:noHBand="0" w:noVBand="1"/>
+      </w:tblPr>
+      <w:tblGrid>
+        <w:gridCol w:w="3341"/>
+        <w:gridCol w:w="3341"/>
+        <w:gridCol w:w="206"/>
+      </w:tblGrid>
+      <w:tr>
+        <w:tc>
+          <w:tcPr>
+            <w:tcW w:w="0" w:type="auto"/>
+            <w:tcBorders>
+              <w:bottom w:val="single" w:sz="8" w:space="0" w:color="EFEFEF"/>
+            </w:tcBorders>
+            <w:tcMar>
+              <w:top w:w="100" w:type="dxa"/>
+              <w:left w:w="100" w:type="dxa"/>
+              <w:bottom w:w="100" w:type="dxa"/>
+              <w:right w:w="100" w:type="dxa"/>
+            </w:tcMar>
+            <w:hideMark/>
+          </w:tcPr>
+          <w:p>
+            <w:pPr>
+              <w:spacing w:after="0" w:line="240" w:lineRule="auto"/>
+              <w:rPr>
+                <w:rFonts w:ascii="Times New Roman" w:eastAsia="Times New Roman" w:hAnsi="Times New Roman" w:cs="Times New Roman"/>
+                <w:sz w:val="24"/>
+                <w:szCs w:val="24"/>
+              </w:rPr>
+            </w:pPr>
+          </w:p>
+        </w:tc>
+        <w:tc>
+          <w:tcPr>
+            <w:tcW w:w="0" w:type="auto"/>
+            <w:tcBorders>
+              <w:bottom w:val="single" w:sz="8" w:space="0" w:color="EFEFEF"/>
+            </w:tcBorders>
+            <w:shd w:val="clear" w:color="auto" w:fill="F3F3F3"/>
+            <w:tcMar>
+              <w:top w:w="100" w:type="dxa"/>
+              <w:left w:w="100" w:type="dxa"/>
+              <w:bottom w:w="100" w:type="dxa"/>
+              <w:right w:w="100" w:type="dxa"/>
+            </w:tcMar>
+            <w:hideMark/>
+          </w:tcPr>
+          <w:p>
+            <w:pPr>
+              <w:spacing w:after="0" w:line="240" w:lineRule="auto"/>
+              <w:rPr>
+                <w:rFonts w:ascii="Times New Roman" w:eastAsia="Times New Roman" w:hAnsi="Times New Roman" w:cs="Times New Roman"/>
+                <w:sz w:val="24"/>
+                <w:szCs w:val="24"/>
+              </w:rPr>
+            </w:pPr>
+          </w:p>
+        </w:tc>
+        <w:tc>
+          <w:tcPr>
+            <w:tcW w:w="0" w:type="auto"/>
+            <w:shd w:val="clear" w:color="auto" w:fill="F3F3F3"/>
+            <w:tcMar>
+              <w:top w:w="100" w:type="dxa"/>
+              <w:left w:w="100" w:type="dxa"/>
+              <w:bottom w:w="100" w:type="dxa"/>
+              <w:right w:w="100" w:type="dxa"/>
+            </w:tcMar>
+            <w:hideMark/>
+          </w:tcPr>
+          <w:p>
+            <w:pPr>
+              <w:spacing w:after="0" w:line="240" w:lineRule="auto"/>
+              <w:rPr>
+                <w:rFonts w:ascii="Times New Roman" w:eastAsia="Times New Roman" w:hAnsi="Times New Roman" w:cs="Times New Roman"/>
+                <w:sz w:val="24"/>
+                <w:szCs w:val="24"/>
+              </w:rPr>
+            </w:pPr>
+          </w:p>
+        </w:tc>
+      </w:tr>
+      <w:tr>
+        <w:trPr>
+          <w:trHeight w:val="440"/>
+        </w:trPr>
+        <w:tc>
+          <w:tcPr>
+            <w:tcW w:w="0" w:type="auto"/>
+            <w:gridSpan w:val="2"/>
+            <w:vMerge w:val="restart"/>
+            <w:tcBorders>
+              <w:top w:val="single" w:sz="8" w:space="0" w:color="EFEFEF"/>
+              <w:left w:val="single" w:sz="8" w:space="0" w:color="EFEFEF"/>
+              <w:bottom w:val="single" w:sz="8" w:space="0" w:color="EFEFEF"/>
+              <w:right w:val="single" w:sz="8" w:space="0" w:color="EFEFEF"/>
+            </w:tcBorders>
+            <w:tcMar>
+              <w:top w:w="100" w:type="dxa"/>
+              <w:left w:w="100" w:type="dxa"/>
+              <w:bottom w:w="100" w:type="dxa"/>
+              <w:right w:w="100" w:type="dxa"/>
+            </w:tcMar>
+            <w:hideMark/>
+          </w:tcPr>
+          <w:p>
+            <w:pPr>
+              <w:spacing w:after="0" w:line="240" w:lineRule="auto"/>
+              <w:jc w:val="both"/>
+              <w:rPr>
+                <w:rFonts w:ascii="Times New Roman" w:eastAsia="Times New Roman" w:hAnsi="Times New Roman" w:cs="Times New Roman"/>
+                <w:sz w:val="24"/>
+                <w:szCs w:val="24"/>
+              </w:rPr>
+            </w:pPr>
+            <w:r>
+              <w:rPr>
+                <w:rFonts w:ascii="Courier New" w:eastAsia="Times New Roman" w:hAnsi="Courier New" w:cs="Courier New"/>
+                <w:color w:val="000000"/>
+                <w:sz w:val="24"/>
+                <w:szCs w:val="24"/>
+              </w:rPr>
+              <w:t>$</w:t>
+            </w:r>
+            <w:r>
+              <w:rPr>
+                <w:rFonts w:ascii="Courier New" w:eastAsia="Times New Roman" w:hAnsi="Courier New" w:cs="Courier New"/>
+                <w:color w:val="000000"/>
+                <w:sz w:val="24"/>
+                <w:szCs w:val="24"/>
+              </w:rPr>
+              <w:t xml:space="preserve"> </w:t>
+            </w:r>
+            <w:r>
+              <w:rPr>
+                <w:rFonts w:ascii="Courier New" w:eastAsia="Times New Roman" w:hAnsi="Courier New" w:cs="Courier New"/>
+                <w:b/>
+                <w:bCs/>
+                <w:color w:val="000000"/>
+                <w:sz w:val="24"/>
+                <w:szCs w:val="24"/>
+                <w:shd w:val="clear" w:color="auto" w:fill="FFFF00"/>
+              </w:rPr>
+              <w:t xml:space="preserve">python </w:t>
+            </w:r>
+            <w:r>
+              <w:rPr>
+                <w:rFonts w:ascii="Courier New" w:eastAsia="Times New Roman" w:hAnsi="Courier New" w:cs="Courier New"/>
+                <w:color w:val="000000"/>
+                <w:sz w:val="24"/>
+                <w:szCs w:val="24"/>
+                <w:shd w:val="clear" w:color="auto" w:fill="FFFF00"/>
+              </w:rPr>
+              <w:t xml:space="preserve">-m </w:t>
+            </w:r>
+            <w:proofErr w:type="spellStart"/>
+            <w:proofErr w:type="gramStart"/>
+            <w:r>
+              <w:rPr>
+                <w:rFonts w:ascii="Courier New" w:eastAsia="Times New Roman" w:hAnsi="Courier New" w:cs="Courier New"/>
+                <w:color w:val="000000"/>
+                <w:sz w:val="24"/>
+                <w:szCs w:val="24"/>
+                <w:shd w:val="clear" w:color="auto" w:fill="FFFF00"/>
+              </w:rPr>
+              <w:t>minions.</w:t>
+            </w:r>
+            <w:r>
+              <w:rPr>
+                <w:rFonts w:ascii="Courier New" w:eastAsia="Times New Roman" w:hAnsi="Courier New" w:cs="Courier New"/>
+                <w:color w:val="000000"/>
+                <w:sz w:val="24"/>
+                <w:szCs w:val="24"/>
+                <w:shd w:val="clear" w:color="auto" w:fill="FFFF00"/>
+              </w:rPr>
+              <w:t>minion</w:t>
+            </w:r>
+            <w:r>
+              <w:rPr>
+                <w:rFonts w:ascii="Courier New" w:eastAsia="Times New Roman" w:hAnsi="Courier New" w:cs="Courier New"/>
+                <w:color w:val="000000"/>
+                <w:sz w:val="24"/>
+                <w:szCs w:val="24"/>
+                <w:shd w:val="clear" w:color="auto" w:fill="FFFF00"/>
+              </w:rPr>
+              <w:t>server</w:t>
+            </w:r>
+            <w:proofErr w:type="spellEnd"/>
+            <w:proofErr w:type="gramEnd"/>
+            <w:r>
+              <w:rPr>
+                <w:rFonts w:ascii="Courier New" w:eastAsia="Times New Roman" w:hAnsi="Courier New" w:cs="Courier New"/>
+                <w:color w:val="000000"/>
+                <w:sz w:val="24"/>
+                <w:szCs w:val="24"/>
+                <w:shd w:val="clear" w:color="auto" w:fill="FFFF00"/>
+              </w:rPr>
+              <w:t xml:space="preserve"> run-server</w:t>
+            </w:r>
+            <w:r>
+              <w:rPr>
+                <w:rFonts w:ascii="Courier New" w:eastAsia="Times New Roman" w:hAnsi="Courier New" w:cs="Courier New"/>
+                <w:color w:val="000000"/>
+                <w:sz w:val="24"/>
+                <w:szCs w:val="24"/>
+              </w:rPr>
+              <w:t xml:space="preserve"> \</w:t>
+            </w:r>
+          </w:p>
+          <w:p>
+            <w:pPr>
+              <w:spacing w:after="0" w:line="240" w:lineRule="auto"/>
+              <w:jc w:val="both"/>
+              <w:rPr>
+                <w:rFonts w:ascii="Times New Roman" w:eastAsia="Times New Roman" w:hAnsi="Times New Roman" w:cs="Times New Roman"/>
+                <w:sz w:val="24"/>
+                <w:szCs w:val="24"/>
+              </w:rPr>
+            </w:pPr>
+            <w:r>
+              <w:rPr>
+                <w:rFonts w:ascii="Courier New" w:eastAsia="Times New Roman" w:hAnsi="Courier New" w:cs="Courier New"/>
+                <w:color w:val="000000"/>
+                <w:sz w:val="24"/>
+                <w:szCs w:val="24"/>
+              </w:rPr>
+              <w:t>      -h/--host</w:t>
+            </w:r>
+            <w:r>
+              <w:rPr>
+                <w:rFonts w:ascii="Courier New" w:eastAsia="Times New Roman" w:hAnsi="Courier New" w:cs="Courier New"/>
+                <w:color w:val="FD4F2A"/>
+                <w:sz w:val="24"/>
+                <w:szCs w:val="24"/>
+              </w:rPr>
+              <w:t xml:space="preserve"> '127.0.0.1'          </w:t>
+            </w:r>
+            <w:r>
+              <w:rPr>
+                <w:rFonts w:ascii="Courier New" w:eastAsia="Times New Roman" w:hAnsi="Courier New" w:cs="Courier New"/>
+                <w:color w:val="000000"/>
+                <w:sz w:val="24"/>
+                <w:szCs w:val="24"/>
+              </w:rPr>
+              <w:t>\</w:t>
+            </w:r>
+          </w:p>
+          <w:p>
+            <w:pPr>
+              <w:spacing w:after="0" w:line="240" w:lineRule="auto"/>
+              <w:jc w:val="both"/>
+              <w:rPr>
+                <w:rFonts w:ascii="Times New Roman" w:eastAsia="Times New Roman" w:hAnsi="Times New Roman" w:cs="Times New Roman"/>
+                <w:sz w:val="24"/>
+                <w:szCs w:val="24"/>
+              </w:rPr>
+            </w:pPr>
+            <w:r>
+              <w:rPr>
+                <w:rFonts w:ascii="Courier New" w:eastAsia="Times New Roman" w:hAnsi="Courier New" w:cs="Courier New"/>
+                <w:color w:val="000000"/>
+                <w:sz w:val="24"/>
+                <w:szCs w:val="24"/>
+              </w:rPr>
+              <w:t xml:space="preserve">      -p/--port </w:t>
+            </w:r>
+            <w:r>
+              <w:rPr>
+                <w:rFonts w:ascii="Courier New" w:eastAsia="Times New Roman" w:hAnsi="Courier New" w:cs="Courier New"/>
+                <w:color w:val="FD4F2A"/>
+                <w:sz w:val="24"/>
+                <w:szCs w:val="24"/>
+              </w:rPr>
+              <w:t>8000                 </w:t>
+            </w:r>
+          </w:p>
+          <w:p>
+            <w:pPr>
+              <w:spacing w:after="0" w:line="240" w:lineRule="auto"/>
+              <w:rPr>
+                <w:rFonts w:ascii="Times New Roman" w:eastAsia="Times New Roman" w:hAnsi="Times New Roman" w:cs="Times New Roman"/>
+                <w:sz w:val="24"/>
+                <w:szCs w:val="24"/>
+              </w:rPr>
+            </w:pPr>
+          </w:p>
+        </w:tc>
+        <w:tc>
+          <w:tcPr>
+            <w:tcW w:w="0" w:type="auto"/>
+            <w:tcBorders>
+              <w:left w:val="single" w:sz="8" w:space="0" w:color="EFEFEF"/>
+            </w:tcBorders>
+            <w:shd w:val="clear" w:color="auto" w:fill="F3F3F3"/>
+            <w:tcMar>
+              <w:top w:w="100" w:type="dxa"/>
+              <w:left w:w="100" w:type="dxa"/>
+              <w:bottom w:w="100" w:type="dxa"/>
+              <w:right w:w="100" w:type="dxa"/>
+            </w:tcMar>
+            <w:hideMark/>
+          </w:tcPr>
+          <w:p>
+            <w:pPr>
+              <w:spacing w:after="0" w:line="240" w:lineRule="auto"/>
+              <w:rPr>
+                <w:rFonts w:ascii="Times New Roman" w:eastAsia="Times New Roman" w:hAnsi="Times New Roman" w:cs="Times New Roman"/>
+                <w:sz w:val="24"/>
+                <w:szCs w:val="24"/>
+              </w:rPr>
+            </w:pPr>
+          </w:p>
+        </w:tc>
+      </w:tr>
+      <w:tr>
+        <w:trPr>
+          <w:trHeight w:val="220"/>
+        </w:trPr>
+        <w:tc>
+          <w:tcPr>
+            <w:tcW w:w="0" w:type="auto"/>
+            <w:gridSpan w:val="2"/>
+            <w:vMerge/>
+            <w:tcBorders>
+              <w:top w:val="single" w:sz="8" w:space="0" w:color="EFEFEF"/>
+              <w:left w:val="single" w:sz="8" w:space="0" w:color="EFEFEF"/>
+              <w:bottom w:val="single" w:sz="8" w:space="0" w:color="EFEFEF"/>
+              <w:right w:val="single" w:sz="8" w:space="0" w:color="EFEFEF"/>
+            </w:tcBorders>
+            <w:vAlign w:val="center"/>
+            <w:hideMark/>
+          </w:tcPr>
+          <w:p>
+            <w:pPr>
+              <w:spacing w:after="0" w:line="240" w:lineRule="auto"/>
+              <w:rPr>
+                <w:rFonts w:ascii="Times New Roman" w:eastAsia="Times New Roman" w:hAnsi="Times New Roman" w:cs="Times New Roman"/>
+                <w:sz w:val="24"/>
+                <w:szCs w:val="24"/>
+              </w:rPr>
+            </w:pPr>
+          </w:p>
+        </w:tc>
+        <w:tc>
+          <w:tcPr>
+            <w:tcW w:w="0" w:type="auto"/>
+            <w:tcBorders>
+              <w:left w:val="single" w:sz="8" w:space="0" w:color="EFEFEF"/>
+            </w:tcBorders>
+            <w:tcMar>
+              <w:top w:w="100" w:type="dxa"/>
+              <w:left w:w="100" w:type="dxa"/>
+              <w:bottom w:w="100" w:type="dxa"/>
+              <w:right w:w="100" w:type="dxa"/>
+            </w:tcMar>
+            <w:hideMark/>
+          </w:tcPr>
+          <w:p>
+            <w:pPr>
+              <w:spacing w:after="0" w:line="240" w:lineRule="auto"/>
+              <w:rPr>
+                <w:rFonts w:ascii="Times New Roman" w:eastAsia="Times New Roman" w:hAnsi="Times New Roman" w:cs="Times New Roman"/>
+                <w:sz w:val="24"/>
+                <w:szCs w:val="24"/>
+              </w:rPr>
+            </w:pPr>
+          </w:p>
+        </w:tc>
+      </w:tr>
+    </w:tbl>
+    <w:p>
+      <w:pPr>
+        <w:spacing w:after="0" w:line="240" w:lineRule="auto"/>
+        <w:rPr>
+          <w:rFonts w:ascii="Times New Roman" w:eastAsia="Times New Roman" w:hAnsi="Times New Roman" w:cs="Times New Roman"/>
+          <w:sz w:val="24"/>
+          <w:szCs w:val="24"/>
+        </w:rPr>
+      </w:pPr>
     </w:p>
     <w:p>
       <w:pPr>
@@ -1385,21 +2889,212 @@
         <w:jc w:val="both"/>
         <w:rPr>
           <w:rFonts w:ascii="Times New Roman" w:eastAsia="Times New Roman" w:hAnsi="Times New Roman" w:cs="Times New Roman"/>
+          <w:sz w:val="24"/>
+          <w:szCs w:val="24"/>
+        </w:rPr>
+      </w:pPr>
+      <w:r>
+        <w:rPr>
+          <w:rFonts w:ascii="Arial" w:eastAsia="Times New Roman" w:hAnsi="Arial" w:cs="Arial"/>
+          <w:color w:val="000000"/>
+          <w:sz w:val="24"/>
+          <w:szCs w:val="24"/>
+        </w:rPr>
+        <w:t xml:space="preserve">The server itself should receive the uploaded CSVs and decide if this CSV is relevant for the experiment type, all the CSV’s are saved in a cache folder which resets every time the server is initiated, when the relevant CSV’s are in the cache the server pass them to the parsers based on the experiment type and the </w:t>
+      </w:r>
+      <w:proofErr w:type="spellStart"/>
+      <w:r>
+        <w:rPr>
+          <w:rFonts w:ascii="Arial" w:eastAsia="Times New Roman" w:hAnsi="Arial" w:cs="Arial"/>
+          <w:color w:val="000000"/>
+          <w:sz w:val="24"/>
+          <w:szCs w:val="24"/>
+        </w:rPr>
+        <w:t>parser_type</w:t>
+      </w:r>
+      <w:proofErr w:type="spellEnd"/>
+      <w:r>
+        <w:rPr>
+          <w:rFonts w:ascii="Arial" w:eastAsia="Times New Roman" w:hAnsi="Arial" w:cs="Arial"/>
+          <w:color w:val="000000"/>
+          <w:sz w:val="24"/>
+          <w:szCs w:val="24"/>
+        </w:rPr>
+        <w:t xml:space="preserve"> mentioned in the input file. </w:t>
+      </w:r>
+    </w:p>
+    <w:p>
+      <w:pPr>
+        <w:spacing w:after="0" w:line="240" w:lineRule="auto"/>
+        <w:jc w:val="both"/>
+        <w:rPr>
+          <w:rFonts w:ascii="Times New Roman" w:eastAsia="Times New Roman" w:hAnsi="Times New Roman" w:cs="Times New Roman"/>
+          <w:sz w:val="24"/>
+          <w:szCs w:val="24"/>
+        </w:rPr>
+      </w:pPr>
+      <w:r>
+        <w:rPr>
+          <w:rFonts w:ascii="Arial" w:eastAsia="Times New Roman" w:hAnsi="Arial" w:cs="Arial"/>
+          <w:color w:val="000000"/>
+          <w:sz w:val="24"/>
+          <w:szCs w:val="24"/>
+        </w:rPr>
+        <w:t xml:space="preserve">When the server is initialized it loads all the available parsers and is ready to receive files and locate them in a temporary folder inside the cache folder named as the </w:t>
+      </w:r>
+      <w:proofErr w:type="spellStart"/>
+      <w:r>
+        <w:rPr>
+          <w:rFonts w:ascii="Arial" w:eastAsia="Times New Roman" w:hAnsi="Arial" w:cs="Arial"/>
+          <w:color w:val="000000"/>
+          <w:sz w:val="24"/>
+          <w:szCs w:val="24"/>
+        </w:rPr>
+        <w:t>postion_id</w:t>
+      </w:r>
+      <w:proofErr w:type="spellEnd"/>
+      <w:r>
+        <w:rPr>
+          <w:rFonts w:ascii="Arial" w:eastAsia="Times New Roman" w:hAnsi="Arial" w:cs="Arial"/>
+          <w:color w:val="000000"/>
+          <w:sz w:val="24"/>
+          <w:szCs w:val="24"/>
+        </w:rPr>
+        <w:t>. </w:t>
+      </w:r>
+    </w:p>
+    <w:p>
+      <w:pPr>
+        <w:rPr>
+          <w:rFonts w:ascii="Arial" w:eastAsia="Times New Roman" w:hAnsi="Arial" w:cs="Arial"/>
+          <w:color w:val="000000"/>
+          <w:sz w:val="24"/>
+          <w:szCs w:val="24"/>
+        </w:rPr>
+      </w:pPr>
+      <w:r>
+        <w:rPr>
+          <w:rFonts w:ascii="Arial" w:eastAsia="Times New Roman" w:hAnsi="Arial" w:cs="Arial"/>
+          <w:color w:val="000000"/>
+          <w:sz w:val="24"/>
+          <w:szCs w:val="24"/>
+        </w:rPr>
+        <w:br w:type="page"/>
+      </w:r>
+    </w:p>
+    <w:p>
+      <w:pPr>
+        <w:spacing w:after="0" w:line="240" w:lineRule="auto"/>
+        <w:jc w:val="both"/>
+        <w:outlineLvl w:val="1"/>
+        <w:rPr>
+          <w:rFonts w:ascii="Arial" w:eastAsia="Times New Roman" w:hAnsi="Arial" w:cs="Arial"/>
           <w:b/>
           <w:bCs/>
-          <w:sz w:val="28"/>
-          <w:szCs w:val="28"/>
-        </w:rPr>
-      </w:pPr>
-      <w:r>
-        <w:rPr>
-          <w:rFonts w:ascii="Times New Roman" w:eastAsia="Times New Roman" w:hAnsi="Times New Roman" w:cs="Times New Roman"/>
+          <w:color w:val="000000"/>
+          <w:sz w:val="40"/>
+          <w:szCs w:val="40"/>
+          <w:shd w:val="clear" w:color="auto" w:fill="FEA027"/>
+        </w:rPr>
+      </w:pPr>
+      <w:r>
+        <w:rPr>
+          <w:rFonts w:ascii="Arial" w:eastAsia="Times New Roman" w:hAnsi="Arial" w:cs="Arial"/>
           <w:b/>
           <w:bCs/>
-          <w:sz w:val="28"/>
-          <w:szCs w:val="28"/>
-        </w:rPr>
-        <w:t>The commands must be in order</w:t>
+          <w:color w:val="000000"/>
+          <w:sz w:val="40"/>
+          <w:szCs w:val="40"/>
+        </w:rPr>
+        <w:lastRenderedPageBreak/>
+        <w:t>the clie</w:t>
+      </w:r>
+      <w:r>
+        <w:rPr>
+          <w:rFonts w:ascii="Arial" w:eastAsia="Times New Roman" w:hAnsi="Arial" w:cs="Arial"/>
+          <w:b/>
+          <w:bCs/>
+          <w:color w:val="000000"/>
+          <w:sz w:val="40"/>
+          <w:szCs w:val="40"/>
+          <w:shd w:val="clear" w:color="auto" w:fill="FEA027"/>
+        </w:rPr>
+        <w:t>nt</w:t>
+      </w:r>
+    </w:p>
+    <w:p>
+      <w:pPr>
+        <w:spacing w:after="0" w:line="240" w:lineRule="auto"/>
+        <w:jc w:val="both"/>
+        <w:outlineLvl w:val="1"/>
+        <w:rPr>
+          <w:rFonts w:ascii="Arial" w:eastAsia="Times New Roman" w:hAnsi="Arial" w:cs="Arial"/>
+          <w:color w:val="000000"/>
+          <w:sz w:val="24"/>
+          <w:szCs w:val="24"/>
+        </w:rPr>
+      </w:pPr>
+      <w:r>
+        <w:rPr>
+          <w:rFonts w:ascii="Arial" w:eastAsia="Times New Roman" w:hAnsi="Arial" w:cs="Arial"/>
+          <w:color w:val="000000"/>
+          <w:sz w:val="24"/>
+          <w:szCs w:val="24"/>
+        </w:rPr>
+        <w:t xml:space="preserve">The client should be available as </w:t>
+      </w:r>
+      <w:proofErr w:type="spellStart"/>
+      <w:proofErr w:type="gramStart"/>
+      <w:r>
+        <w:rPr>
+          <w:rFonts w:ascii="Courier New" w:eastAsia="Times New Roman" w:hAnsi="Courier New" w:cs="Courier New"/>
+          <w:b/>
+          <w:bCs/>
+          <w:color w:val="000000"/>
+          <w:sz w:val="24"/>
+          <w:szCs w:val="24"/>
+        </w:rPr>
+        <w:t>minions</w:t>
+      </w:r>
+      <w:r>
+        <w:rPr>
+          <w:rFonts w:ascii="Courier New" w:eastAsia="Times New Roman" w:hAnsi="Courier New" w:cs="Courier New"/>
+          <w:b/>
+          <w:bCs/>
+          <w:color w:val="000000"/>
+          <w:sz w:val="24"/>
+          <w:szCs w:val="24"/>
+        </w:rPr>
+        <w:t>.client</w:t>
+      </w:r>
+      <w:proofErr w:type="spellEnd"/>
+      <w:proofErr w:type="gramEnd"/>
+      <w:r>
+        <w:rPr>
+          <w:rFonts w:ascii="Arial" w:eastAsia="Times New Roman" w:hAnsi="Arial" w:cs="Arial"/>
+          <w:color w:val="000000"/>
+          <w:sz w:val="24"/>
+          <w:szCs w:val="24"/>
+        </w:rPr>
+        <w:t xml:space="preserve"> </w:t>
+      </w:r>
+      <w:r>
+        <w:rPr>
+          <w:rFonts w:ascii="Arial" w:eastAsia="Times New Roman" w:hAnsi="Arial" w:cs="Arial"/>
+          <w:color w:val="000000"/>
+          <w:sz w:val="24"/>
+          <w:szCs w:val="24"/>
+        </w:rPr>
+        <w:t xml:space="preserve">and </w:t>
+      </w:r>
+      <w:r>
+        <w:rPr>
+          <w:rFonts w:ascii="Arial" w:eastAsia="Times New Roman" w:hAnsi="Arial" w:cs="Arial"/>
+          <w:color w:val="000000"/>
+          <w:sz w:val="24"/>
+          <w:szCs w:val="24"/>
+        </w:rPr>
+        <w:t>support the following CLI:</w:t>
       </w:r>
     </w:p>
     <w:p>
@@ -1425,7 +3120,27 @@
           <w:sz w:val="24"/>
           <w:szCs w:val="24"/>
         </w:rPr>
-        <w:t xml:space="preserve">Configuration of minions server </w:t>
+        <w:t xml:space="preserve">Configuration of </w:t>
+      </w:r>
+      <w:proofErr w:type="gramStart"/>
+      <w:r>
+        <w:rPr>
+          <w:rFonts w:ascii="Arial" w:eastAsia="Times New Roman" w:hAnsi="Arial" w:cs="Arial"/>
+          <w:color w:val="000000"/>
+          <w:sz w:val="24"/>
+          <w:szCs w:val="24"/>
+        </w:rPr>
+        <w:t>minions</w:t>
+      </w:r>
+      <w:proofErr w:type="gramEnd"/>
+      <w:r>
+        <w:rPr>
+          <w:rFonts w:ascii="Arial" w:eastAsia="Times New Roman" w:hAnsi="Arial" w:cs="Arial"/>
+          <w:color w:val="000000"/>
+          <w:sz w:val="24"/>
+          <w:szCs w:val="24"/>
+        </w:rPr>
+        <w:t xml:space="preserve"> server </w:t>
       </w:r>
       <w:proofErr w:type="spellStart"/>
       <w:r>
@@ -1605,6 +3320,7 @@
               <w:t xml:space="preserve"> -m </w:t>
             </w:r>
             <w:proofErr w:type="spellStart"/>
+            <w:proofErr w:type="gramStart"/>
             <w:r>
               <w:rPr>
                 <w:rFonts w:ascii="Courier New" w:eastAsia="Times New Roman" w:hAnsi="Courier New" w:cs="Courier New"/>
@@ -1626,6 +3342,7 @@
               <w:t>.client</w:t>
             </w:r>
             <w:proofErr w:type="spellEnd"/>
+            <w:proofErr w:type="gramEnd"/>
             <w:r>
               <w:rPr>
                 <w:rFonts w:ascii="Courier New" w:eastAsia="Times New Roman" w:hAnsi="Courier New" w:cs="Courier New"/>
@@ -2823,7 +4540,7 @@
           <w:sz w:val="24"/>
           <w:szCs w:val="24"/>
         </w:rPr>
-        <w:t xml:space="preserve">Resetting the last command due to crush of the master server </w:t>
+        <w:t>Resetting the last command due to crush of the master server</w:t>
       </w:r>
       <w:r>
         <w:rPr>
@@ -2992,6 +4709,7 @@
               <w:t xml:space="preserve"> -m </w:t>
             </w:r>
             <w:proofErr w:type="spellStart"/>
+            <w:proofErr w:type="gramStart"/>
             <w:r>
               <w:rPr>
                 <w:rFonts w:ascii="Courier New" w:eastAsia="Times New Roman" w:hAnsi="Courier New" w:cs="Courier New"/>
@@ -3013,6 +4731,7 @@
               <w:t>.client</w:t>
             </w:r>
             <w:proofErr w:type="spellEnd"/>
+            <w:proofErr w:type="gramEnd"/>
             <w:r>
               <w:rPr>
                 <w:rFonts w:ascii="Courier New" w:eastAsia="Times New Roman" w:hAnsi="Courier New" w:cs="Courier New"/>
@@ -3031,17 +4750,7 @@
                 <w:szCs w:val="24"/>
                 <w:shd w:val="clear" w:color="auto" w:fill="FFFF00"/>
               </w:rPr>
-              <w:t>reset-server</w:t>
-            </w:r>
-            <w:r>
-              <w:rPr>
-                <w:rFonts w:ascii="Courier New" w:eastAsia="Times New Roman" w:hAnsi="Courier New" w:cs="Courier New"/>
-                <w:color w:val="000000"/>
-                <w:sz w:val="24"/>
-                <w:szCs w:val="24"/>
-                <w:shd w:val="clear" w:color="auto" w:fill="FFFF00"/>
-              </w:rPr>
-              <w:t xml:space="preserve"> </w:t>
+              <w:t xml:space="preserve">reset-server </w:t>
             </w:r>
             <w:r>
               <w:rPr>
@@ -3205,1248 +4914,8 @@
     </w:tbl>
     <w:p>
       <w:pPr>
-        <w:spacing w:after="0" w:line="240" w:lineRule="auto"/>
-        <w:rPr>
-          <w:rFonts w:ascii="Times New Roman" w:eastAsia="Times New Roman" w:hAnsi="Times New Roman" w:cs="Times New Roman"/>
-          <w:sz w:val="24"/>
-          <w:szCs w:val="24"/>
-        </w:rPr>
-      </w:pPr>
-    </w:p>
-    <w:p>
-      <w:pPr>
-        <w:spacing w:after="0" w:line="240" w:lineRule="auto"/>
-        <w:jc w:val="both"/>
-        <w:outlineLvl w:val="1"/>
-        <w:rPr>
-          <w:rFonts w:ascii="Times New Roman" w:eastAsia="Times New Roman" w:hAnsi="Times New Roman" w:cs="Times New Roman"/>
-          <w:b/>
-          <w:bCs/>
-          <w:sz w:val="36"/>
-          <w:szCs w:val="36"/>
-        </w:rPr>
-      </w:pPr>
-      <w:r>
-        <w:rPr>
-          <w:rFonts w:ascii="Arial" w:eastAsia="Times New Roman" w:hAnsi="Arial" w:cs="Arial"/>
-          <w:b/>
-          <w:bCs/>
-          <w:color w:val="000000"/>
-          <w:sz w:val="40"/>
-          <w:szCs w:val="40"/>
-        </w:rPr>
-        <w:lastRenderedPageBreak/>
-        <w:t xml:space="preserve">the </w:t>
-      </w:r>
-      <w:r>
-        <w:rPr>
-          <w:rFonts w:ascii="Arial" w:eastAsia="Times New Roman" w:hAnsi="Arial" w:cs="Arial"/>
-          <w:b/>
-          <w:bCs/>
-          <w:color w:val="000000"/>
-          <w:sz w:val="40"/>
-          <w:szCs w:val="40"/>
-        </w:rPr>
-        <w:t xml:space="preserve">master </w:t>
-      </w:r>
-      <w:r>
-        <w:rPr>
-          <w:rFonts w:ascii="Arial" w:eastAsia="Times New Roman" w:hAnsi="Arial" w:cs="Arial"/>
-          <w:b/>
-          <w:bCs/>
-          <w:color w:val="000000"/>
-          <w:sz w:val="40"/>
-          <w:szCs w:val="40"/>
-        </w:rPr>
-        <w:t>serv</w:t>
-      </w:r>
-      <w:r>
-        <w:rPr>
-          <w:rFonts w:ascii="Arial" w:eastAsia="Times New Roman" w:hAnsi="Arial" w:cs="Arial"/>
-          <w:b/>
-          <w:bCs/>
-          <w:color w:val="000000"/>
-          <w:sz w:val="40"/>
-          <w:szCs w:val="40"/>
-          <w:shd w:val="clear" w:color="auto" w:fill="FEA027"/>
-        </w:rPr>
-        <w:t xml:space="preserve">er  </w:t>
-      </w:r>
-      <w:r>
-        <w:rPr>
-          <w:rFonts w:ascii="Arial" w:eastAsia="Times New Roman" w:hAnsi="Arial" w:cs="Arial"/>
-          <w:b/>
-          <w:bCs/>
-          <w:color w:val="FFFFFF"/>
-          <w:sz w:val="40"/>
-          <w:szCs w:val="40"/>
-        </w:rPr>
-        <w:t>.</w:t>
-      </w:r>
-    </w:p>
-    <w:p>
-      <w:pPr>
-        <w:spacing w:after="0" w:line="240" w:lineRule="auto"/>
-        <w:jc w:val="both"/>
-        <w:rPr>
-          <w:rFonts w:ascii="Times New Roman" w:eastAsia="Times New Roman" w:hAnsi="Times New Roman" w:cs="Times New Roman"/>
-          <w:sz w:val="24"/>
-          <w:szCs w:val="24"/>
-        </w:rPr>
-      </w:pPr>
-      <w:r>
-        <w:rPr>
-          <w:rFonts w:ascii="Arial" w:eastAsia="Times New Roman" w:hAnsi="Arial" w:cs="Arial"/>
-          <w:color w:val="000000"/>
-          <w:sz w:val="24"/>
-          <w:szCs w:val="24"/>
-        </w:rPr>
-        <w:t xml:space="preserve">The server should be available as </w:t>
-      </w:r>
-      <w:proofErr w:type="spellStart"/>
-      <w:r>
-        <w:rPr>
-          <w:rFonts w:ascii="Courier New" w:eastAsia="Times New Roman" w:hAnsi="Courier New" w:cs="Courier New"/>
-          <w:b/>
-          <w:bCs/>
-          <w:color w:val="000000"/>
-          <w:sz w:val="24"/>
-          <w:szCs w:val="24"/>
-        </w:rPr>
-        <w:t>minion</w:t>
-      </w:r>
-      <w:r>
-        <w:rPr>
-          <w:rFonts w:ascii="Courier New" w:eastAsia="Times New Roman" w:hAnsi="Courier New" w:cs="Courier New"/>
-          <w:b/>
-          <w:bCs/>
-          <w:color w:val="000000"/>
-          <w:sz w:val="24"/>
-          <w:szCs w:val="24"/>
-        </w:rPr>
-        <w:t>.server</w:t>
-      </w:r>
-      <w:proofErr w:type="spellEnd"/>
-      <w:r>
-        <w:rPr>
-          <w:rFonts w:ascii="Arial" w:eastAsia="Times New Roman" w:hAnsi="Arial" w:cs="Arial"/>
-          <w:color w:val="000000"/>
-          <w:sz w:val="24"/>
-          <w:szCs w:val="24"/>
-        </w:rPr>
-        <w:t xml:space="preserve"> and expose the following CLI:</w:t>
-      </w:r>
-    </w:p>
-    <w:tbl>
-      <w:tblPr>
-        <w:tblW w:w="0" w:type="auto"/>
-        <w:tblCellMar>
-          <w:top w:w="15" w:type="dxa"/>
-          <w:left w:w="15" w:type="dxa"/>
-          <w:bottom w:w="15" w:type="dxa"/>
-          <w:right w:w="15" w:type="dxa"/>
-        </w:tblCellMar>
-        <w:tblLook w:val="04A0" w:firstRow="1" w:lastRow="0" w:firstColumn="1" w:lastColumn="0" w:noHBand="0" w:noVBand="1"/>
-      </w:tblPr>
-      <w:tblGrid>
-        <w:gridCol w:w="2909"/>
-        <w:gridCol w:w="2909"/>
-        <w:gridCol w:w="206"/>
-      </w:tblGrid>
-      <w:tr>
-        <w:tc>
-          <w:tcPr>
-            <w:tcW w:w="0" w:type="auto"/>
-            <w:tcBorders>
-              <w:bottom w:val="single" w:sz="8" w:space="0" w:color="EFEFEF"/>
-            </w:tcBorders>
-            <w:tcMar>
-              <w:top w:w="100" w:type="dxa"/>
-              <w:left w:w="100" w:type="dxa"/>
-              <w:bottom w:w="100" w:type="dxa"/>
-              <w:right w:w="100" w:type="dxa"/>
-            </w:tcMar>
-            <w:hideMark/>
-          </w:tcPr>
-          <w:p>
-            <w:pPr>
-              <w:spacing w:after="0" w:line="240" w:lineRule="auto"/>
-              <w:rPr>
-                <w:rFonts w:ascii="Times New Roman" w:eastAsia="Times New Roman" w:hAnsi="Times New Roman" w:cs="Times New Roman"/>
-                <w:sz w:val="24"/>
-                <w:szCs w:val="24"/>
-              </w:rPr>
-            </w:pPr>
-          </w:p>
-        </w:tc>
-        <w:tc>
-          <w:tcPr>
-            <w:tcW w:w="0" w:type="auto"/>
-            <w:tcBorders>
-              <w:bottom w:val="single" w:sz="8" w:space="0" w:color="EFEFEF"/>
-            </w:tcBorders>
-            <w:shd w:val="clear" w:color="auto" w:fill="F3F3F3"/>
-            <w:tcMar>
-              <w:top w:w="100" w:type="dxa"/>
-              <w:left w:w="100" w:type="dxa"/>
-              <w:bottom w:w="100" w:type="dxa"/>
-              <w:right w:w="100" w:type="dxa"/>
-            </w:tcMar>
-            <w:hideMark/>
-          </w:tcPr>
-          <w:p>
-            <w:pPr>
-              <w:spacing w:after="0" w:line="240" w:lineRule="auto"/>
-              <w:rPr>
-                <w:rFonts w:ascii="Times New Roman" w:eastAsia="Times New Roman" w:hAnsi="Times New Roman" w:cs="Times New Roman"/>
-                <w:sz w:val="24"/>
-                <w:szCs w:val="24"/>
-              </w:rPr>
-            </w:pPr>
-          </w:p>
-        </w:tc>
-        <w:tc>
-          <w:tcPr>
-            <w:tcW w:w="0" w:type="auto"/>
-            <w:shd w:val="clear" w:color="auto" w:fill="F3F3F3"/>
-            <w:tcMar>
-              <w:top w:w="100" w:type="dxa"/>
-              <w:left w:w="100" w:type="dxa"/>
-              <w:bottom w:w="100" w:type="dxa"/>
-              <w:right w:w="100" w:type="dxa"/>
-            </w:tcMar>
-            <w:hideMark/>
-          </w:tcPr>
-          <w:p>
-            <w:pPr>
-              <w:spacing w:after="0" w:line="240" w:lineRule="auto"/>
-              <w:rPr>
-                <w:rFonts w:ascii="Times New Roman" w:eastAsia="Times New Roman" w:hAnsi="Times New Roman" w:cs="Times New Roman"/>
-                <w:sz w:val="24"/>
-                <w:szCs w:val="24"/>
-              </w:rPr>
-            </w:pPr>
-          </w:p>
-        </w:tc>
-      </w:tr>
-      <w:tr>
-        <w:trPr>
-          <w:trHeight w:val="440"/>
-        </w:trPr>
-        <w:tc>
-          <w:tcPr>
-            <w:tcW w:w="0" w:type="auto"/>
-            <w:gridSpan w:val="2"/>
-            <w:vMerge w:val="restart"/>
-            <w:tcBorders>
-              <w:top w:val="single" w:sz="8" w:space="0" w:color="EFEFEF"/>
-              <w:left w:val="single" w:sz="8" w:space="0" w:color="EFEFEF"/>
-              <w:bottom w:val="single" w:sz="8" w:space="0" w:color="EFEFEF"/>
-              <w:right w:val="single" w:sz="8" w:space="0" w:color="EFEFEF"/>
-            </w:tcBorders>
-            <w:tcMar>
-              <w:top w:w="100" w:type="dxa"/>
-              <w:left w:w="100" w:type="dxa"/>
-              <w:bottom w:w="100" w:type="dxa"/>
-              <w:right w:w="100" w:type="dxa"/>
-            </w:tcMar>
-            <w:hideMark/>
-          </w:tcPr>
-          <w:p>
-            <w:pPr>
-              <w:spacing w:after="0" w:line="240" w:lineRule="auto"/>
-              <w:jc w:val="both"/>
-              <w:rPr>
-                <w:rFonts w:ascii="Times New Roman" w:eastAsia="Times New Roman" w:hAnsi="Times New Roman" w:cs="Times New Roman"/>
-                <w:sz w:val="24"/>
-                <w:szCs w:val="24"/>
-              </w:rPr>
-            </w:pPr>
-            <w:r>
-              <w:rPr>
-                <w:rFonts w:ascii="Courier New" w:eastAsia="Times New Roman" w:hAnsi="Courier New" w:cs="Courier New"/>
-                <w:color w:val="000000"/>
-                <w:sz w:val="24"/>
-                <w:szCs w:val="24"/>
-              </w:rPr>
-              <w:t>$</w:t>
-            </w:r>
-            <w:r>
-              <w:rPr>
-                <w:rFonts w:ascii="Courier New" w:eastAsia="Times New Roman" w:hAnsi="Courier New" w:cs="Courier New"/>
-                <w:color w:val="000000"/>
-                <w:sz w:val="24"/>
-                <w:szCs w:val="24"/>
-              </w:rPr>
-              <w:t xml:space="preserve"> </w:t>
-            </w:r>
-            <w:r>
-              <w:rPr>
-                <w:rFonts w:ascii="Courier New" w:eastAsia="Times New Roman" w:hAnsi="Courier New" w:cs="Courier New"/>
-                <w:b/>
-                <w:bCs/>
-                <w:color w:val="000000"/>
-                <w:sz w:val="24"/>
-                <w:szCs w:val="24"/>
-                <w:shd w:val="clear" w:color="auto" w:fill="FFFF00"/>
-              </w:rPr>
-              <w:t xml:space="preserve">python </w:t>
-            </w:r>
-            <w:r>
-              <w:rPr>
-                <w:rFonts w:ascii="Courier New" w:eastAsia="Times New Roman" w:hAnsi="Courier New" w:cs="Courier New"/>
-                <w:color w:val="000000"/>
-                <w:sz w:val="24"/>
-                <w:szCs w:val="24"/>
-                <w:shd w:val="clear" w:color="auto" w:fill="FFFF00"/>
-              </w:rPr>
-              <w:t xml:space="preserve">-m </w:t>
-            </w:r>
-            <w:proofErr w:type="spellStart"/>
-            <w:r>
-              <w:rPr>
-                <w:rFonts w:ascii="Courier New" w:eastAsia="Times New Roman" w:hAnsi="Courier New" w:cs="Courier New"/>
-                <w:color w:val="000000"/>
-                <w:sz w:val="24"/>
-                <w:szCs w:val="24"/>
-                <w:shd w:val="clear" w:color="auto" w:fill="FFFF00"/>
-              </w:rPr>
-              <w:t>minions.server</w:t>
-            </w:r>
-            <w:proofErr w:type="spellEnd"/>
-            <w:r>
-              <w:rPr>
-                <w:rFonts w:ascii="Courier New" w:eastAsia="Times New Roman" w:hAnsi="Courier New" w:cs="Courier New"/>
-                <w:color w:val="000000"/>
-                <w:sz w:val="24"/>
-                <w:szCs w:val="24"/>
-                <w:shd w:val="clear" w:color="auto" w:fill="FFFF00"/>
-              </w:rPr>
-              <w:t xml:space="preserve"> run-server</w:t>
-            </w:r>
-            <w:r>
-              <w:rPr>
-                <w:rFonts w:ascii="Courier New" w:eastAsia="Times New Roman" w:hAnsi="Courier New" w:cs="Courier New"/>
-                <w:color w:val="000000"/>
-                <w:sz w:val="24"/>
-                <w:szCs w:val="24"/>
-              </w:rPr>
-              <w:t xml:space="preserve"> \</w:t>
-            </w:r>
-          </w:p>
-          <w:p>
-            <w:pPr>
-              <w:spacing w:after="0" w:line="240" w:lineRule="auto"/>
-              <w:jc w:val="both"/>
-              <w:rPr>
-                <w:rFonts w:ascii="Times New Roman" w:eastAsia="Times New Roman" w:hAnsi="Times New Roman" w:cs="Times New Roman"/>
-                <w:sz w:val="24"/>
-                <w:szCs w:val="24"/>
-              </w:rPr>
-            </w:pPr>
-            <w:r>
-              <w:rPr>
-                <w:rFonts w:ascii="Courier New" w:eastAsia="Times New Roman" w:hAnsi="Courier New" w:cs="Courier New"/>
-                <w:color w:val="000000"/>
-                <w:sz w:val="24"/>
-                <w:szCs w:val="24"/>
-              </w:rPr>
-              <w:t>      -h/--host</w:t>
-            </w:r>
-            <w:r>
-              <w:rPr>
-                <w:rFonts w:ascii="Courier New" w:eastAsia="Times New Roman" w:hAnsi="Courier New" w:cs="Courier New"/>
-                <w:color w:val="FD4F2A"/>
-                <w:sz w:val="24"/>
-                <w:szCs w:val="24"/>
-              </w:rPr>
-              <w:t xml:space="preserve"> '127.0.0.1'          </w:t>
-            </w:r>
-            <w:r>
-              <w:rPr>
-                <w:rFonts w:ascii="Courier New" w:eastAsia="Times New Roman" w:hAnsi="Courier New" w:cs="Courier New"/>
-                <w:color w:val="000000"/>
-                <w:sz w:val="24"/>
-                <w:szCs w:val="24"/>
-              </w:rPr>
-              <w:t>\</w:t>
-            </w:r>
-          </w:p>
-          <w:p>
-            <w:pPr>
-              <w:spacing w:after="0" w:line="240" w:lineRule="auto"/>
-              <w:jc w:val="both"/>
-              <w:rPr>
-                <w:rFonts w:ascii="Times New Roman" w:eastAsia="Times New Roman" w:hAnsi="Times New Roman" w:cs="Times New Roman"/>
-                <w:sz w:val="24"/>
-                <w:szCs w:val="24"/>
-              </w:rPr>
-            </w:pPr>
-            <w:r>
-              <w:rPr>
-                <w:rFonts w:ascii="Courier New" w:eastAsia="Times New Roman" w:hAnsi="Courier New" w:cs="Courier New"/>
-                <w:color w:val="000000"/>
-                <w:sz w:val="24"/>
-                <w:szCs w:val="24"/>
-              </w:rPr>
-              <w:t xml:space="preserve">      -p/--port </w:t>
-            </w:r>
-            <w:r>
-              <w:rPr>
-                <w:rFonts w:ascii="Courier New" w:eastAsia="Times New Roman" w:hAnsi="Courier New" w:cs="Courier New"/>
-                <w:color w:val="FD4F2A"/>
-                <w:sz w:val="24"/>
-                <w:szCs w:val="24"/>
-              </w:rPr>
-              <w:t>8000                 </w:t>
-            </w:r>
-          </w:p>
-          <w:p>
-            <w:pPr>
-              <w:spacing w:after="0" w:line="240" w:lineRule="auto"/>
-              <w:rPr>
-                <w:rFonts w:ascii="Times New Roman" w:eastAsia="Times New Roman" w:hAnsi="Times New Roman" w:cs="Times New Roman"/>
-                <w:sz w:val="24"/>
-                <w:szCs w:val="24"/>
-              </w:rPr>
-            </w:pPr>
-          </w:p>
-        </w:tc>
-        <w:tc>
-          <w:tcPr>
-            <w:tcW w:w="0" w:type="auto"/>
-            <w:tcBorders>
-              <w:left w:val="single" w:sz="8" w:space="0" w:color="EFEFEF"/>
-            </w:tcBorders>
-            <w:shd w:val="clear" w:color="auto" w:fill="F3F3F3"/>
-            <w:tcMar>
-              <w:top w:w="100" w:type="dxa"/>
-              <w:left w:w="100" w:type="dxa"/>
-              <w:bottom w:w="100" w:type="dxa"/>
-              <w:right w:w="100" w:type="dxa"/>
-            </w:tcMar>
-            <w:hideMark/>
-          </w:tcPr>
-          <w:p>
-            <w:pPr>
-              <w:spacing w:after="0" w:line="240" w:lineRule="auto"/>
-              <w:rPr>
-                <w:rFonts w:ascii="Times New Roman" w:eastAsia="Times New Roman" w:hAnsi="Times New Roman" w:cs="Times New Roman"/>
-                <w:sz w:val="24"/>
-                <w:szCs w:val="24"/>
-              </w:rPr>
-            </w:pPr>
-          </w:p>
-        </w:tc>
-      </w:tr>
-      <w:tr>
-        <w:trPr>
-          <w:trHeight w:val="220"/>
-        </w:trPr>
-        <w:tc>
-          <w:tcPr>
-            <w:tcW w:w="0" w:type="auto"/>
-            <w:gridSpan w:val="2"/>
-            <w:vMerge/>
-            <w:tcBorders>
-              <w:top w:val="single" w:sz="8" w:space="0" w:color="EFEFEF"/>
-              <w:left w:val="single" w:sz="8" w:space="0" w:color="EFEFEF"/>
-              <w:bottom w:val="single" w:sz="8" w:space="0" w:color="EFEFEF"/>
-              <w:right w:val="single" w:sz="8" w:space="0" w:color="EFEFEF"/>
-            </w:tcBorders>
-            <w:vAlign w:val="center"/>
-            <w:hideMark/>
-          </w:tcPr>
-          <w:p>
-            <w:pPr>
-              <w:spacing w:after="0" w:line="240" w:lineRule="auto"/>
-              <w:rPr>
-                <w:rFonts w:ascii="Times New Roman" w:eastAsia="Times New Roman" w:hAnsi="Times New Roman" w:cs="Times New Roman"/>
-                <w:sz w:val="24"/>
-                <w:szCs w:val="24"/>
-              </w:rPr>
-            </w:pPr>
-          </w:p>
-        </w:tc>
-        <w:tc>
-          <w:tcPr>
-            <w:tcW w:w="0" w:type="auto"/>
-            <w:tcBorders>
-              <w:left w:val="single" w:sz="8" w:space="0" w:color="EFEFEF"/>
-            </w:tcBorders>
-            <w:tcMar>
-              <w:top w:w="100" w:type="dxa"/>
-              <w:left w:w="100" w:type="dxa"/>
-              <w:bottom w:w="100" w:type="dxa"/>
-              <w:right w:w="100" w:type="dxa"/>
-            </w:tcMar>
-            <w:hideMark/>
-          </w:tcPr>
-          <w:p>
-            <w:pPr>
-              <w:spacing w:after="0" w:line="240" w:lineRule="auto"/>
-              <w:rPr>
-                <w:rFonts w:ascii="Times New Roman" w:eastAsia="Times New Roman" w:hAnsi="Times New Roman" w:cs="Times New Roman"/>
-                <w:sz w:val="24"/>
-                <w:szCs w:val="24"/>
-              </w:rPr>
-            </w:pPr>
-          </w:p>
-        </w:tc>
-      </w:tr>
-    </w:tbl>
-    <w:p>
-      <w:pPr>
-        <w:spacing w:after="0" w:line="240" w:lineRule="auto"/>
-        <w:rPr>
-          <w:rFonts w:ascii="Times New Roman" w:eastAsia="Times New Roman" w:hAnsi="Times New Roman" w:cs="Times New Roman"/>
-          <w:sz w:val="24"/>
-          <w:szCs w:val="24"/>
-        </w:rPr>
-      </w:pPr>
-    </w:p>
-    <w:p>
-      <w:pPr>
-        <w:spacing w:after="0" w:line="240" w:lineRule="auto"/>
-        <w:jc w:val="both"/>
-        <w:rPr>
-          <w:rFonts w:ascii="Times New Roman" w:eastAsia="Times New Roman" w:hAnsi="Times New Roman" w:cs="Times New Roman"/>
-          <w:sz w:val="24"/>
-          <w:szCs w:val="24"/>
-        </w:rPr>
-      </w:pPr>
-      <w:r>
-        <w:rPr>
-          <w:rFonts w:ascii="Arial" w:eastAsia="Times New Roman" w:hAnsi="Arial" w:cs="Arial"/>
-          <w:color w:val="000000"/>
-          <w:sz w:val="24"/>
-          <w:szCs w:val="24"/>
-        </w:rPr>
-        <w:t xml:space="preserve">The server itself should receive the uploaded CSVs and decide if this CSV is relevant for the experiment type, all the CSV’s are saved in a cache folder which resets every time the server is initiated, when the relevant CSV’s are in the cache the server pass them to the parsers based on the experiment type and the </w:t>
-      </w:r>
-      <w:proofErr w:type="spellStart"/>
-      <w:r>
-        <w:rPr>
-          <w:rFonts w:ascii="Arial" w:eastAsia="Times New Roman" w:hAnsi="Arial" w:cs="Arial"/>
-          <w:color w:val="000000"/>
-          <w:sz w:val="24"/>
-          <w:szCs w:val="24"/>
-        </w:rPr>
-        <w:t>parser_type</w:t>
-      </w:r>
-      <w:proofErr w:type="spellEnd"/>
-      <w:r>
-        <w:rPr>
-          <w:rFonts w:ascii="Arial" w:eastAsia="Times New Roman" w:hAnsi="Arial" w:cs="Arial"/>
-          <w:color w:val="000000"/>
-          <w:sz w:val="24"/>
-          <w:szCs w:val="24"/>
-        </w:rPr>
-        <w:t xml:space="preserve"> mentioned in the input file. </w:t>
-      </w:r>
-    </w:p>
-    <w:p>
-      <w:pPr>
-        <w:spacing w:after="0" w:line="240" w:lineRule="auto"/>
-        <w:jc w:val="both"/>
-        <w:rPr>
-          <w:rFonts w:ascii="Times New Roman" w:eastAsia="Times New Roman" w:hAnsi="Times New Roman" w:cs="Times New Roman"/>
-          <w:sz w:val="24"/>
-          <w:szCs w:val="24"/>
-        </w:rPr>
-      </w:pPr>
-      <w:r>
-        <w:rPr>
-          <w:rFonts w:ascii="Arial" w:eastAsia="Times New Roman" w:hAnsi="Arial" w:cs="Arial"/>
-          <w:color w:val="000000"/>
-          <w:sz w:val="24"/>
-          <w:szCs w:val="24"/>
-        </w:rPr>
-        <w:t xml:space="preserve">When the server is initialized it loads all the available parsers and is ready to receive files and locate them in a temporary folder inside the cache folder named as the </w:t>
-      </w:r>
-      <w:proofErr w:type="spellStart"/>
-      <w:r>
-        <w:rPr>
-          <w:rFonts w:ascii="Arial" w:eastAsia="Times New Roman" w:hAnsi="Arial" w:cs="Arial"/>
-          <w:color w:val="000000"/>
-          <w:sz w:val="24"/>
-          <w:szCs w:val="24"/>
-        </w:rPr>
-        <w:t>postion_id</w:t>
-      </w:r>
-      <w:proofErr w:type="spellEnd"/>
-      <w:r>
-        <w:rPr>
-          <w:rFonts w:ascii="Arial" w:eastAsia="Times New Roman" w:hAnsi="Arial" w:cs="Arial"/>
-          <w:color w:val="000000"/>
-          <w:sz w:val="24"/>
-          <w:szCs w:val="24"/>
-        </w:rPr>
-        <w:t>. </w:t>
-      </w:r>
-    </w:p>
-    <w:p>
-      <w:pPr>
-        <w:spacing w:after="0" w:line="240" w:lineRule="auto"/>
-        <w:rPr>
-          <w:rFonts w:ascii="Times New Roman" w:eastAsia="Times New Roman" w:hAnsi="Times New Roman" w:cs="Times New Roman"/>
-          <w:sz w:val="24"/>
-          <w:szCs w:val="24"/>
-        </w:rPr>
-      </w:pPr>
-      <w:r>
-        <w:rPr>
-          <w:rFonts w:ascii="Times New Roman" w:eastAsia="Times New Roman" w:hAnsi="Times New Roman" w:cs="Times New Roman"/>
-          <w:sz w:val="24"/>
-          <w:szCs w:val="24"/>
-        </w:rPr>
-        <w:br/>
-      </w:r>
-      <w:r>
-        <w:rPr>
-          <w:rFonts w:ascii="Times New Roman" w:eastAsia="Times New Roman" w:hAnsi="Times New Roman" w:cs="Times New Roman"/>
-          <w:sz w:val="24"/>
-          <w:szCs w:val="24"/>
-        </w:rPr>
-        <w:br/>
-      </w:r>
-    </w:p>
-    <w:p>
-      <w:pPr>
-        <w:spacing w:after="0" w:line="240" w:lineRule="auto"/>
-        <w:jc w:val="both"/>
-        <w:outlineLvl w:val="1"/>
-        <w:rPr>
-          <w:rFonts w:ascii="Times New Roman" w:eastAsia="Times New Roman" w:hAnsi="Times New Roman" w:cs="Times New Roman"/>
-          <w:b/>
-          <w:bCs/>
-          <w:sz w:val="36"/>
-          <w:szCs w:val="36"/>
-        </w:rPr>
-      </w:pPr>
-      <w:r>
-        <w:rPr>
-          <w:rFonts w:ascii="Arial" w:eastAsia="Times New Roman" w:hAnsi="Arial" w:cs="Arial"/>
-          <w:b/>
-          <w:bCs/>
-          <w:color w:val="000000"/>
-          <w:sz w:val="40"/>
-          <w:szCs w:val="40"/>
-        </w:rPr>
-        <w:t xml:space="preserve">the </w:t>
-      </w:r>
-      <w:r>
-        <w:rPr>
-          <w:rFonts w:ascii="Arial" w:eastAsia="Times New Roman" w:hAnsi="Arial" w:cs="Arial"/>
-          <w:b/>
-          <w:bCs/>
-          <w:color w:val="000000"/>
-          <w:sz w:val="40"/>
-          <w:szCs w:val="40"/>
-        </w:rPr>
-        <w:t>minion</w:t>
-      </w:r>
-      <w:r>
-        <w:rPr>
-          <w:rFonts w:ascii="Arial" w:eastAsia="Times New Roman" w:hAnsi="Arial" w:cs="Arial"/>
-          <w:b/>
-          <w:bCs/>
-          <w:color w:val="000000"/>
-          <w:sz w:val="40"/>
-          <w:szCs w:val="40"/>
-        </w:rPr>
-        <w:t xml:space="preserve"> </w:t>
-      </w:r>
-      <w:r>
-        <w:rPr>
-          <w:rFonts w:ascii="Arial" w:eastAsia="Times New Roman" w:hAnsi="Arial" w:cs="Arial"/>
-          <w:b/>
-          <w:bCs/>
-          <w:color w:val="000000"/>
-          <w:sz w:val="40"/>
-          <w:szCs w:val="40"/>
-        </w:rPr>
-        <w:t>serv</w:t>
-      </w:r>
-      <w:r>
-        <w:rPr>
-          <w:rFonts w:ascii="Arial" w:eastAsia="Times New Roman" w:hAnsi="Arial" w:cs="Arial"/>
-          <w:b/>
-          <w:bCs/>
-          <w:color w:val="000000"/>
-          <w:sz w:val="40"/>
-          <w:szCs w:val="40"/>
-          <w:shd w:val="clear" w:color="auto" w:fill="FEA027"/>
-        </w:rPr>
-        <w:t xml:space="preserve">er  </w:t>
-      </w:r>
-      <w:r>
-        <w:rPr>
-          <w:rFonts w:ascii="Arial" w:eastAsia="Times New Roman" w:hAnsi="Arial" w:cs="Arial"/>
-          <w:b/>
-          <w:bCs/>
-          <w:color w:val="FFFFFF"/>
-          <w:sz w:val="40"/>
-          <w:szCs w:val="40"/>
-        </w:rPr>
-        <w:t>.</w:t>
-      </w:r>
-    </w:p>
-    <w:p>
-      <w:pPr>
-        <w:spacing w:after="0" w:line="240" w:lineRule="auto"/>
-        <w:jc w:val="both"/>
-        <w:rPr>
-          <w:rFonts w:ascii="Times New Roman" w:eastAsia="Times New Roman" w:hAnsi="Times New Roman" w:cs="Times New Roman"/>
-          <w:sz w:val="24"/>
-          <w:szCs w:val="24"/>
-        </w:rPr>
-      </w:pPr>
-      <w:r>
-        <w:rPr>
-          <w:rFonts w:ascii="Arial" w:eastAsia="Times New Roman" w:hAnsi="Arial" w:cs="Arial"/>
-          <w:color w:val="000000"/>
-          <w:sz w:val="24"/>
-          <w:szCs w:val="24"/>
-        </w:rPr>
-        <w:t xml:space="preserve">The server should be available as </w:t>
-      </w:r>
-      <w:proofErr w:type="spellStart"/>
-      <w:r>
-        <w:rPr>
-          <w:rFonts w:ascii="Courier New" w:eastAsia="Times New Roman" w:hAnsi="Courier New" w:cs="Courier New"/>
-          <w:b/>
-          <w:bCs/>
-          <w:color w:val="000000"/>
-          <w:sz w:val="24"/>
-          <w:szCs w:val="24"/>
-        </w:rPr>
-        <w:t>minion</w:t>
-      </w:r>
-      <w:r>
-        <w:rPr>
-          <w:rFonts w:ascii="Courier New" w:eastAsia="Times New Roman" w:hAnsi="Courier New" w:cs="Courier New"/>
-          <w:b/>
-          <w:bCs/>
-          <w:color w:val="000000"/>
-          <w:sz w:val="24"/>
-          <w:szCs w:val="24"/>
-        </w:rPr>
-        <w:t>.</w:t>
-      </w:r>
-      <w:r>
-        <w:rPr>
-          <w:rFonts w:ascii="Courier New" w:eastAsia="Times New Roman" w:hAnsi="Courier New" w:cs="Courier New"/>
-          <w:b/>
-          <w:bCs/>
-          <w:color w:val="000000"/>
-          <w:sz w:val="24"/>
-          <w:szCs w:val="24"/>
-        </w:rPr>
-        <w:t>minion</w:t>
-      </w:r>
-      <w:r>
-        <w:rPr>
-          <w:rFonts w:ascii="Courier New" w:eastAsia="Times New Roman" w:hAnsi="Courier New" w:cs="Courier New"/>
-          <w:b/>
-          <w:bCs/>
-          <w:color w:val="000000"/>
-          <w:sz w:val="24"/>
-          <w:szCs w:val="24"/>
-        </w:rPr>
-        <w:t>server</w:t>
-      </w:r>
-      <w:proofErr w:type="spellEnd"/>
-      <w:r>
-        <w:rPr>
-          <w:rFonts w:ascii="Arial" w:eastAsia="Times New Roman" w:hAnsi="Arial" w:cs="Arial"/>
-          <w:color w:val="000000"/>
-          <w:sz w:val="24"/>
-          <w:szCs w:val="24"/>
-        </w:rPr>
-        <w:t xml:space="preserve"> and expose the following CLI:</w:t>
-      </w:r>
-    </w:p>
-    <w:tbl>
-      <w:tblPr>
-        <w:tblW w:w="0" w:type="auto"/>
-        <w:tblCellMar>
-          <w:top w:w="15" w:type="dxa"/>
-          <w:left w:w="15" w:type="dxa"/>
-          <w:bottom w:w="15" w:type="dxa"/>
-          <w:right w:w="15" w:type="dxa"/>
-        </w:tblCellMar>
-        <w:tblLook w:val="04A0" w:firstRow="1" w:lastRow="0" w:firstColumn="1" w:lastColumn="0" w:noHBand="0" w:noVBand="1"/>
-      </w:tblPr>
-      <w:tblGrid>
-        <w:gridCol w:w="3341"/>
-        <w:gridCol w:w="3341"/>
-        <w:gridCol w:w="206"/>
-      </w:tblGrid>
-      <w:tr>
-        <w:tc>
-          <w:tcPr>
-            <w:tcW w:w="0" w:type="auto"/>
-            <w:tcBorders>
-              <w:bottom w:val="single" w:sz="8" w:space="0" w:color="EFEFEF"/>
-            </w:tcBorders>
-            <w:tcMar>
-              <w:top w:w="100" w:type="dxa"/>
-              <w:left w:w="100" w:type="dxa"/>
-              <w:bottom w:w="100" w:type="dxa"/>
-              <w:right w:w="100" w:type="dxa"/>
-            </w:tcMar>
-            <w:hideMark/>
-          </w:tcPr>
-          <w:p>
-            <w:pPr>
-              <w:spacing w:after="0" w:line="240" w:lineRule="auto"/>
-              <w:rPr>
-                <w:rFonts w:ascii="Times New Roman" w:eastAsia="Times New Roman" w:hAnsi="Times New Roman" w:cs="Times New Roman"/>
-                <w:sz w:val="24"/>
-                <w:szCs w:val="24"/>
-              </w:rPr>
-            </w:pPr>
-          </w:p>
-        </w:tc>
-        <w:tc>
-          <w:tcPr>
-            <w:tcW w:w="0" w:type="auto"/>
-            <w:tcBorders>
-              <w:bottom w:val="single" w:sz="8" w:space="0" w:color="EFEFEF"/>
-            </w:tcBorders>
-            <w:shd w:val="clear" w:color="auto" w:fill="F3F3F3"/>
-            <w:tcMar>
-              <w:top w:w="100" w:type="dxa"/>
-              <w:left w:w="100" w:type="dxa"/>
-              <w:bottom w:w="100" w:type="dxa"/>
-              <w:right w:w="100" w:type="dxa"/>
-            </w:tcMar>
-            <w:hideMark/>
-          </w:tcPr>
-          <w:p>
-            <w:pPr>
-              <w:spacing w:after="0" w:line="240" w:lineRule="auto"/>
-              <w:rPr>
-                <w:rFonts w:ascii="Times New Roman" w:eastAsia="Times New Roman" w:hAnsi="Times New Roman" w:cs="Times New Roman"/>
-                <w:sz w:val="24"/>
-                <w:szCs w:val="24"/>
-              </w:rPr>
-            </w:pPr>
-          </w:p>
-        </w:tc>
-        <w:tc>
-          <w:tcPr>
-            <w:tcW w:w="0" w:type="auto"/>
-            <w:shd w:val="clear" w:color="auto" w:fill="F3F3F3"/>
-            <w:tcMar>
-              <w:top w:w="100" w:type="dxa"/>
-              <w:left w:w="100" w:type="dxa"/>
-              <w:bottom w:w="100" w:type="dxa"/>
-              <w:right w:w="100" w:type="dxa"/>
-            </w:tcMar>
-            <w:hideMark/>
-          </w:tcPr>
-          <w:p>
-            <w:pPr>
-              <w:spacing w:after="0" w:line="240" w:lineRule="auto"/>
-              <w:rPr>
-                <w:rFonts w:ascii="Times New Roman" w:eastAsia="Times New Roman" w:hAnsi="Times New Roman" w:cs="Times New Roman"/>
-                <w:sz w:val="24"/>
-                <w:szCs w:val="24"/>
-              </w:rPr>
-            </w:pPr>
-          </w:p>
-        </w:tc>
-      </w:tr>
-      <w:tr>
-        <w:trPr>
-          <w:trHeight w:val="440"/>
-        </w:trPr>
-        <w:tc>
-          <w:tcPr>
-            <w:tcW w:w="0" w:type="auto"/>
-            <w:gridSpan w:val="2"/>
-            <w:vMerge w:val="restart"/>
-            <w:tcBorders>
-              <w:top w:val="single" w:sz="8" w:space="0" w:color="EFEFEF"/>
-              <w:left w:val="single" w:sz="8" w:space="0" w:color="EFEFEF"/>
-              <w:bottom w:val="single" w:sz="8" w:space="0" w:color="EFEFEF"/>
-              <w:right w:val="single" w:sz="8" w:space="0" w:color="EFEFEF"/>
-            </w:tcBorders>
-            <w:tcMar>
-              <w:top w:w="100" w:type="dxa"/>
-              <w:left w:w="100" w:type="dxa"/>
-              <w:bottom w:w="100" w:type="dxa"/>
-              <w:right w:w="100" w:type="dxa"/>
-            </w:tcMar>
-            <w:hideMark/>
-          </w:tcPr>
-          <w:p>
-            <w:pPr>
-              <w:spacing w:after="0" w:line="240" w:lineRule="auto"/>
-              <w:jc w:val="both"/>
-              <w:rPr>
-                <w:rFonts w:ascii="Times New Roman" w:eastAsia="Times New Roman" w:hAnsi="Times New Roman" w:cs="Times New Roman"/>
-                <w:sz w:val="24"/>
-                <w:szCs w:val="24"/>
-              </w:rPr>
-            </w:pPr>
-            <w:r>
-              <w:rPr>
-                <w:rFonts w:ascii="Courier New" w:eastAsia="Times New Roman" w:hAnsi="Courier New" w:cs="Courier New"/>
-                <w:color w:val="000000"/>
-                <w:sz w:val="24"/>
-                <w:szCs w:val="24"/>
-              </w:rPr>
-              <w:t>$</w:t>
-            </w:r>
-            <w:r>
-              <w:rPr>
-                <w:rFonts w:ascii="Courier New" w:eastAsia="Times New Roman" w:hAnsi="Courier New" w:cs="Courier New"/>
-                <w:color w:val="000000"/>
-                <w:sz w:val="24"/>
-                <w:szCs w:val="24"/>
-              </w:rPr>
-              <w:t xml:space="preserve"> </w:t>
-            </w:r>
-            <w:r>
-              <w:rPr>
-                <w:rFonts w:ascii="Courier New" w:eastAsia="Times New Roman" w:hAnsi="Courier New" w:cs="Courier New"/>
-                <w:b/>
-                <w:bCs/>
-                <w:color w:val="000000"/>
-                <w:sz w:val="24"/>
-                <w:szCs w:val="24"/>
-                <w:shd w:val="clear" w:color="auto" w:fill="FFFF00"/>
-              </w:rPr>
-              <w:t xml:space="preserve">python </w:t>
-            </w:r>
-            <w:r>
-              <w:rPr>
-                <w:rFonts w:ascii="Courier New" w:eastAsia="Times New Roman" w:hAnsi="Courier New" w:cs="Courier New"/>
-                <w:color w:val="000000"/>
-                <w:sz w:val="24"/>
-                <w:szCs w:val="24"/>
-                <w:shd w:val="clear" w:color="auto" w:fill="FFFF00"/>
-              </w:rPr>
-              <w:t xml:space="preserve">-m </w:t>
-            </w:r>
-            <w:proofErr w:type="spellStart"/>
-            <w:r>
-              <w:rPr>
-                <w:rFonts w:ascii="Courier New" w:eastAsia="Times New Roman" w:hAnsi="Courier New" w:cs="Courier New"/>
-                <w:color w:val="000000"/>
-                <w:sz w:val="24"/>
-                <w:szCs w:val="24"/>
-                <w:shd w:val="clear" w:color="auto" w:fill="FFFF00"/>
-              </w:rPr>
-              <w:t>minions.</w:t>
-            </w:r>
-            <w:r>
-              <w:rPr>
-                <w:rFonts w:ascii="Courier New" w:eastAsia="Times New Roman" w:hAnsi="Courier New" w:cs="Courier New"/>
-                <w:color w:val="000000"/>
-                <w:sz w:val="24"/>
-                <w:szCs w:val="24"/>
-                <w:shd w:val="clear" w:color="auto" w:fill="FFFF00"/>
-              </w:rPr>
-              <w:t>minion</w:t>
-            </w:r>
-            <w:r>
-              <w:rPr>
-                <w:rFonts w:ascii="Courier New" w:eastAsia="Times New Roman" w:hAnsi="Courier New" w:cs="Courier New"/>
-                <w:color w:val="000000"/>
-                <w:sz w:val="24"/>
-                <w:szCs w:val="24"/>
-                <w:shd w:val="clear" w:color="auto" w:fill="FFFF00"/>
-              </w:rPr>
-              <w:t>server</w:t>
-            </w:r>
-            <w:proofErr w:type="spellEnd"/>
-            <w:r>
-              <w:rPr>
-                <w:rFonts w:ascii="Courier New" w:eastAsia="Times New Roman" w:hAnsi="Courier New" w:cs="Courier New"/>
-                <w:color w:val="000000"/>
-                <w:sz w:val="24"/>
-                <w:szCs w:val="24"/>
-                <w:shd w:val="clear" w:color="auto" w:fill="FFFF00"/>
-              </w:rPr>
-              <w:t xml:space="preserve"> run-server</w:t>
-            </w:r>
-            <w:r>
-              <w:rPr>
-                <w:rFonts w:ascii="Courier New" w:eastAsia="Times New Roman" w:hAnsi="Courier New" w:cs="Courier New"/>
-                <w:color w:val="000000"/>
-                <w:sz w:val="24"/>
-                <w:szCs w:val="24"/>
-              </w:rPr>
-              <w:t xml:space="preserve"> \</w:t>
-            </w:r>
-          </w:p>
-          <w:p>
-            <w:pPr>
-              <w:spacing w:after="0" w:line="240" w:lineRule="auto"/>
-              <w:jc w:val="both"/>
-              <w:rPr>
-                <w:rFonts w:ascii="Times New Roman" w:eastAsia="Times New Roman" w:hAnsi="Times New Roman" w:cs="Times New Roman"/>
-                <w:sz w:val="24"/>
-                <w:szCs w:val="24"/>
-              </w:rPr>
-            </w:pPr>
-            <w:r>
-              <w:rPr>
-                <w:rFonts w:ascii="Courier New" w:eastAsia="Times New Roman" w:hAnsi="Courier New" w:cs="Courier New"/>
-                <w:color w:val="000000"/>
-                <w:sz w:val="24"/>
-                <w:szCs w:val="24"/>
-              </w:rPr>
-              <w:t>      -h/--host</w:t>
-            </w:r>
-            <w:r>
-              <w:rPr>
-                <w:rFonts w:ascii="Courier New" w:eastAsia="Times New Roman" w:hAnsi="Courier New" w:cs="Courier New"/>
-                <w:color w:val="FD4F2A"/>
-                <w:sz w:val="24"/>
-                <w:szCs w:val="24"/>
-              </w:rPr>
-              <w:t xml:space="preserve"> '127.0.0.1'          </w:t>
-            </w:r>
-            <w:r>
-              <w:rPr>
-                <w:rFonts w:ascii="Courier New" w:eastAsia="Times New Roman" w:hAnsi="Courier New" w:cs="Courier New"/>
-                <w:color w:val="000000"/>
-                <w:sz w:val="24"/>
-                <w:szCs w:val="24"/>
-              </w:rPr>
-              <w:t>\</w:t>
-            </w:r>
-          </w:p>
-          <w:p>
-            <w:pPr>
-              <w:spacing w:after="0" w:line="240" w:lineRule="auto"/>
-              <w:jc w:val="both"/>
-              <w:rPr>
-                <w:rFonts w:ascii="Times New Roman" w:eastAsia="Times New Roman" w:hAnsi="Times New Roman" w:cs="Times New Roman"/>
-                <w:sz w:val="24"/>
-                <w:szCs w:val="24"/>
-              </w:rPr>
-            </w:pPr>
-            <w:r>
-              <w:rPr>
-                <w:rFonts w:ascii="Courier New" w:eastAsia="Times New Roman" w:hAnsi="Courier New" w:cs="Courier New"/>
-                <w:color w:val="000000"/>
-                <w:sz w:val="24"/>
-                <w:szCs w:val="24"/>
-              </w:rPr>
-              <w:t xml:space="preserve">      -p/--port </w:t>
-            </w:r>
-            <w:r>
-              <w:rPr>
-                <w:rFonts w:ascii="Courier New" w:eastAsia="Times New Roman" w:hAnsi="Courier New" w:cs="Courier New"/>
-                <w:color w:val="FD4F2A"/>
-                <w:sz w:val="24"/>
-                <w:szCs w:val="24"/>
-              </w:rPr>
-              <w:t>8000                 </w:t>
-            </w:r>
-          </w:p>
-          <w:p>
-            <w:pPr>
-              <w:spacing w:after="0" w:line="240" w:lineRule="auto"/>
-              <w:rPr>
-                <w:rFonts w:ascii="Times New Roman" w:eastAsia="Times New Roman" w:hAnsi="Times New Roman" w:cs="Times New Roman"/>
-                <w:sz w:val="24"/>
-                <w:szCs w:val="24"/>
-              </w:rPr>
-            </w:pPr>
-          </w:p>
-        </w:tc>
-        <w:tc>
-          <w:tcPr>
-            <w:tcW w:w="0" w:type="auto"/>
-            <w:tcBorders>
-              <w:left w:val="single" w:sz="8" w:space="0" w:color="EFEFEF"/>
-            </w:tcBorders>
-            <w:shd w:val="clear" w:color="auto" w:fill="F3F3F3"/>
-            <w:tcMar>
-              <w:top w:w="100" w:type="dxa"/>
-              <w:left w:w="100" w:type="dxa"/>
-              <w:bottom w:w="100" w:type="dxa"/>
-              <w:right w:w="100" w:type="dxa"/>
-            </w:tcMar>
-            <w:hideMark/>
-          </w:tcPr>
-          <w:p>
-            <w:pPr>
-              <w:spacing w:after="0" w:line="240" w:lineRule="auto"/>
-              <w:rPr>
-                <w:rFonts w:ascii="Times New Roman" w:eastAsia="Times New Roman" w:hAnsi="Times New Roman" w:cs="Times New Roman"/>
-                <w:sz w:val="24"/>
-                <w:szCs w:val="24"/>
-              </w:rPr>
-            </w:pPr>
-          </w:p>
-        </w:tc>
-      </w:tr>
-      <w:tr>
-        <w:trPr>
-          <w:trHeight w:val="220"/>
-        </w:trPr>
-        <w:tc>
-          <w:tcPr>
-            <w:tcW w:w="0" w:type="auto"/>
-            <w:gridSpan w:val="2"/>
-            <w:vMerge/>
-            <w:tcBorders>
-              <w:top w:val="single" w:sz="8" w:space="0" w:color="EFEFEF"/>
-              <w:left w:val="single" w:sz="8" w:space="0" w:color="EFEFEF"/>
-              <w:bottom w:val="single" w:sz="8" w:space="0" w:color="EFEFEF"/>
-              <w:right w:val="single" w:sz="8" w:space="0" w:color="EFEFEF"/>
-            </w:tcBorders>
-            <w:vAlign w:val="center"/>
-            <w:hideMark/>
-          </w:tcPr>
-          <w:p>
-            <w:pPr>
-              <w:spacing w:after="0" w:line="240" w:lineRule="auto"/>
-              <w:rPr>
-                <w:rFonts w:ascii="Times New Roman" w:eastAsia="Times New Roman" w:hAnsi="Times New Roman" w:cs="Times New Roman"/>
-                <w:sz w:val="24"/>
-                <w:szCs w:val="24"/>
-              </w:rPr>
-            </w:pPr>
-          </w:p>
-        </w:tc>
-        <w:tc>
-          <w:tcPr>
-            <w:tcW w:w="0" w:type="auto"/>
-            <w:tcBorders>
-              <w:left w:val="single" w:sz="8" w:space="0" w:color="EFEFEF"/>
-            </w:tcBorders>
-            <w:tcMar>
-              <w:top w:w="100" w:type="dxa"/>
-              <w:left w:w="100" w:type="dxa"/>
-              <w:bottom w:w="100" w:type="dxa"/>
-              <w:right w:w="100" w:type="dxa"/>
-            </w:tcMar>
-            <w:hideMark/>
-          </w:tcPr>
-          <w:p>
-            <w:pPr>
-              <w:spacing w:after="0" w:line="240" w:lineRule="auto"/>
-              <w:rPr>
-                <w:rFonts w:ascii="Times New Roman" w:eastAsia="Times New Roman" w:hAnsi="Times New Roman" w:cs="Times New Roman"/>
-                <w:sz w:val="24"/>
-                <w:szCs w:val="24"/>
-              </w:rPr>
-            </w:pPr>
-          </w:p>
-        </w:tc>
-      </w:tr>
-    </w:tbl>
-    <w:p>
-      <w:pPr>
-        <w:spacing w:after="0" w:line="240" w:lineRule="auto"/>
-        <w:rPr>
-          <w:rFonts w:ascii="Times New Roman" w:eastAsia="Times New Roman" w:hAnsi="Times New Roman" w:cs="Times New Roman"/>
-          <w:sz w:val="24"/>
-          <w:szCs w:val="24"/>
-        </w:rPr>
-      </w:pPr>
-    </w:p>
-    <w:p>
-      <w:pPr>
-        <w:spacing w:after="0" w:line="240" w:lineRule="auto"/>
-        <w:jc w:val="both"/>
-        <w:rPr>
-          <w:rFonts w:ascii="Times New Roman" w:eastAsia="Times New Roman" w:hAnsi="Times New Roman" w:cs="Times New Roman"/>
-          <w:sz w:val="24"/>
-          <w:szCs w:val="24"/>
-        </w:rPr>
-      </w:pPr>
-      <w:r>
-        <w:rPr>
-          <w:rFonts w:ascii="Arial" w:eastAsia="Times New Roman" w:hAnsi="Arial" w:cs="Arial"/>
-          <w:color w:val="000000"/>
-          <w:sz w:val="24"/>
-          <w:szCs w:val="24"/>
-        </w:rPr>
-        <w:t xml:space="preserve">The server itself should receive the uploaded CSVs and decide if this CSV is relevant for the experiment type, all the CSV’s are saved in a cache folder which resets every time the server is initiated, when the relevant CSV’s are in the cache the server pass them to the parsers based on the experiment type and the </w:t>
-      </w:r>
-      <w:proofErr w:type="spellStart"/>
-      <w:r>
-        <w:rPr>
-          <w:rFonts w:ascii="Arial" w:eastAsia="Times New Roman" w:hAnsi="Arial" w:cs="Arial"/>
-          <w:color w:val="000000"/>
-          <w:sz w:val="24"/>
-          <w:szCs w:val="24"/>
-        </w:rPr>
-        <w:t>parser_type</w:t>
-      </w:r>
-      <w:proofErr w:type="spellEnd"/>
-      <w:r>
-        <w:rPr>
-          <w:rFonts w:ascii="Arial" w:eastAsia="Times New Roman" w:hAnsi="Arial" w:cs="Arial"/>
-          <w:color w:val="000000"/>
-          <w:sz w:val="24"/>
-          <w:szCs w:val="24"/>
-        </w:rPr>
-        <w:t xml:space="preserve"> mentioned in the input file. </w:t>
-      </w:r>
-    </w:p>
-    <w:p>
-      <w:pPr>
-        <w:spacing w:after="0" w:line="240" w:lineRule="auto"/>
-        <w:jc w:val="both"/>
-        <w:rPr>
-          <w:rFonts w:ascii="Times New Roman" w:eastAsia="Times New Roman" w:hAnsi="Times New Roman" w:cs="Times New Roman"/>
-          <w:sz w:val="24"/>
-          <w:szCs w:val="24"/>
-        </w:rPr>
-      </w:pPr>
-      <w:r>
-        <w:rPr>
-          <w:rFonts w:ascii="Arial" w:eastAsia="Times New Roman" w:hAnsi="Arial" w:cs="Arial"/>
-          <w:color w:val="000000"/>
-          <w:sz w:val="24"/>
-          <w:szCs w:val="24"/>
-        </w:rPr>
-        <w:t xml:space="preserve">When the server is initialized it loads all the available parsers and is ready to receive files and locate them in a temporary folder inside the cache folder named as the </w:t>
-      </w:r>
-      <w:proofErr w:type="spellStart"/>
-      <w:r>
-        <w:rPr>
-          <w:rFonts w:ascii="Arial" w:eastAsia="Times New Roman" w:hAnsi="Arial" w:cs="Arial"/>
-          <w:color w:val="000000"/>
-          <w:sz w:val="24"/>
-          <w:szCs w:val="24"/>
-        </w:rPr>
-        <w:t>postion_id</w:t>
-      </w:r>
-      <w:proofErr w:type="spellEnd"/>
-      <w:r>
-        <w:rPr>
-          <w:rFonts w:ascii="Arial" w:eastAsia="Times New Roman" w:hAnsi="Arial" w:cs="Arial"/>
-          <w:color w:val="000000"/>
-          <w:sz w:val="24"/>
-          <w:szCs w:val="24"/>
-        </w:rPr>
-        <w:t>. </w:t>
-      </w:r>
-    </w:p>
-    <w:p>
-      <w:pPr>
         <w:spacing w:after="240" w:line="240" w:lineRule="auto"/>
       </w:pPr>
-      <w:r>
-        <w:rPr>
-          <w:rFonts w:ascii="Times New Roman" w:eastAsia="Times New Roman" w:hAnsi="Times New Roman" w:cs="Times New Roman"/>
-          <w:sz w:val="24"/>
-          <w:szCs w:val="24"/>
-        </w:rPr>
-        <w:br/>
-      </w:r>
     </w:p>
     <w:sectPr>
       <w:pgSz w:w="12240" w:h="15840"/>
@@ -5134,6 +5603,96 @@
     </w:lvl>
   </w:abstractNum>
   <w:abstractNum w:abstractNumId="5" w15:restartNumberingAfterBreak="0">
+    <w:nsid w:val="4BC75492"/>
+    <w:multiLevelType w:val="hybridMultilevel"/>
+    <w:tmpl w:val="6D7E05C8"/>
+    <w:lvl w:ilvl="0" w:tplc="1CCABCBE">
+      <w:start w:val="1"/>
+      <w:numFmt w:val="decimal"/>
+      <w:lvlText w:val="%1."/>
+      <w:lvlJc w:val="left"/>
+      <w:pPr>
+        <w:ind w:left="720" w:hanging="360"/>
+      </w:pPr>
+      <w:rPr>
+        <w:rFonts w:ascii="Arial" w:hAnsi="Arial" w:cs="Arial" w:hint="default"/>
+        <w:color w:val="000000"/>
+      </w:rPr>
+    </w:lvl>
+    <w:lvl w:ilvl="1" w:tplc="04090019" w:tentative="1">
+      <w:start w:val="1"/>
+      <w:numFmt w:val="lowerLetter"/>
+      <w:lvlText w:val="%2."/>
+      <w:lvlJc w:val="left"/>
+      <w:pPr>
+        <w:ind w:left="1440" w:hanging="360"/>
+      </w:pPr>
+    </w:lvl>
+    <w:lvl w:ilvl="2" w:tplc="0409001B" w:tentative="1">
+      <w:start w:val="1"/>
+      <w:numFmt w:val="lowerRoman"/>
+      <w:lvlText w:val="%3."/>
+      <w:lvlJc w:val="right"/>
+      <w:pPr>
+        <w:ind w:left="2160" w:hanging="180"/>
+      </w:pPr>
+    </w:lvl>
+    <w:lvl w:ilvl="3" w:tplc="0409000F" w:tentative="1">
+      <w:start w:val="1"/>
+      <w:numFmt w:val="decimal"/>
+      <w:lvlText w:val="%4."/>
+      <w:lvlJc w:val="left"/>
+      <w:pPr>
+        <w:ind w:left="2880" w:hanging="360"/>
+      </w:pPr>
+    </w:lvl>
+    <w:lvl w:ilvl="4" w:tplc="04090019" w:tentative="1">
+      <w:start w:val="1"/>
+      <w:numFmt w:val="lowerLetter"/>
+      <w:lvlText w:val="%5."/>
+      <w:lvlJc w:val="left"/>
+      <w:pPr>
+        <w:ind w:left="3600" w:hanging="360"/>
+      </w:pPr>
+    </w:lvl>
+    <w:lvl w:ilvl="5" w:tplc="0409001B" w:tentative="1">
+      <w:start w:val="1"/>
+      <w:numFmt w:val="lowerRoman"/>
+      <w:lvlText w:val="%6."/>
+      <w:lvlJc w:val="right"/>
+      <w:pPr>
+        <w:ind w:left="4320" w:hanging="180"/>
+      </w:pPr>
+    </w:lvl>
+    <w:lvl w:ilvl="6" w:tplc="0409000F" w:tentative="1">
+      <w:start w:val="1"/>
+      <w:numFmt w:val="decimal"/>
+      <w:lvlText w:val="%7."/>
+      <w:lvlJc w:val="left"/>
+      <w:pPr>
+        <w:ind w:left="5040" w:hanging="360"/>
+      </w:pPr>
+    </w:lvl>
+    <w:lvl w:ilvl="7" w:tplc="04090019" w:tentative="1">
+      <w:start w:val="1"/>
+      <w:numFmt w:val="lowerLetter"/>
+      <w:lvlText w:val="%8."/>
+      <w:lvlJc w:val="left"/>
+      <w:pPr>
+        <w:ind w:left="5760" w:hanging="360"/>
+      </w:pPr>
+    </w:lvl>
+    <w:lvl w:ilvl="8" w:tplc="0409001B" w:tentative="1">
+      <w:start w:val="1"/>
+      <w:numFmt w:val="lowerRoman"/>
+      <w:lvlText w:val="%9."/>
+      <w:lvlJc w:val="right"/>
+      <w:pPr>
+        <w:ind w:left="6480" w:hanging="180"/>
+      </w:pPr>
+    </w:lvl>
+  </w:abstractNum>
+  <w:abstractNum w:abstractNumId="6" w15:restartNumberingAfterBreak="0">
     <w:nsid w:val="64167988"/>
     <w:multiLevelType w:val="multilevel"/>
     <w:tmpl w:val="758630DE"/>
@@ -5282,7 +5841,7 @@
       </w:rPr>
     </w:lvl>
   </w:abstractNum>
-  <w:abstractNum w:abstractNumId="6" w15:restartNumberingAfterBreak="0">
+  <w:abstractNum w:abstractNumId="7" w15:restartNumberingAfterBreak="0">
     <w:nsid w:val="67B266F0"/>
     <w:multiLevelType w:val="multilevel"/>
     <w:tmpl w:val="952638FC"/>
@@ -5395,7 +5954,7 @@
       </w:pPr>
     </w:lvl>
   </w:abstractNum>
-  <w:abstractNum w:abstractNumId="7" w15:restartNumberingAfterBreak="0">
+  <w:abstractNum w:abstractNumId="8" w15:restartNumberingAfterBreak="0">
     <w:nsid w:val="707F08D0"/>
     <w:multiLevelType w:val="hybridMultilevel"/>
     <w:tmpl w:val="2DB25206"/>
@@ -5510,7 +6069,7 @@
     </w:lvl>
   </w:abstractNum>
   <w:num w:numId="1">
-    <w:abstractNumId w:val="6"/>
+    <w:abstractNumId w:val="7"/>
   </w:num>
   <w:num w:numId="2">
     <w:abstractNumId w:val="1"/>
@@ -5523,7 +6082,7 @@
     </w:lvlOverride>
   </w:num>
   <w:num w:numId="3">
-    <w:abstractNumId w:val="5"/>
+    <w:abstractNumId w:val="6"/>
   </w:num>
   <w:num w:numId="4">
     <w:abstractNumId w:val="0"/>
@@ -5535,10 +6094,13 @@
     <w:abstractNumId w:val="2"/>
   </w:num>
   <w:num w:numId="7">
-    <w:abstractNumId w:val="7"/>
+    <w:abstractNumId w:val="8"/>
   </w:num>
   <w:num w:numId="8">
     <w:abstractNumId w:val="3"/>
+  </w:num>
+  <w:num w:numId="9">
+    <w:abstractNumId w:val="5"/>
   </w:num>
 </w:numbering>
 </file>
@@ -6057,7 +6619,6 @@
     <w:name w:val="Hyperlink"/>
     <w:basedOn w:val="DefaultParagraphFont"/>
     <w:uiPriority w:val="99"/>
-    <w:semiHidden/>
     <w:unhideWhenUsed/>
     <w:rsid w:val="00B94978"/>
     <w:rPr>
@@ -6075,6 +6636,30 @@
       <w:ind w:left="720"/>
       <w:contextualSpacing/>
     </w:pPr>
+  </w:style>
+  <w:style w:type="character" w:styleId="UnresolvedMention">
+    <w:name w:val="Unresolved Mention"/>
+    <w:basedOn w:val="DefaultParagraphFont"/>
+    <w:uiPriority w:val="99"/>
+    <w:semiHidden/>
+    <w:unhideWhenUsed/>
+    <w:rsid w:val="00FA21D5"/>
+    <w:rPr>
+      <w:color w:val="605E5C"/>
+      <w:shd w:val="clear" w:color="auto" w:fill="E1DFDD"/>
+    </w:rPr>
+  </w:style>
+  <w:style w:type="character" w:styleId="FollowedHyperlink">
+    <w:name w:val="FollowedHyperlink"/>
+    <w:basedOn w:val="DefaultParagraphFont"/>
+    <w:uiPriority w:val="99"/>
+    <w:semiHidden/>
+    <w:unhideWhenUsed/>
+    <w:rsid w:val="00FA21D5"/>
+    <w:rPr>
+      <w:color w:val="954F72" w:themeColor="followedHyperlink"/>
+      <w:u w:val="single"/>
+    </w:rPr>
   </w:style>
 </w:styles>
 </file>

--- a/setup.docx
+++ b/setup.docx
@@ -56,7 +56,6 @@
         </w:rPr>
         <w:t xml:space="preserve"> </w:t>
       </w:r>
-      <w:proofErr w:type="spellStart"/>
       <w:r>
         <w:rPr>
           <w:rFonts w:ascii="Arial" w:eastAsia="Times New Roman" w:hAnsi="Arial" w:cs="Arial"/>
@@ -66,19 +65,7 @@
           <w:sz w:val="60"/>
           <w:szCs w:val="60"/>
         </w:rPr>
-        <w:t>Pcycys</w:t>
-      </w:r>
-      <w:proofErr w:type="spellEnd"/>
-      <w:r>
-        <w:rPr>
-          <w:rFonts w:ascii="Arial" w:eastAsia="Times New Roman" w:hAnsi="Arial" w:cs="Arial"/>
-          <w:b/>
-          <w:bCs/>
-          <w:color w:val="000000"/>
-          <w:sz w:val="60"/>
-          <w:szCs w:val="60"/>
-        </w:rPr>
-        <w:t xml:space="preserve"> </w:t>
+        <w:t xml:space="preserve">Pcycys </w:t>
       </w:r>
       <w:r>
         <w:rPr>
@@ -433,27 +420,7 @@
           <w:sz w:val="24"/>
           <w:szCs w:val="24"/>
         </w:rPr>
-        <w:t xml:space="preserve">Every 10 seconds, the master server stores a txt file, which acts as a </w:t>
-      </w:r>
-      <w:proofErr w:type="spellStart"/>
-      <w:r>
-        <w:rPr>
-          <w:rFonts w:ascii="Arial" w:eastAsia="Times New Roman" w:hAnsi="Arial" w:cs="Arial"/>
-          <w:color w:val="000000"/>
-          <w:sz w:val="24"/>
-          <w:szCs w:val="24"/>
-        </w:rPr>
-        <w:t>chace</w:t>
-      </w:r>
-      <w:proofErr w:type="spellEnd"/>
-      <w:r>
-        <w:rPr>
-          <w:rFonts w:ascii="Arial" w:eastAsia="Times New Roman" w:hAnsi="Arial" w:cs="Arial"/>
-          <w:color w:val="000000"/>
-          <w:sz w:val="24"/>
-          <w:szCs w:val="24"/>
-        </w:rPr>
-        <w:t xml:space="preserve"> to save the last state. So, when </w:t>
+        <w:t xml:space="preserve">Every 10 seconds, the master server stores a txt file, which acts as a chace to save the last state. So, when </w:t>
       </w:r>
       <w:r>
         <w:rPr>
@@ -558,12 +525,74 @@
           <w:sz w:val="24"/>
           <w:szCs w:val="24"/>
         </w:rPr>
-        <w:t>to connect to remote machine copy the script of the minion server to the machine, but, unfortunately, I was able to run commands remotely. Hence setup minion server remotely or reset minion server in case of a crush.</w:t>
-      </w:r>
-      <w:r>
-        <w:rPr>
-          <w:rFonts w:ascii="Arial" w:eastAsia="Times New Roman" w:hAnsi="Arial" w:cs="Arial"/>
-          <w:color w:val="000000"/>
+        <w:t>to connect to remote machine copy the script of the minion server to the machine</w:t>
+      </w:r>
+      <w:r>
+        <w:rPr>
+          <w:rFonts w:ascii="Arial" w:eastAsia="Times New Roman" w:hAnsi="Arial" w:cs="Arial"/>
+          <w:color w:val="000000"/>
+          <w:sz w:val="24"/>
+          <w:szCs w:val="24"/>
+        </w:rPr>
+        <w:t>.</w:t>
+      </w:r>
+      <w:r>
+        <w:rPr>
+          <w:rFonts w:ascii="Arial" w:eastAsia="Times New Roman" w:hAnsi="Arial" w:cs="Arial"/>
+          <w:color w:val="000000"/>
+          <w:sz w:val="24"/>
+          <w:szCs w:val="24"/>
+        </w:rPr>
+        <w:t xml:space="preserve"> </w:t>
+      </w:r>
+      <w:r>
+        <w:rPr>
+          <w:rFonts w:ascii="Arial" w:eastAsia="Times New Roman" w:hAnsi="Arial" w:cs="Arial"/>
+          <w:color w:val="000000"/>
+          <w:sz w:val="24"/>
+          <w:szCs w:val="24"/>
+        </w:rPr>
+        <w:t>B</w:t>
+      </w:r>
+      <w:r>
+        <w:rPr>
+          <w:rFonts w:ascii="Arial" w:eastAsia="Times New Roman" w:hAnsi="Arial" w:cs="Arial"/>
+          <w:color w:val="000000"/>
+          <w:sz w:val="24"/>
+          <w:szCs w:val="24"/>
+        </w:rPr>
+        <w:t xml:space="preserve">ut, unfortunately, I </w:t>
+      </w:r>
+      <w:r>
+        <w:rPr>
+          <w:rFonts w:ascii="Arial" w:eastAsia="Times New Roman" w:hAnsi="Arial" w:cs="Arial"/>
+          <w:color w:val="000000"/>
+          <w:sz w:val="24"/>
+          <w:szCs w:val="24"/>
+        </w:rPr>
+        <w:t>couldn’t</w:t>
+      </w:r>
+      <w:r>
+        <w:rPr>
+          <w:rFonts w:ascii="Arial" w:eastAsia="Times New Roman" w:hAnsi="Arial" w:cs="Arial"/>
+          <w:color w:val="000000"/>
+          <w:sz w:val="24"/>
+          <w:szCs w:val="24"/>
+        </w:rPr>
+        <w:t xml:space="preserve"> run commands remotely. Hence setup minion server remotely or reset minion server in case of a crush</w:t>
+      </w:r>
+      <w:r>
+        <w:rPr>
+          <w:rFonts w:ascii="Arial" w:eastAsia="Times New Roman" w:hAnsi="Arial" w:cs="Arial"/>
+          <w:color w:val="000000"/>
+          <w:sz w:val="24"/>
+          <w:szCs w:val="24"/>
+        </w:rPr>
+        <w:t xml:space="preserve"> – If it is local it’s support everything. If it isn’t local you to lift it manually.</w:t>
+      </w:r>
+      <w:r>
+        <w:rPr>
+          <w:rFonts w:ascii="Times New Roman" w:eastAsia="Times New Roman" w:hAnsi="Times New Roman" w:cs="Times New Roman"/>
           <w:sz w:val="24"/>
           <w:szCs w:val="24"/>
         </w:rPr>
@@ -1142,7 +1171,6 @@
               </w:rPr>
               <w:t xml:space="preserve">$ </w:t>
             </w:r>
-            <w:proofErr w:type="spellStart"/>
             <w:r>
               <w:rPr>
                 <w:rFonts w:ascii="Courier New" w:eastAsia="Times New Roman" w:hAnsi="Courier New" w:cs="Courier New"/>
@@ -1159,17 +1187,7 @@
                 <w:sz w:val="24"/>
                 <w:szCs w:val="24"/>
               </w:rPr>
-              <w:t>nv</w:t>
-            </w:r>
-            <w:proofErr w:type="spellEnd"/>
-            <w:r>
-              <w:rPr>
-                <w:rFonts w:ascii="Courier New" w:eastAsia="Times New Roman" w:hAnsi="Courier New" w:cs="Courier New"/>
-                <w:color w:val="000000"/>
-                <w:sz w:val="24"/>
-                <w:szCs w:val="24"/>
-              </w:rPr>
-              <w:t>/</w:t>
+              <w:t>nv/</w:t>
             </w:r>
             <w:r>
               <w:rPr>
@@ -1462,8 +1480,6 @@
         </w:rPr>
         <w:t xml:space="preserve">The server should be available as </w:t>
       </w:r>
-      <w:proofErr w:type="spellStart"/>
-      <w:proofErr w:type="gramStart"/>
       <w:r>
         <w:rPr>
           <w:rFonts w:ascii="Courier New" w:eastAsia="Times New Roman" w:hAnsi="Courier New" w:cs="Courier New"/>
@@ -1486,8 +1502,6 @@
         </w:rPr>
         <w:t>.server</w:t>
       </w:r>
-      <w:proofErr w:type="spellEnd"/>
-      <w:proofErr w:type="gramEnd"/>
       <w:r>
         <w:rPr>
           <w:rFonts w:ascii="Arial" w:eastAsia="Times New Roman" w:hAnsi="Arial" w:cs="Arial"/>
@@ -1661,31 +1675,7 @@
                 <w:szCs w:val="24"/>
                 <w:shd w:val="clear" w:color="auto" w:fill="FFFF00"/>
               </w:rPr>
-              <w:t xml:space="preserve">-m </w:t>
-            </w:r>
-            <w:proofErr w:type="spellStart"/>
-            <w:proofErr w:type="gramStart"/>
-            <w:r>
-              <w:rPr>
-                <w:rFonts w:ascii="Courier New" w:eastAsia="Times New Roman" w:hAnsi="Courier New" w:cs="Courier New"/>
-                <w:color w:val="000000"/>
-                <w:sz w:val="24"/>
-                <w:szCs w:val="24"/>
-                <w:shd w:val="clear" w:color="auto" w:fill="FFFF00"/>
-              </w:rPr>
-              <w:t>minions.server</w:t>
-            </w:r>
-            <w:proofErr w:type="spellEnd"/>
-            <w:proofErr w:type="gramEnd"/>
-            <w:r>
-              <w:rPr>
-                <w:rFonts w:ascii="Courier New" w:eastAsia="Times New Roman" w:hAnsi="Courier New" w:cs="Courier New"/>
-                <w:color w:val="000000"/>
-                <w:sz w:val="24"/>
-                <w:szCs w:val="24"/>
-                <w:shd w:val="clear" w:color="auto" w:fill="FFFF00"/>
-              </w:rPr>
-              <w:t xml:space="preserve"> run-server</w:t>
+              <w:t>-m minions.server run-server</w:t>
             </w:r>
             <w:r>
               <w:rPr>
@@ -2218,84 +2208,35 @@
     <w:p>
       <w:pPr>
         <w:spacing w:after="0" w:line="240" w:lineRule="auto"/>
-        <w:jc w:val="both"/>
         <w:rPr>
           <w:rFonts w:ascii="Times New Roman" w:eastAsia="Times New Roman" w:hAnsi="Times New Roman" w:cs="Times New Roman"/>
           <w:sz w:val="24"/>
           <w:szCs w:val="24"/>
-        </w:rPr>
-      </w:pPr>
-      <w:r>
-        <w:rPr>
-          <w:rFonts w:ascii="Arial" w:eastAsia="Times New Roman" w:hAnsi="Arial" w:cs="Arial"/>
-          <w:color w:val="000000"/>
-          <w:sz w:val="24"/>
-          <w:szCs w:val="24"/>
-        </w:rPr>
-        <w:t xml:space="preserve">The server itself should receive the uploaded CSVs and decide if this CSV is relevant for the experiment type, all the CSV’s are saved in a cache folder which resets every time the server is initiated, when the relevant CSV’s are in the cache the server pass them to the parsers based on the experiment type and the </w:t>
-      </w:r>
-      <w:proofErr w:type="spellStart"/>
-      <w:r>
-        <w:rPr>
-          <w:rFonts w:ascii="Arial" w:eastAsia="Times New Roman" w:hAnsi="Arial" w:cs="Arial"/>
-          <w:color w:val="000000"/>
-          <w:sz w:val="24"/>
-          <w:szCs w:val="24"/>
-        </w:rPr>
-        <w:t>parser_type</w:t>
-      </w:r>
-      <w:proofErr w:type="spellEnd"/>
-      <w:r>
-        <w:rPr>
-          <w:rFonts w:ascii="Arial" w:eastAsia="Times New Roman" w:hAnsi="Arial" w:cs="Arial"/>
-          <w:color w:val="000000"/>
-          <w:sz w:val="24"/>
-          <w:szCs w:val="24"/>
-        </w:rPr>
-        <w:t xml:space="preserve"> mentioned in the input file. </w:t>
-      </w:r>
-      <w:bookmarkStart w:id="0" w:name="_GoBack"/>
-      <w:bookmarkEnd w:id="0"/>
+          <w:rtl/>
+        </w:rPr>
+      </w:pPr>
     </w:p>
     <w:p>
       <w:pPr>
         <w:spacing w:after="0" w:line="240" w:lineRule="auto"/>
-        <w:jc w:val="both"/>
         <w:rPr>
           <w:rFonts w:ascii="Times New Roman" w:eastAsia="Times New Roman" w:hAnsi="Times New Roman" w:cs="Times New Roman"/>
           <w:sz w:val="24"/>
           <w:szCs w:val="24"/>
-        </w:rPr>
-      </w:pPr>
-      <w:r>
-        <w:rPr>
-          <w:rFonts w:ascii="Arial" w:eastAsia="Times New Roman" w:hAnsi="Arial" w:cs="Arial"/>
-          <w:color w:val="000000"/>
-          <w:sz w:val="24"/>
-          <w:szCs w:val="24"/>
-        </w:rPr>
-        <w:t xml:space="preserve">When the server is initialized it loads all the available parsers and is ready to receive files and locate them in a temporary folder inside the cache folder named as the </w:t>
-      </w:r>
-      <w:proofErr w:type="spellStart"/>
-      <w:r>
-        <w:rPr>
-          <w:rFonts w:ascii="Arial" w:eastAsia="Times New Roman" w:hAnsi="Arial" w:cs="Arial"/>
-          <w:color w:val="000000"/>
-          <w:sz w:val="24"/>
-          <w:szCs w:val="24"/>
-        </w:rPr>
-        <w:t>postion_id</w:t>
-      </w:r>
-      <w:proofErr w:type="spellEnd"/>
-      <w:r>
-        <w:rPr>
-          <w:rFonts w:ascii="Arial" w:eastAsia="Times New Roman" w:hAnsi="Arial" w:cs="Arial"/>
-          <w:color w:val="000000"/>
-          <w:sz w:val="24"/>
-          <w:szCs w:val="24"/>
-        </w:rPr>
-        <w:t>. </w:t>
-      </w:r>
+          <w:rtl/>
+        </w:rPr>
+      </w:pPr>
+    </w:p>
+    <w:p>
+      <w:pPr>
+        <w:spacing w:after="0" w:line="240" w:lineRule="auto"/>
+        <w:rPr>
+          <w:rFonts w:ascii="Times New Roman" w:eastAsia="Times New Roman" w:hAnsi="Times New Roman" w:cs="Times New Roman"/>
+          <w:sz w:val="24"/>
+          <w:szCs w:val="24"/>
+          <w:rtl/>
+        </w:rPr>
+      </w:pPr>
     </w:p>
     <w:p>
       <w:pPr>
@@ -2435,8 +2376,6 @@
         </w:rPr>
         <w:t xml:space="preserve">The server should be available as </w:t>
       </w:r>
-      <w:proofErr w:type="spellStart"/>
-      <w:proofErr w:type="gramStart"/>
       <w:r>
         <w:rPr>
           <w:rFonts w:ascii="Courier New" w:eastAsia="Times New Roman" w:hAnsi="Courier New" w:cs="Courier New"/>
@@ -2481,8 +2420,6 @@
         </w:rPr>
         <w:t>server</w:t>
       </w:r>
-      <w:proofErr w:type="spellEnd"/>
-      <w:proofErr w:type="gramEnd"/>
       <w:r>
         <w:rPr>
           <w:rFonts w:ascii="Arial" w:eastAsia="Times New Roman" w:hAnsi="Arial" w:cs="Arial"/>
@@ -2656,10 +2593,8 @@
                 <w:szCs w:val="24"/>
                 <w:shd w:val="clear" w:color="auto" w:fill="FFFF00"/>
               </w:rPr>
-              <w:t xml:space="preserve">-m </w:t>
-            </w:r>
-            <w:proofErr w:type="spellStart"/>
-            <w:proofErr w:type="gramStart"/>
+              <w:t>-m minions.</w:t>
+            </w:r>
             <w:r>
               <w:rPr>
                 <w:rFonts w:ascii="Courier New" w:eastAsia="Times New Roman" w:hAnsi="Courier New" w:cs="Courier New"/>
@@ -2668,7 +2603,7 @@
                 <w:szCs w:val="24"/>
                 <w:shd w:val="clear" w:color="auto" w:fill="FFFF00"/>
               </w:rPr>
-              <w:t>minions.</w:t>
+              <w:t>minion</w:t>
             </w:r>
             <w:r>
               <w:rPr>
@@ -2678,29 +2613,7 @@
                 <w:szCs w:val="24"/>
                 <w:shd w:val="clear" w:color="auto" w:fill="FFFF00"/>
               </w:rPr>
-              <w:t>minion</w:t>
-            </w:r>
-            <w:r>
-              <w:rPr>
-                <w:rFonts w:ascii="Courier New" w:eastAsia="Times New Roman" w:hAnsi="Courier New" w:cs="Courier New"/>
-                <w:color w:val="000000"/>
-                <w:sz w:val="24"/>
-                <w:szCs w:val="24"/>
-                <w:shd w:val="clear" w:color="auto" w:fill="FFFF00"/>
-              </w:rPr>
-              <w:t>server</w:t>
-            </w:r>
-            <w:proofErr w:type="spellEnd"/>
-            <w:proofErr w:type="gramEnd"/>
-            <w:r>
-              <w:rPr>
-                <w:rFonts w:ascii="Courier New" w:eastAsia="Times New Roman" w:hAnsi="Courier New" w:cs="Courier New"/>
-                <w:color w:val="000000"/>
-                <w:sz w:val="24"/>
-                <w:szCs w:val="24"/>
-                <w:shd w:val="clear" w:color="auto" w:fill="FFFF00"/>
-              </w:rPr>
-              <w:t xml:space="preserve"> run-server</w:t>
+              <w:t>server run-server</w:t>
             </w:r>
             <w:r>
               <w:rPr>
@@ -2885,86 +2798,6 @@
     </w:p>
     <w:p>
       <w:pPr>
-        <w:spacing w:after="0" w:line="240" w:lineRule="auto"/>
-        <w:jc w:val="both"/>
-        <w:rPr>
-          <w:rFonts w:ascii="Times New Roman" w:eastAsia="Times New Roman" w:hAnsi="Times New Roman" w:cs="Times New Roman"/>
-          <w:sz w:val="24"/>
-          <w:szCs w:val="24"/>
-        </w:rPr>
-      </w:pPr>
-      <w:r>
-        <w:rPr>
-          <w:rFonts w:ascii="Arial" w:eastAsia="Times New Roman" w:hAnsi="Arial" w:cs="Arial"/>
-          <w:color w:val="000000"/>
-          <w:sz w:val="24"/>
-          <w:szCs w:val="24"/>
-        </w:rPr>
-        <w:t xml:space="preserve">The server itself should receive the uploaded CSVs and decide if this CSV is relevant for the experiment type, all the CSV’s are saved in a cache folder which resets every time the server is initiated, when the relevant CSV’s are in the cache the server pass them to the parsers based on the experiment type and the </w:t>
-      </w:r>
-      <w:proofErr w:type="spellStart"/>
-      <w:r>
-        <w:rPr>
-          <w:rFonts w:ascii="Arial" w:eastAsia="Times New Roman" w:hAnsi="Arial" w:cs="Arial"/>
-          <w:color w:val="000000"/>
-          <w:sz w:val="24"/>
-          <w:szCs w:val="24"/>
-        </w:rPr>
-        <w:t>parser_type</w:t>
-      </w:r>
-      <w:proofErr w:type="spellEnd"/>
-      <w:r>
-        <w:rPr>
-          <w:rFonts w:ascii="Arial" w:eastAsia="Times New Roman" w:hAnsi="Arial" w:cs="Arial"/>
-          <w:color w:val="000000"/>
-          <w:sz w:val="24"/>
-          <w:szCs w:val="24"/>
-        </w:rPr>
-        <w:t xml:space="preserve"> mentioned in the input file. </w:t>
-      </w:r>
-    </w:p>
-    <w:p>
-      <w:pPr>
-        <w:spacing w:after="0" w:line="240" w:lineRule="auto"/>
-        <w:jc w:val="both"/>
-        <w:rPr>
-          <w:rFonts w:ascii="Times New Roman" w:eastAsia="Times New Roman" w:hAnsi="Times New Roman" w:cs="Times New Roman"/>
-          <w:sz w:val="24"/>
-          <w:szCs w:val="24"/>
-        </w:rPr>
-      </w:pPr>
-      <w:r>
-        <w:rPr>
-          <w:rFonts w:ascii="Arial" w:eastAsia="Times New Roman" w:hAnsi="Arial" w:cs="Arial"/>
-          <w:color w:val="000000"/>
-          <w:sz w:val="24"/>
-          <w:szCs w:val="24"/>
-        </w:rPr>
-        <w:t xml:space="preserve">When the server is initialized it loads all the available parsers and is ready to receive files and locate them in a temporary folder inside the cache folder named as the </w:t>
-      </w:r>
-      <w:proofErr w:type="spellStart"/>
-      <w:r>
-        <w:rPr>
-          <w:rFonts w:ascii="Arial" w:eastAsia="Times New Roman" w:hAnsi="Arial" w:cs="Arial"/>
-          <w:color w:val="000000"/>
-          <w:sz w:val="24"/>
-          <w:szCs w:val="24"/>
-        </w:rPr>
-        <w:t>postion_id</w:t>
-      </w:r>
-      <w:proofErr w:type="spellEnd"/>
-      <w:r>
-        <w:rPr>
-          <w:rFonts w:ascii="Arial" w:eastAsia="Times New Roman" w:hAnsi="Arial" w:cs="Arial"/>
-          <w:color w:val="000000"/>
-          <w:sz w:val="24"/>
-          <w:szCs w:val="24"/>
-        </w:rPr>
-        <w:t>. </w:t>
-      </w:r>
-    </w:p>
-    <w:p>
-      <w:pPr>
         <w:rPr>
           <w:rFonts w:ascii="Arial" w:eastAsia="Times New Roman" w:hAnsi="Arial" w:cs="Arial"/>
           <w:color w:val="000000"/>
@@ -3043,8 +2876,6 @@
         </w:rPr>
         <w:t xml:space="preserve">The client should be available as </w:t>
       </w:r>
-      <w:proofErr w:type="spellStart"/>
-      <w:proofErr w:type="gramStart"/>
       <w:r>
         <w:rPr>
           <w:rFonts w:ascii="Courier New" w:eastAsia="Times New Roman" w:hAnsi="Courier New" w:cs="Courier New"/>
@@ -3067,8 +2898,6 @@
         </w:rPr>
         <w:t>.client</w:t>
       </w:r>
-      <w:proofErr w:type="spellEnd"/>
-      <w:proofErr w:type="gramEnd"/>
       <w:r>
         <w:rPr>
           <w:rFonts w:ascii="Arial" w:eastAsia="Times New Roman" w:hAnsi="Arial" w:cs="Arial"/>
@@ -3115,44 +2944,58 @@
       </w:pPr>
       <w:r>
         <w:rPr>
-          <w:rFonts w:ascii="Arial" w:eastAsia="Times New Roman" w:hAnsi="Arial" w:cs="Arial"/>
-          <w:color w:val="000000"/>
-          <w:sz w:val="24"/>
-          <w:szCs w:val="24"/>
-        </w:rPr>
-        <w:t xml:space="preserve">Configuration of </w:t>
-      </w:r>
-      <w:proofErr w:type="gramStart"/>
-      <w:r>
-        <w:rPr>
-          <w:rFonts w:ascii="Arial" w:eastAsia="Times New Roman" w:hAnsi="Arial" w:cs="Arial"/>
-          <w:color w:val="000000"/>
-          <w:sz w:val="24"/>
-          <w:szCs w:val="24"/>
-        </w:rPr>
-        <w:t>minions</w:t>
-      </w:r>
-      <w:proofErr w:type="gramEnd"/>
-      <w:r>
-        <w:rPr>
-          <w:rFonts w:ascii="Arial" w:eastAsia="Times New Roman" w:hAnsi="Arial" w:cs="Arial"/>
-          <w:color w:val="000000"/>
-          <w:sz w:val="24"/>
-          <w:szCs w:val="24"/>
-        </w:rPr>
-        <w:t xml:space="preserve"> server </w:t>
-      </w:r>
-      <w:proofErr w:type="spellStart"/>
-      <w:r>
-        <w:rPr>
-          <w:rFonts w:ascii="Arial" w:eastAsia="Times New Roman" w:hAnsi="Arial" w:cs="Arial"/>
-          <w:color w:val="000000"/>
-          <w:sz w:val="24"/>
-          <w:szCs w:val="24"/>
-        </w:rPr>
-        <w:t>uplaod</w:t>
-      </w:r>
-      <w:proofErr w:type="spellEnd"/>
+          <w:rFonts w:ascii="Arial" w:eastAsia="Times New Roman" w:hAnsi="Arial" w:cs="Arial" w:hint="cs"/>
+          <w:color w:val="000000"/>
+          <w:sz w:val="24"/>
+          <w:szCs w:val="24"/>
+        </w:rPr>
+        <w:t>U</w:t>
+      </w:r>
+      <w:r>
+        <w:rPr>
+          <w:rFonts w:ascii="Arial" w:eastAsia="Times New Roman" w:hAnsi="Arial" w:cs="Arial"/>
+          <w:color w:val="000000"/>
+          <w:sz w:val="24"/>
+          <w:szCs w:val="24"/>
+        </w:rPr>
+        <w:t>pload of a c</w:t>
+      </w:r>
+      <w:r>
+        <w:rPr>
+          <w:rFonts w:ascii="Arial" w:eastAsia="Times New Roman" w:hAnsi="Arial" w:cs="Arial"/>
+          <w:color w:val="000000"/>
+          <w:sz w:val="24"/>
+          <w:szCs w:val="24"/>
+        </w:rPr>
+        <w:t xml:space="preserve">onfiguration of </w:t>
+      </w:r>
+      <w:r>
+        <w:rPr>
+          <w:rFonts w:ascii="Arial" w:eastAsia="Times New Roman" w:hAnsi="Arial" w:cs="Arial"/>
+          <w:color w:val="000000"/>
+          <w:sz w:val="24"/>
+          <w:szCs w:val="24"/>
+        </w:rPr>
+        <w:t xml:space="preserve">the </w:t>
+      </w:r>
+      <w:r>
+        <w:rPr>
+          <w:rFonts w:ascii="Arial" w:eastAsia="Times New Roman" w:hAnsi="Arial" w:cs="Arial"/>
+          <w:color w:val="000000"/>
+          <w:sz w:val="24"/>
+          <w:szCs w:val="24"/>
+        </w:rPr>
+        <w:t>minions server</w:t>
+      </w:r>
+      <w:r>
+        <w:rPr>
+          <w:rFonts w:ascii="Arial" w:eastAsia="Times New Roman" w:hAnsi="Arial" w:cs="Arial"/>
+          <w:color w:val="000000"/>
+          <w:sz w:val="24"/>
+          <w:szCs w:val="24"/>
+        </w:rPr>
+        <w:t xml:space="preserve"> and hashed password</w:t>
+      </w:r>
       <w:r>
         <w:rPr>
           <w:rFonts w:ascii="Arial" w:eastAsia="Times New Roman" w:hAnsi="Arial" w:cs="Arial"/>
@@ -3165,7 +3008,7 @@
     </w:p>
     <w:tbl>
       <w:tblPr>
-        <w:tblW w:w="0" w:type="auto"/>
+        <w:tblW w:w="6375" w:type="dxa"/>
         <w:tblCellMar>
           <w:top w:w="15" w:type="dxa"/>
           <w:left w:w="15" w:type="dxa"/>
@@ -3175,11 +3018,14 @@
         <w:tblLook w:val="04A0" w:firstRow="1" w:lastRow="0" w:firstColumn="1" w:lastColumn="0" w:noHBand="0" w:noVBand="1"/>
       </w:tblPr>
       <w:tblGrid>
-        <w:gridCol w:w="3125"/>
-        <w:gridCol w:w="3125"/>
+        <w:gridCol w:w="3085"/>
+        <w:gridCol w:w="3084"/>
         <w:gridCol w:w="206"/>
       </w:tblGrid>
       <w:tr>
+        <w:trPr>
+          <w:trHeight w:val="8"/>
+        </w:trPr>
         <w:tc>
           <w:tcPr>
             <w:tcW w:w="0" w:type="auto"/>
@@ -3257,7 +3103,7 @@
       </w:tr>
       <w:tr>
         <w:trPr>
-          <w:trHeight w:val="440"/>
+          <w:trHeight w:val="189"/>
         </w:trPr>
         <w:tc>
           <w:tcPr>
@@ -3319,8 +3165,6 @@
               </w:rPr>
               <w:t xml:space="preserve"> -m </w:t>
             </w:r>
-            <w:proofErr w:type="spellStart"/>
-            <w:proofErr w:type="gramStart"/>
             <w:r>
               <w:rPr>
                 <w:rFonts w:ascii="Courier New" w:eastAsia="Times New Roman" w:hAnsi="Courier New" w:cs="Courier New"/>
@@ -3339,19 +3183,7 @@
                 <w:szCs w:val="24"/>
                 <w:shd w:val="clear" w:color="auto" w:fill="FFFF00"/>
               </w:rPr>
-              <w:t>.client</w:t>
-            </w:r>
-            <w:proofErr w:type="spellEnd"/>
-            <w:proofErr w:type="gramEnd"/>
-            <w:r>
-              <w:rPr>
-                <w:rFonts w:ascii="Courier New" w:eastAsia="Times New Roman" w:hAnsi="Courier New" w:cs="Courier New"/>
-                <w:color w:val="000000"/>
-                <w:sz w:val="24"/>
-                <w:szCs w:val="24"/>
-                <w:shd w:val="clear" w:color="auto" w:fill="FFFF00"/>
-              </w:rPr>
-              <w:t xml:space="preserve"> upload</w:t>
+              <w:t>.client upload</w:t>
             </w:r>
             <w:r>
               <w:rPr>
@@ -3478,7 +3310,6 @@
               </w:rPr>
               <w:t>p/--</w:t>
             </w:r>
-            <w:proofErr w:type="spellStart"/>
             <w:r>
               <w:rPr>
                 <w:rFonts w:ascii="Courier New" w:eastAsia="Times New Roman" w:hAnsi="Courier New" w:cs="Courier New"/>
@@ -3488,7 +3319,6 @@
               </w:rPr>
               <w:t>hashedpassword</w:t>
             </w:r>
-            <w:proofErr w:type="spellEnd"/>
             <w:r>
               <w:rPr>
                 <w:rFonts w:ascii="Courier New" w:eastAsia="Times New Roman" w:hAnsi="Courier New" w:cs="Courier New"/>
@@ -3546,6 +3376,18 @@
               </w:rPr>
               <w:t>'</w:t>
             </w:r>
+            <w:r>
+              <w:rPr>
+                <w:rFonts w:ascii="Courier New" w:eastAsia="Times New Roman" w:hAnsi="Courier New" w:cs="Courier New"/>
+                <w:color w:val="FD4F2A"/>
+                <w:sz w:val="24"/>
+                <w:szCs w:val="24"/>
+                <w:shd w:val="clear" w:color="auto" w:fill="FFFF00"/>
+              </w:rPr>
+              <w:t>path\to\the\config-file\</w:t>
+            </w:r>
+            <w:bookmarkStart w:id="0" w:name="_GoBack"/>
+            <w:bookmarkEnd w:id="0"/>
             <w:r>
               <w:rPr>
                 <w:rFonts w:ascii="Courier New" w:eastAsia="Times New Roman" w:hAnsi="Courier New" w:cs="Courier New"/>
@@ -3608,7 +3450,7 @@
       </w:tr>
       <w:tr>
         <w:trPr>
-          <w:trHeight w:val="220"/>
+          <w:trHeight w:val="94"/>
         </w:trPr>
         <w:tc>
           <w:tcPr>
@@ -3731,6 +3573,7 @@
     <w:tbl>
       <w:tblPr>
         <w:tblW w:w="0" w:type="auto"/>
+        <w:tblLayout w:type="fixed"/>
         <w:tblCellMar>
           <w:top w:w="15" w:type="dxa"/>
           <w:left w:w="15" w:type="dxa"/>
@@ -3741,13 +3584,16 @@
       </w:tblPr>
       <w:tblGrid>
         <w:gridCol w:w="2494"/>
-        <w:gridCol w:w="2494"/>
-        <w:gridCol w:w="206"/>
+        <w:gridCol w:w="2636"/>
+        <w:gridCol w:w="220"/>
       </w:tblGrid>
       <w:tr>
+        <w:trPr>
+          <w:trHeight w:val="20"/>
+        </w:trPr>
         <w:tc>
           <w:tcPr>
-            <w:tcW w:w="0" w:type="auto"/>
+            <w:tcW w:w="2494" w:type="dxa"/>
             <w:tcBorders>
               <w:bottom w:val="single" w:sz="8" w:space="0" w:color="EFEFEF"/>
             </w:tcBorders>
@@ -3772,7 +3618,7 @@
         </w:tc>
         <w:tc>
           <w:tcPr>
-            <w:tcW w:w="0" w:type="auto"/>
+            <w:tcW w:w="2636" w:type="dxa"/>
             <w:tcBorders>
               <w:bottom w:val="single" w:sz="8" w:space="0" w:color="EFEFEF"/>
             </w:tcBorders>
@@ -3798,7 +3644,7 @@
         </w:tc>
         <w:tc>
           <w:tcPr>
-            <w:tcW w:w="0" w:type="auto"/>
+            <w:tcW w:w="220" w:type="dxa"/>
             <w:shd w:val="clear" w:color="auto" w:fill="F3F3F3"/>
             <w:tcMar>
               <w:top w:w="100" w:type="dxa"/>
@@ -3826,7 +3672,7 @@
         </w:trPr>
         <w:tc>
           <w:tcPr>
-            <w:tcW w:w="0" w:type="auto"/>
+            <w:tcW w:w="5130" w:type="dxa"/>
             <w:gridSpan w:val="2"/>
             <w:vMerge w:val="restart"/>
             <w:tcBorders>
@@ -3849,33 +3695,203 @@
               <w:jc w:val="both"/>
               <w:rPr>
                 <w:rFonts w:ascii="Times New Roman" w:eastAsia="Times New Roman" w:hAnsi="Times New Roman" w:cs="Times New Roman"/>
-                <w:sz w:val="24"/>
-                <w:szCs w:val="24"/>
-              </w:rPr>
-            </w:pPr>
-            <w:r>
-              <w:rPr>
-                <w:rFonts w:ascii="Times New Roman" w:eastAsia="Times New Roman" w:hAnsi="Times New Roman" w:cs="Times New Roman"/>
-                <w:sz w:val="24"/>
-                <w:szCs w:val="24"/>
+              </w:rPr>
+            </w:pPr>
+            <w:r>
+              <w:rPr>
+                <w:rFonts w:ascii="Times New Roman" w:eastAsia="Times New Roman" w:hAnsi="Times New Roman" w:cs="Times New Roman"/>
               </w:rPr>
               <w:t>[</w:t>
             </w:r>
-            <w:proofErr w:type="spellStart"/>
-            <w:r>
-              <w:rPr>
-                <w:rFonts w:ascii="Times New Roman" w:eastAsia="Times New Roman" w:hAnsi="Times New Roman" w:cs="Times New Roman"/>
-                <w:sz w:val="24"/>
-                <w:szCs w:val="24"/>
-              </w:rPr>
-              <w:t>name_of_the_minion</w:t>
-            </w:r>
-            <w:proofErr w:type="spellEnd"/>
-            <w:r>
-              <w:rPr>
-                <w:rFonts w:ascii="Times New Roman" w:eastAsia="Times New Roman" w:hAnsi="Times New Roman" w:cs="Times New Roman"/>
-                <w:sz w:val="24"/>
-                <w:szCs w:val="24"/>
+            <w:r>
+              <w:rPr>
+                <w:rFonts w:ascii="Times New Roman" w:eastAsia="Times New Roman" w:hAnsi="Times New Roman" w:cs="Times New Roman"/>
+              </w:rPr>
+              <w:t xml:space="preserve">the </w:t>
+            </w:r>
+            <w:r>
+              <w:rPr>
+                <w:rFonts w:ascii="Times New Roman" w:eastAsia="Times New Roman" w:hAnsi="Times New Roman" w:cs="Times New Roman"/>
+              </w:rPr>
+              <w:t>name</w:t>
+            </w:r>
+            <w:r>
+              <w:rPr>
+                <w:rFonts w:ascii="Times New Roman" w:eastAsia="Times New Roman" w:hAnsi="Times New Roman" w:cs="Times New Roman"/>
+              </w:rPr>
+              <w:t xml:space="preserve"> </w:t>
+            </w:r>
+            <w:r>
+              <w:rPr>
+                <w:rFonts w:ascii="Times New Roman" w:eastAsia="Times New Roman" w:hAnsi="Times New Roman" w:cs="Times New Roman"/>
+              </w:rPr>
+              <w:t>of</w:t>
+            </w:r>
+            <w:r>
+              <w:rPr>
+                <w:rFonts w:ascii="Times New Roman" w:eastAsia="Times New Roman" w:hAnsi="Times New Roman" w:cs="Times New Roman"/>
+              </w:rPr>
+              <w:t xml:space="preserve"> </w:t>
+            </w:r>
+            <w:r>
+              <w:rPr>
+                <w:rFonts w:ascii="Times New Roman" w:eastAsia="Times New Roman" w:hAnsi="Times New Roman" w:cs="Times New Roman"/>
+              </w:rPr>
+              <w:t>the</w:t>
+            </w:r>
+            <w:r>
+              <w:rPr>
+                <w:rFonts w:ascii="Times New Roman" w:eastAsia="Times New Roman" w:hAnsi="Times New Roman" w:cs="Times New Roman"/>
+              </w:rPr>
+              <w:t xml:space="preserve"> </w:t>
+            </w:r>
+            <w:r>
+              <w:rPr>
+                <w:rFonts w:ascii="Times New Roman" w:eastAsia="Times New Roman" w:hAnsi="Times New Roman" w:cs="Times New Roman"/>
+              </w:rPr>
+              <w:t>minion]</w:t>
+            </w:r>
+          </w:p>
+          <w:p>
+            <w:pPr>
+              <w:spacing w:after="0" w:line="240" w:lineRule="auto"/>
+              <w:jc w:val="both"/>
+              <w:rPr>
+                <w:rFonts w:ascii="Times New Roman" w:eastAsia="Times New Roman" w:hAnsi="Times New Roman" w:cs="Times New Roman"/>
+              </w:rPr>
+            </w:pPr>
+            <w:r>
+              <w:rPr>
+                <w:rFonts w:ascii="Times New Roman" w:eastAsia="Times New Roman" w:hAnsi="Times New Roman" w:cs="Times New Roman"/>
+              </w:rPr>
+              <w:t>state = up or not</w:t>
+            </w:r>
+          </w:p>
+          <w:p>
+            <w:pPr>
+              <w:spacing w:after="0" w:line="240" w:lineRule="auto"/>
+              <w:jc w:val="both"/>
+              <w:rPr>
+                <w:rFonts w:ascii="Times New Roman" w:eastAsia="Times New Roman" w:hAnsi="Times New Roman" w:cs="Times New Roman"/>
+              </w:rPr>
+            </w:pPr>
+            <w:r>
+              <w:rPr>
+                <w:rFonts w:ascii="Times New Roman" w:eastAsia="Times New Roman" w:hAnsi="Times New Roman" w:cs="Times New Roman"/>
+              </w:rPr>
+              <w:t xml:space="preserve">local = </w:t>
+            </w:r>
+            <w:r>
+              <w:rPr>
+                <w:rFonts w:ascii="Times New Roman" w:eastAsia="Times New Roman" w:hAnsi="Times New Roman" w:cs="Times New Roman"/>
+              </w:rPr>
+              <w:t>local or not</w:t>
+            </w:r>
+          </w:p>
+          <w:p>
+            <w:pPr>
+              <w:spacing w:after="0" w:line="240" w:lineRule="auto"/>
+              <w:jc w:val="both"/>
+              <w:rPr>
+                <w:rFonts w:ascii="Times New Roman" w:eastAsia="Times New Roman" w:hAnsi="Times New Roman" w:cs="Times New Roman"/>
+              </w:rPr>
+            </w:pPr>
+            <w:r>
+              <w:rPr>
+                <w:rFonts w:ascii="Times New Roman" w:eastAsia="Times New Roman" w:hAnsi="Times New Roman" w:cs="Times New Roman"/>
+              </w:rPr>
+              <w:t>host = host to be</w:t>
+            </w:r>
+          </w:p>
+          <w:p>
+            <w:pPr>
+              <w:spacing w:after="0" w:line="240" w:lineRule="auto"/>
+              <w:jc w:val="both"/>
+              <w:rPr>
+                <w:rFonts w:ascii="Times New Roman" w:eastAsia="Times New Roman" w:hAnsi="Times New Roman" w:cs="Times New Roman"/>
+              </w:rPr>
+            </w:pPr>
+            <w:r>
+              <w:rPr>
+                <w:rFonts w:ascii="Times New Roman" w:eastAsia="Times New Roman" w:hAnsi="Times New Roman" w:cs="Times New Roman"/>
+              </w:rPr>
+              <w:t>port = port to be</w:t>
+            </w:r>
+          </w:p>
+          <w:p>
+            <w:pPr>
+              <w:spacing w:after="0" w:line="240" w:lineRule="auto"/>
+              <w:jc w:val="both"/>
+              <w:rPr>
+                <w:rFonts w:ascii="Times New Roman" w:eastAsia="Times New Roman" w:hAnsi="Times New Roman" w:cs="Times New Roman"/>
+              </w:rPr>
+            </w:pPr>
+            <w:r>
+              <w:rPr>
+                <w:rFonts w:ascii="Times New Roman" w:eastAsia="Times New Roman" w:hAnsi="Times New Roman" w:cs="Times New Roman"/>
+              </w:rPr>
+              <w:t>user = username of the machine it going to run on</w:t>
+            </w:r>
+          </w:p>
+          <w:p>
+            <w:pPr>
+              <w:spacing w:after="0" w:line="240" w:lineRule="auto"/>
+              <w:jc w:val="both"/>
+              <w:rPr>
+                <w:rFonts w:ascii="Times New Roman" w:eastAsia="Times New Roman" w:hAnsi="Times New Roman" w:cs="Times New Roman"/>
+              </w:rPr>
+            </w:pPr>
+            <w:r>
+              <w:rPr>
+                <w:rFonts w:ascii="Times New Roman" w:eastAsia="Times New Roman" w:hAnsi="Times New Roman" w:cs="Times New Roman"/>
+              </w:rPr>
+              <w:t>password = the respective password</w:t>
+            </w:r>
+          </w:p>
+          <w:p>
+            <w:pPr>
+              <w:spacing w:after="0" w:line="240" w:lineRule="auto"/>
+              <w:jc w:val="both"/>
+              <w:rPr>
+                <w:rFonts w:ascii="Times New Roman" w:eastAsia="Times New Roman" w:hAnsi="Times New Roman" w:cs="Times New Roman"/>
+              </w:rPr>
+            </w:pPr>
+          </w:p>
+          <w:p>
+            <w:pPr>
+              <w:spacing w:after="0" w:line="240" w:lineRule="auto"/>
+              <w:jc w:val="both"/>
+              <w:rPr>
+                <w:rFonts w:ascii="Times New Roman" w:eastAsia="Times New Roman" w:hAnsi="Times New Roman" w:cs="Times New Roman"/>
+              </w:rPr>
+            </w:pPr>
+            <w:r>
+              <w:rPr>
+                <w:rFonts w:ascii="Times New Roman" w:eastAsia="Times New Roman" w:hAnsi="Times New Roman" w:cs="Times New Roman"/>
+              </w:rPr>
+              <w:t>[</w:t>
+            </w:r>
+            <w:r>
+              <w:rPr>
+                <w:rFonts w:ascii="Times New Roman" w:eastAsia="Times New Roman" w:hAnsi="Times New Roman" w:cs="Times New Roman"/>
+              </w:rPr>
+              <w:t xml:space="preserve">if it’s </w:t>
+            </w:r>
+            <w:r>
+              <w:rPr>
+                <w:rFonts w:ascii="Times New Roman" w:eastAsia="Times New Roman" w:hAnsi="Times New Roman" w:cs="Times New Roman"/>
+              </w:rPr>
+              <w:t>local</w:t>
+            </w:r>
+            <w:r>
+              <w:rPr>
+                <w:rFonts w:ascii="Times New Roman" w:eastAsia="Times New Roman" w:hAnsi="Times New Roman" w:cs="Times New Roman"/>
+              </w:rPr>
+              <w:t xml:space="preserve"> all you need is</w:t>
+            </w:r>
+            <w:r>
+              <w:rPr>
+                <w:rFonts w:ascii="Times New Roman" w:eastAsia="Times New Roman" w:hAnsi="Times New Roman" w:cs="Times New Roman"/>
               </w:rPr>
               <w:t>]</w:t>
             </w:r>
@@ -3886,25 +3902,13 @@
               <w:jc w:val="both"/>
               <w:rPr>
                 <w:rFonts w:ascii="Times New Roman" w:eastAsia="Times New Roman" w:hAnsi="Times New Roman" w:cs="Times New Roman"/>
-                <w:sz w:val="24"/>
-                <w:szCs w:val="24"/>
-              </w:rPr>
-            </w:pPr>
-            <w:r>
-              <w:rPr>
-                <w:rFonts w:ascii="Times New Roman" w:eastAsia="Times New Roman" w:hAnsi="Times New Roman" w:cs="Times New Roman"/>
-                <w:sz w:val="24"/>
-                <w:szCs w:val="24"/>
-              </w:rPr>
-              <w:t xml:space="preserve">state = </w:t>
-            </w:r>
-            <w:r>
-              <w:rPr>
-                <w:rFonts w:ascii="Times New Roman" w:eastAsia="Times New Roman" w:hAnsi="Times New Roman" w:cs="Times New Roman"/>
-                <w:sz w:val="24"/>
-                <w:szCs w:val="24"/>
-              </w:rPr>
-              <w:t>already up or not</w:t>
+              </w:rPr>
+            </w:pPr>
+            <w:r>
+              <w:rPr>
+                <w:rFonts w:ascii="Times New Roman" w:eastAsia="Times New Roman" w:hAnsi="Times New Roman" w:cs="Times New Roman"/>
+              </w:rPr>
+              <w:t>local = yes</w:t>
             </w:r>
           </w:p>
           <w:p>
@@ -3913,45 +3917,193 @@
               <w:jc w:val="both"/>
               <w:rPr>
                 <w:rFonts w:ascii="Times New Roman" w:eastAsia="Times New Roman" w:hAnsi="Times New Roman" w:cs="Times New Roman"/>
-                <w:sz w:val="24"/>
-                <w:szCs w:val="24"/>
-              </w:rPr>
-            </w:pPr>
-            <w:proofErr w:type="spellStart"/>
-            <w:r>
-              <w:rPr>
-                <w:rFonts w:ascii="Times New Roman" w:eastAsia="Times New Roman" w:hAnsi="Times New Roman" w:cs="Times New Roman"/>
-                <w:sz w:val="24"/>
-                <w:szCs w:val="24"/>
-              </w:rPr>
-              <w:t>ip</w:t>
-            </w:r>
-            <w:proofErr w:type="spellEnd"/>
-            <w:r>
-              <w:rPr>
-                <w:rFonts w:ascii="Times New Roman" w:eastAsia="Times New Roman" w:hAnsi="Times New Roman" w:cs="Times New Roman"/>
-                <w:sz w:val="24"/>
-                <w:szCs w:val="24"/>
+              </w:rPr>
+            </w:pPr>
+            <w:r>
+              <w:rPr>
+                <w:rFonts w:ascii="Times New Roman" w:eastAsia="Times New Roman" w:hAnsi="Times New Roman" w:cs="Times New Roman"/>
+              </w:rPr>
+              <w:t>state = up\down</w:t>
+            </w:r>
+          </w:p>
+          <w:p>
+            <w:pPr>
+              <w:spacing w:after="0" w:line="240" w:lineRule="auto"/>
+              <w:jc w:val="both"/>
+              <w:rPr>
+                <w:rFonts w:ascii="Times New Roman" w:eastAsia="Times New Roman" w:hAnsi="Times New Roman" w:cs="Times New Roman"/>
+              </w:rPr>
+            </w:pPr>
+            <w:r>
+              <w:rPr>
+                <w:rFonts w:ascii="Times New Roman" w:eastAsia="Times New Roman" w:hAnsi="Times New Roman" w:cs="Times New Roman"/>
+              </w:rPr>
+              <w:t>host</w:t>
+            </w:r>
+            <w:r>
+              <w:rPr>
+                <w:rFonts w:ascii="Times New Roman" w:eastAsia="Times New Roman" w:hAnsi="Times New Roman" w:cs="Times New Roman"/>
+              </w:rPr>
+              <w:t xml:space="preserve"> = 127.0.0.1</w:t>
+            </w:r>
+          </w:p>
+          <w:p>
+            <w:pPr>
+              <w:spacing w:after="0" w:line="240" w:lineRule="auto"/>
+              <w:jc w:val="both"/>
+              <w:rPr>
+                <w:rFonts w:ascii="Times New Roman" w:eastAsia="Times New Roman" w:hAnsi="Times New Roman" w:cs="Times New Roman"/>
+              </w:rPr>
+            </w:pPr>
+            <w:r>
+              <w:rPr>
+                <w:rFonts w:ascii="Times New Roman" w:eastAsia="Times New Roman" w:hAnsi="Times New Roman" w:cs="Times New Roman"/>
+              </w:rPr>
+              <w:t>port = 5559</w:t>
+            </w:r>
+          </w:p>
+          <w:p>
+            <w:pPr>
+              <w:spacing w:after="0" w:line="240" w:lineRule="auto"/>
+              <w:jc w:val="both"/>
+              <w:rPr>
+                <w:rFonts w:ascii="Times New Roman" w:eastAsia="Times New Roman" w:hAnsi="Times New Roman" w:cs="Times New Roman"/>
+              </w:rPr>
+            </w:pPr>
+          </w:p>
+          <w:p>
+            <w:pPr>
+              <w:spacing w:after="0" w:line="240" w:lineRule="auto"/>
+              <w:jc w:val="both"/>
+              <w:rPr>
+                <w:rFonts w:ascii="Times New Roman" w:eastAsia="Times New Roman" w:hAnsi="Times New Roman" w:cs="Times New Roman"/>
+              </w:rPr>
+            </w:pPr>
+            <w:r>
+              <w:rPr>
+                <w:rFonts w:ascii="Times New Roman" w:eastAsia="Times New Roman" w:hAnsi="Times New Roman" w:cs="Times New Roman"/>
+              </w:rPr>
+              <w:t>[</w:t>
+            </w:r>
+            <w:r>
+              <w:rPr>
+                <w:rFonts w:ascii="Times New Roman" w:eastAsia="Times New Roman" w:hAnsi="Times New Roman" w:cs="Times New Roman"/>
+              </w:rPr>
+              <w:t>if it’s already up and will stay up all you need is</w:t>
+            </w:r>
+            <w:r>
+              <w:rPr>
+                <w:rFonts w:ascii="Times New Roman" w:eastAsia="Times New Roman" w:hAnsi="Times New Roman" w:cs="Times New Roman"/>
+              </w:rPr>
+              <w:t>]</w:t>
+            </w:r>
+          </w:p>
+          <w:p>
+            <w:pPr>
+              <w:spacing w:after="0" w:line="240" w:lineRule="auto"/>
+              <w:jc w:val="both"/>
+              <w:rPr>
+                <w:rFonts w:ascii="Times New Roman" w:eastAsia="Times New Roman" w:hAnsi="Times New Roman" w:cs="Times New Roman"/>
+              </w:rPr>
+            </w:pPr>
+            <w:r>
+              <w:rPr>
+                <w:rFonts w:ascii="Times New Roman" w:eastAsia="Times New Roman" w:hAnsi="Times New Roman" w:cs="Times New Roman"/>
+              </w:rPr>
+              <w:t>host</w:t>
+            </w:r>
+            <w:r>
+              <w:rPr>
+                <w:rFonts w:ascii="Times New Roman" w:eastAsia="Times New Roman" w:hAnsi="Times New Roman" w:cs="Times New Roman"/>
+              </w:rPr>
+              <w:t xml:space="preserve"> = 1</w:t>
+            </w:r>
+            <w:r>
+              <w:rPr>
+                <w:rFonts w:ascii="Times New Roman" w:eastAsia="Times New Roman" w:hAnsi="Times New Roman" w:cs="Times New Roman"/>
+              </w:rPr>
+              <w:t>68</w:t>
+            </w:r>
+            <w:r>
+              <w:rPr>
+                <w:rFonts w:ascii="Times New Roman" w:eastAsia="Times New Roman" w:hAnsi="Times New Roman" w:cs="Times New Roman"/>
+              </w:rPr>
+              <w:t>.</w:t>
+            </w:r>
+            <w:r>
+              <w:rPr>
+                <w:rFonts w:ascii="Times New Roman" w:eastAsia="Times New Roman" w:hAnsi="Times New Roman" w:cs="Times New Roman"/>
+              </w:rPr>
+              <w:t>192</w:t>
+            </w:r>
+            <w:r>
+              <w:rPr>
+                <w:rFonts w:ascii="Times New Roman" w:eastAsia="Times New Roman" w:hAnsi="Times New Roman" w:cs="Times New Roman"/>
+              </w:rPr>
+              <w:t>.</w:t>
+            </w:r>
+            <w:r>
+              <w:rPr>
+                <w:rFonts w:ascii="Times New Roman" w:eastAsia="Times New Roman" w:hAnsi="Times New Roman" w:cs="Times New Roman"/>
+              </w:rPr>
+              <w:t>2</w:t>
+            </w:r>
+            <w:r>
+              <w:rPr>
+                <w:rFonts w:ascii="Times New Roman" w:eastAsia="Times New Roman" w:hAnsi="Times New Roman" w:cs="Times New Roman"/>
+              </w:rPr>
+              <w:t>.</w:t>
+            </w:r>
+            <w:r>
+              <w:rPr>
+                <w:rFonts w:ascii="Times New Roman" w:eastAsia="Times New Roman" w:hAnsi="Times New Roman" w:cs="Times New Roman"/>
+              </w:rPr>
+              <w:t>14</w:t>
+            </w:r>
+          </w:p>
+          <w:p>
+            <w:pPr>
+              <w:spacing w:after="0" w:line="240" w:lineRule="auto"/>
+              <w:jc w:val="both"/>
+              <w:rPr>
+                <w:rFonts w:ascii="Times New Roman" w:eastAsia="Times New Roman" w:hAnsi="Times New Roman" w:cs="Times New Roman"/>
+              </w:rPr>
+            </w:pPr>
+            <w:r>
+              <w:rPr>
+                <w:rFonts w:ascii="Times New Roman" w:eastAsia="Times New Roman" w:hAnsi="Times New Roman" w:cs="Times New Roman"/>
+              </w:rPr>
+              <w:t>p</w:t>
+            </w:r>
+            <w:r>
+              <w:rPr>
+                <w:rFonts w:ascii="Times New Roman" w:eastAsia="Times New Roman" w:hAnsi="Times New Roman" w:cs="Times New Roman"/>
+              </w:rPr>
+              <w:t>o</w:t>
+            </w:r>
+            <w:r>
+              <w:rPr>
+                <w:rFonts w:ascii="Times New Roman" w:eastAsia="Times New Roman" w:hAnsi="Times New Roman" w:cs="Times New Roman"/>
+              </w:rPr>
+              <w:t>r</w:t>
+            </w:r>
+            <w:r>
+              <w:rPr>
+                <w:rFonts w:ascii="Times New Roman" w:eastAsia="Times New Roman" w:hAnsi="Times New Roman" w:cs="Times New Roman"/>
+              </w:rPr>
+              <w:t>t</w:t>
+            </w:r>
+            <w:r>
+              <w:rPr>
+                <w:rFonts w:ascii="Times New Roman" w:eastAsia="Times New Roman" w:hAnsi="Times New Roman" w:cs="Times New Roman"/>
               </w:rPr>
               <w:t xml:space="preserve"> = </w:t>
             </w:r>
-            <w:proofErr w:type="spellStart"/>
-            <w:r>
-              <w:rPr>
-                <w:rFonts w:ascii="Times New Roman" w:eastAsia="Times New Roman" w:hAnsi="Times New Roman" w:cs="Times New Roman"/>
-                <w:sz w:val="24"/>
-                <w:szCs w:val="24"/>
-              </w:rPr>
-              <w:t>ip</w:t>
-            </w:r>
-            <w:proofErr w:type="spellEnd"/>
-            <w:r>
-              <w:rPr>
-                <w:rFonts w:ascii="Times New Roman" w:eastAsia="Times New Roman" w:hAnsi="Times New Roman" w:cs="Times New Roman"/>
-                <w:sz w:val="24"/>
-                <w:szCs w:val="24"/>
-              </w:rPr>
-              <w:t xml:space="preserve"> address</w:t>
+            <w:r>
+              <w:rPr>
+                <w:rFonts w:ascii="Times New Roman" w:eastAsia="Times New Roman" w:hAnsi="Times New Roman" w:cs="Times New Roman"/>
+              </w:rPr>
+              <w:t>5558</w:t>
             </w:r>
           </w:p>
           <w:p>
@@ -3960,25 +4112,25 @@
               <w:jc w:val="both"/>
               <w:rPr>
                 <w:rFonts w:ascii="Times New Roman" w:eastAsia="Times New Roman" w:hAnsi="Times New Roman" w:cs="Times New Roman"/>
-                <w:sz w:val="24"/>
-                <w:szCs w:val="24"/>
-              </w:rPr>
-            </w:pPr>
-            <w:r>
-              <w:rPr>
-                <w:rFonts w:ascii="Times New Roman" w:eastAsia="Times New Roman" w:hAnsi="Times New Roman" w:cs="Times New Roman"/>
-                <w:sz w:val="24"/>
-                <w:szCs w:val="24"/>
-              </w:rPr>
-              <w:t xml:space="preserve">host = </w:t>
-            </w:r>
-            <w:r>
-              <w:rPr>
-                <w:rFonts w:ascii="Times New Roman" w:eastAsia="Times New Roman" w:hAnsi="Times New Roman" w:cs="Times New Roman"/>
-                <w:sz w:val="24"/>
-                <w:szCs w:val="24"/>
-              </w:rPr>
-              <w:t>host to be</w:t>
+              </w:rPr>
+            </w:pPr>
+            <w:r>
+              <w:rPr>
+                <w:rFonts w:ascii="Times New Roman" w:eastAsia="Times New Roman" w:hAnsi="Times New Roman" w:cs="Times New Roman"/>
+              </w:rPr>
+              <w:t>state</w:t>
+            </w:r>
+            <w:r>
+              <w:rPr>
+                <w:rFonts w:ascii="Times New Roman" w:eastAsia="Times New Roman" w:hAnsi="Times New Roman" w:cs="Times New Roman"/>
+              </w:rPr>
+              <w:t xml:space="preserve"> = </w:t>
+            </w:r>
+            <w:r>
+              <w:rPr>
+                <w:rFonts w:ascii="Times New Roman" w:eastAsia="Times New Roman" w:hAnsi="Times New Roman" w:cs="Times New Roman"/>
+              </w:rPr>
+              <w:t>up</w:t>
             </w:r>
           </w:p>
           <w:p>
@@ -3987,25 +4139,130 @@
               <w:jc w:val="both"/>
               <w:rPr>
                 <w:rFonts w:ascii="Times New Roman" w:eastAsia="Times New Roman" w:hAnsi="Times New Roman" w:cs="Times New Roman"/>
-                <w:sz w:val="24"/>
-                <w:szCs w:val="24"/>
-              </w:rPr>
-            </w:pPr>
-            <w:r>
-              <w:rPr>
-                <w:rFonts w:ascii="Times New Roman" w:eastAsia="Times New Roman" w:hAnsi="Times New Roman" w:cs="Times New Roman"/>
-                <w:sz w:val="24"/>
-                <w:szCs w:val="24"/>
+              </w:rPr>
+            </w:pPr>
+          </w:p>
+          <w:p>
+            <w:pPr>
+              <w:spacing w:after="0" w:line="240" w:lineRule="auto"/>
+              <w:jc w:val="both"/>
+              <w:rPr>
+                <w:rFonts w:ascii="Times New Roman" w:eastAsia="Times New Roman" w:hAnsi="Times New Roman" w:cs="Times New Roman"/>
+              </w:rPr>
+            </w:pPr>
+            <w:r>
+              <w:rPr>
+                <w:rFonts w:ascii="Times New Roman" w:eastAsia="Times New Roman" w:hAnsi="Times New Roman" w:cs="Times New Roman"/>
+              </w:rPr>
+              <w:t>[</w:t>
+            </w:r>
+            <w:r>
+              <w:rPr>
+                <w:rFonts w:ascii="Times New Roman" w:eastAsia="Times New Roman" w:hAnsi="Times New Roman" w:cs="Times New Roman"/>
+              </w:rPr>
+              <w:t>else, it won’t work. but on theory you need</w:t>
+            </w:r>
+            <w:r>
+              <w:rPr>
+                <w:rFonts w:ascii="Times New Roman" w:eastAsia="Times New Roman" w:hAnsi="Times New Roman" w:cs="Times New Roman"/>
+              </w:rPr>
+              <w:t>]</w:t>
+            </w:r>
+          </w:p>
+          <w:p>
+            <w:pPr>
+              <w:spacing w:after="0" w:line="240" w:lineRule="auto"/>
+              <w:jc w:val="both"/>
+              <w:rPr>
+                <w:rFonts w:ascii="Times New Roman" w:eastAsia="Times New Roman" w:hAnsi="Times New Roman" w:cs="Times New Roman"/>
+              </w:rPr>
+            </w:pPr>
+            <w:r>
+              <w:rPr>
+                <w:rFonts w:ascii="Times New Roman" w:eastAsia="Times New Roman" w:hAnsi="Times New Roman" w:cs="Times New Roman"/>
+              </w:rPr>
+              <w:t>state = up\down</w:t>
+            </w:r>
+          </w:p>
+          <w:p>
+            <w:pPr>
+              <w:spacing w:after="0" w:line="240" w:lineRule="auto"/>
+              <w:jc w:val="both"/>
+              <w:rPr>
+                <w:rFonts w:ascii="Times New Roman" w:eastAsia="Times New Roman" w:hAnsi="Times New Roman" w:cs="Times New Roman"/>
+              </w:rPr>
+            </w:pPr>
+            <w:r>
+              <w:rPr>
+                <w:rFonts w:ascii="Times New Roman" w:eastAsia="Times New Roman" w:hAnsi="Times New Roman" w:cs="Times New Roman"/>
+              </w:rPr>
+              <w:t xml:space="preserve">local </w:t>
+            </w:r>
+            <w:r>
+              <w:rPr>
+                <w:rFonts w:ascii="Times New Roman" w:eastAsia="Times New Roman" w:hAnsi="Times New Roman" w:cs="Times New Roman"/>
+              </w:rPr>
+              <w:t xml:space="preserve">= </w:t>
+            </w:r>
+            <w:r>
+              <w:rPr>
+                <w:rFonts w:ascii="Times New Roman" w:eastAsia="Times New Roman" w:hAnsi="Times New Roman" w:cs="Times New Roman"/>
+              </w:rPr>
+              <w:t>not</w:t>
+            </w:r>
+          </w:p>
+          <w:p>
+            <w:pPr>
+              <w:spacing w:after="0" w:line="240" w:lineRule="auto"/>
+              <w:jc w:val="both"/>
+              <w:rPr>
+                <w:rFonts w:ascii="Times New Roman" w:eastAsia="Times New Roman" w:hAnsi="Times New Roman" w:cs="Times New Roman"/>
+              </w:rPr>
+            </w:pPr>
+            <w:r>
+              <w:rPr>
+                <w:rFonts w:ascii="Times New Roman" w:eastAsia="Times New Roman" w:hAnsi="Times New Roman" w:cs="Times New Roman"/>
+              </w:rPr>
+              <w:t>host = 168.192.2</w:t>
+            </w:r>
+            <w:r>
+              <w:rPr>
+                <w:rFonts w:ascii="Times New Roman" w:eastAsia="Times New Roman" w:hAnsi="Times New Roman" w:cs="Times New Roman"/>
+              </w:rPr>
+              <w:t>8</w:t>
+            </w:r>
+            <w:r>
+              <w:rPr>
+                <w:rFonts w:ascii="Times New Roman" w:eastAsia="Times New Roman" w:hAnsi="Times New Roman" w:cs="Times New Roman"/>
+              </w:rPr>
+              <w:t>.</w:t>
+            </w:r>
+            <w:r>
+              <w:rPr>
+                <w:rFonts w:ascii="Times New Roman" w:eastAsia="Times New Roman" w:hAnsi="Times New Roman" w:cs="Times New Roman"/>
+              </w:rPr>
+              <w:t>88</w:t>
+            </w:r>
+          </w:p>
+          <w:p>
+            <w:pPr>
+              <w:spacing w:after="0" w:line="240" w:lineRule="auto"/>
+              <w:jc w:val="both"/>
+              <w:rPr>
+                <w:rFonts w:ascii="Times New Roman" w:eastAsia="Times New Roman" w:hAnsi="Times New Roman" w:cs="Times New Roman"/>
+              </w:rPr>
+            </w:pPr>
+            <w:r>
+              <w:rPr>
+                <w:rFonts w:ascii="Times New Roman" w:eastAsia="Times New Roman" w:hAnsi="Times New Roman" w:cs="Times New Roman"/>
               </w:rPr>
               <w:t xml:space="preserve">port = </w:t>
             </w:r>
             <w:r>
               <w:rPr>
                 <w:rFonts w:ascii="Times New Roman" w:eastAsia="Times New Roman" w:hAnsi="Times New Roman" w:cs="Times New Roman"/>
-                <w:sz w:val="24"/>
-                <w:szCs w:val="24"/>
-              </w:rPr>
-              <w:t>port to be</w:t>
+              </w:rPr>
+              <w:t>6666</w:t>
             </w:r>
           </w:p>
           <w:p>
@@ -4014,17 +4271,19 @@
               <w:jc w:val="both"/>
               <w:rPr>
                 <w:rFonts w:ascii="Times New Roman" w:eastAsia="Times New Roman" w:hAnsi="Times New Roman" w:cs="Times New Roman"/>
-                <w:sz w:val="24"/>
-                <w:szCs w:val="24"/>
-              </w:rPr>
-            </w:pPr>
-            <w:r>
-              <w:rPr>
-                <w:rFonts w:ascii="Times New Roman" w:eastAsia="Times New Roman" w:hAnsi="Times New Roman" w:cs="Times New Roman"/>
-                <w:sz w:val="24"/>
-                <w:szCs w:val="24"/>
-              </w:rPr>
-              <w:t>user = username of the machine it going to run on</w:t>
+              </w:rPr>
+            </w:pPr>
+            <w:r>
+              <w:rPr>
+                <w:rFonts w:ascii="Times New Roman" w:eastAsia="Times New Roman" w:hAnsi="Times New Roman" w:cs="Times New Roman"/>
+              </w:rPr>
+              <w:t xml:space="preserve">user = </w:t>
+            </w:r>
+            <w:r>
+              <w:rPr>
+                <w:rFonts w:ascii="Times New Roman" w:eastAsia="Times New Roman" w:hAnsi="Times New Roman" w:cs="Times New Roman"/>
+              </w:rPr>
+              <w:t>kingkunta</w:t>
             </w:r>
           </w:p>
           <w:p>
@@ -4040,389 +4299,44 @@
             <w:r>
               <w:rPr>
                 <w:rFonts w:ascii="Times New Roman" w:eastAsia="Times New Roman" w:hAnsi="Times New Roman" w:cs="Times New Roman"/>
-                <w:sz w:val="24"/>
-                <w:szCs w:val="24"/>
-              </w:rPr>
-              <w:t>password = the respective password</w:t>
-            </w:r>
-          </w:p>
-          <w:p>
-            <w:pPr>
-              <w:spacing w:after="0" w:line="240" w:lineRule="auto"/>
-              <w:jc w:val="both"/>
-              <w:rPr>
-                <w:rFonts w:ascii="Times New Roman" w:eastAsia="Times New Roman" w:hAnsi="Times New Roman" w:cs="Times New Roman"/>
-                <w:sz w:val="24"/>
-                <w:szCs w:val="24"/>
-              </w:rPr>
-            </w:pPr>
-          </w:p>
-          <w:p>
-            <w:pPr>
-              <w:spacing w:after="0" w:line="240" w:lineRule="auto"/>
-              <w:jc w:val="both"/>
-              <w:rPr>
-                <w:rFonts w:ascii="Times New Roman" w:eastAsia="Times New Roman" w:hAnsi="Times New Roman" w:cs="Times New Roman"/>
-                <w:sz w:val="24"/>
-                <w:szCs w:val="24"/>
-              </w:rPr>
-            </w:pPr>
-            <w:r>
-              <w:rPr>
-                <w:rFonts w:ascii="Times New Roman" w:eastAsia="Times New Roman" w:hAnsi="Times New Roman" w:cs="Times New Roman"/>
-                <w:sz w:val="24"/>
-                <w:szCs w:val="24"/>
-              </w:rPr>
-              <w:t>[</w:t>
-            </w:r>
-            <w:proofErr w:type="spellStart"/>
-            <w:r>
-              <w:rPr>
-                <w:rFonts w:ascii="Times New Roman" w:eastAsia="Times New Roman" w:hAnsi="Times New Roman" w:cs="Times New Roman"/>
-                <w:sz w:val="24"/>
-                <w:szCs w:val="24"/>
-              </w:rPr>
-              <w:t>up_local_or_not_local</w:t>
-            </w:r>
-            <w:proofErr w:type="spellEnd"/>
-            <w:r>
-              <w:rPr>
-                <w:rFonts w:ascii="Times New Roman" w:eastAsia="Times New Roman" w:hAnsi="Times New Roman" w:cs="Times New Roman"/>
-                <w:sz w:val="24"/>
-                <w:szCs w:val="24"/>
-              </w:rPr>
-              <w:t>]</w:t>
-            </w:r>
-          </w:p>
-          <w:p>
-            <w:pPr>
-              <w:spacing w:after="0" w:line="240" w:lineRule="auto"/>
-              <w:jc w:val="both"/>
-              <w:rPr>
-                <w:rFonts w:ascii="Times New Roman" w:eastAsia="Times New Roman" w:hAnsi="Times New Roman" w:cs="Times New Roman"/>
-                <w:sz w:val="24"/>
-                <w:szCs w:val="24"/>
-              </w:rPr>
-            </w:pPr>
-            <w:r>
-              <w:rPr>
-                <w:rFonts w:ascii="Times New Roman" w:eastAsia="Times New Roman" w:hAnsi="Times New Roman" w:cs="Times New Roman"/>
-                <w:sz w:val="24"/>
-                <w:szCs w:val="24"/>
-              </w:rPr>
-              <w:t>state = up</w:t>
-            </w:r>
-          </w:p>
-          <w:p>
-            <w:pPr>
-              <w:spacing w:after="0" w:line="240" w:lineRule="auto"/>
-              <w:jc w:val="both"/>
-              <w:rPr>
-                <w:rFonts w:ascii="Times New Roman" w:eastAsia="Times New Roman" w:hAnsi="Times New Roman" w:cs="Times New Roman"/>
-                <w:sz w:val="24"/>
-                <w:szCs w:val="24"/>
-              </w:rPr>
-            </w:pPr>
-            <w:r>
-              <w:rPr>
-                <w:rFonts w:ascii="Times New Roman" w:eastAsia="Times New Roman" w:hAnsi="Times New Roman" w:cs="Times New Roman"/>
-                <w:sz w:val="24"/>
-                <w:szCs w:val="24"/>
-              </w:rPr>
-              <w:t>host = 127.0.0.1</w:t>
-            </w:r>
-          </w:p>
-          <w:p>
-            <w:pPr>
-              <w:spacing w:after="0" w:line="240" w:lineRule="auto"/>
-              <w:jc w:val="both"/>
-              <w:rPr>
-                <w:rFonts w:ascii="Times New Roman" w:eastAsia="Times New Roman" w:hAnsi="Times New Roman" w:cs="Times New Roman"/>
-                <w:sz w:val="24"/>
-                <w:szCs w:val="24"/>
-              </w:rPr>
-            </w:pPr>
-            <w:r>
-              <w:rPr>
-                <w:rFonts w:ascii="Times New Roman" w:eastAsia="Times New Roman" w:hAnsi="Times New Roman" w:cs="Times New Roman"/>
-                <w:sz w:val="24"/>
-                <w:szCs w:val="24"/>
-              </w:rPr>
-              <w:t>port = 5555</w:t>
-            </w:r>
-          </w:p>
-          <w:p>
-            <w:pPr>
-              <w:spacing w:after="0" w:line="240" w:lineRule="auto"/>
-              <w:jc w:val="both"/>
-              <w:rPr>
-                <w:rFonts w:ascii="Times New Roman" w:eastAsia="Times New Roman" w:hAnsi="Times New Roman" w:cs="Times New Roman"/>
-                <w:sz w:val="24"/>
-                <w:szCs w:val="24"/>
-              </w:rPr>
-            </w:pPr>
-          </w:p>
-          <w:p>
-            <w:pPr>
-              <w:spacing w:after="0" w:line="240" w:lineRule="auto"/>
-              <w:jc w:val="both"/>
-              <w:rPr>
-                <w:rFonts w:ascii="Times New Roman" w:eastAsia="Times New Roman" w:hAnsi="Times New Roman" w:cs="Times New Roman"/>
-                <w:sz w:val="24"/>
-                <w:szCs w:val="24"/>
-              </w:rPr>
-            </w:pPr>
-            <w:r>
-              <w:rPr>
-                <w:rFonts w:ascii="Times New Roman" w:eastAsia="Times New Roman" w:hAnsi="Times New Roman" w:cs="Times New Roman"/>
-                <w:sz w:val="24"/>
-                <w:szCs w:val="24"/>
-              </w:rPr>
-              <w:t>[</w:t>
-            </w:r>
-            <w:proofErr w:type="spellStart"/>
-            <w:r>
-              <w:rPr>
-                <w:rFonts w:ascii="Times New Roman" w:eastAsia="Times New Roman" w:hAnsi="Times New Roman" w:cs="Times New Roman"/>
-                <w:sz w:val="24"/>
-                <w:szCs w:val="24"/>
-              </w:rPr>
-              <w:t>down_local</w:t>
-            </w:r>
-            <w:proofErr w:type="spellEnd"/>
-            <w:r>
-              <w:rPr>
-                <w:rFonts w:ascii="Times New Roman" w:eastAsia="Times New Roman" w:hAnsi="Times New Roman" w:cs="Times New Roman"/>
-                <w:sz w:val="24"/>
-                <w:szCs w:val="24"/>
-              </w:rPr>
-              <w:t>]</w:t>
-            </w:r>
-          </w:p>
-          <w:p>
-            <w:pPr>
-              <w:spacing w:after="0" w:line="240" w:lineRule="auto"/>
-              <w:jc w:val="both"/>
-              <w:rPr>
-                <w:rFonts w:ascii="Times New Roman" w:eastAsia="Times New Roman" w:hAnsi="Times New Roman" w:cs="Times New Roman"/>
-                <w:sz w:val="24"/>
-                <w:szCs w:val="24"/>
-              </w:rPr>
-            </w:pPr>
-            <w:proofErr w:type="spellStart"/>
-            <w:r>
-              <w:rPr>
-                <w:rFonts w:ascii="Times New Roman" w:eastAsia="Times New Roman" w:hAnsi="Times New Roman" w:cs="Times New Roman"/>
-                <w:sz w:val="24"/>
-                <w:szCs w:val="24"/>
-              </w:rPr>
-              <w:t>ip</w:t>
-            </w:r>
-            <w:proofErr w:type="spellEnd"/>
-            <w:r>
-              <w:rPr>
-                <w:rFonts w:ascii="Times New Roman" w:eastAsia="Times New Roman" w:hAnsi="Times New Roman" w:cs="Times New Roman"/>
-                <w:sz w:val="24"/>
-                <w:szCs w:val="24"/>
-              </w:rPr>
-              <w:t xml:space="preserve"> = 127.0.0.1</w:t>
-            </w:r>
-          </w:p>
-          <w:p>
-            <w:pPr>
-              <w:spacing w:after="0" w:line="240" w:lineRule="auto"/>
-              <w:jc w:val="both"/>
-              <w:rPr>
-                <w:rFonts w:ascii="Times New Roman" w:eastAsia="Times New Roman" w:hAnsi="Times New Roman" w:cs="Times New Roman"/>
-                <w:sz w:val="24"/>
-                <w:szCs w:val="24"/>
-              </w:rPr>
-            </w:pPr>
-            <w:r>
-              <w:rPr>
-                <w:rFonts w:ascii="Times New Roman" w:eastAsia="Times New Roman" w:hAnsi="Times New Roman" w:cs="Times New Roman"/>
-                <w:sz w:val="24"/>
-                <w:szCs w:val="24"/>
-              </w:rPr>
-              <w:t>user = sahar gavriely</w:t>
-            </w:r>
-          </w:p>
-          <w:p>
-            <w:pPr>
-              <w:spacing w:after="0" w:line="240" w:lineRule="auto"/>
-              <w:jc w:val="both"/>
-              <w:rPr>
-                <w:rFonts w:ascii="Times New Roman" w:eastAsia="Times New Roman" w:hAnsi="Times New Roman" w:cs="Times New Roman"/>
-                <w:sz w:val="24"/>
-                <w:szCs w:val="24"/>
-              </w:rPr>
-            </w:pPr>
-            <w:r>
-              <w:rPr>
-                <w:rFonts w:ascii="Times New Roman" w:eastAsia="Times New Roman" w:hAnsi="Times New Roman" w:cs="Times New Roman"/>
-                <w:sz w:val="24"/>
-                <w:szCs w:val="24"/>
               </w:rPr>
               <w:t xml:space="preserve">password = </w:t>
             </w:r>
-          </w:p>
-          <w:p>
-            <w:pPr>
-              <w:spacing w:after="0" w:line="240" w:lineRule="auto"/>
-              <w:jc w:val="both"/>
-              <w:rPr>
-                <w:rFonts w:ascii="Times New Roman" w:eastAsia="Times New Roman" w:hAnsi="Times New Roman" w:cs="Times New Roman"/>
-                <w:sz w:val="24"/>
-                <w:szCs w:val="24"/>
-              </w:rPr>
-            </w:pPr>
-            <w:r>
-              <w:rPr>
-                <w:rFonts w:ascii="Times New Roman" w:eastAsia="Times New Roman" w:hAnsi="Times New Roman" w:cs="Times New Roman"/>
-                <w:sz w:val="24"/>
-                <w:szCs w:val="24"/>
-              </w:rPr>
-              <w:t>port = 5556</w:t>
-            </w:r>
-          </w:p>
-          <w:p>
-            <w:pPr>
-              <w:spacing w:after="0" w:line="240" w:lineRule="auto"/>
-              <w:jc w:val="both"/>
-              <w:rPr>
-                <w:rFonts w:ascii="Times New Roman" w:eastAsia="Times New Roman" w:hAnsi="Times New Roman" w:cs="Times New Roman"/>
-                <w:sz w:val="24"/>
-                <w:szCs w:val="24"/>
-              </w:rPr>
-            </w:pPr>
-          </w:p>
-          <w:p>
-            <w:pPr>
-              <w:spacing w:after="0" w:line="240" w:lineRule="auto"/>
-              <w:jc w:val="both"/>
-              <w:rPr>
-                <w:rFonts w:ascii="Times New Roman" w:eastAsia="Times New Roman" w:hAnsi="Times New Roman" w:cs="Times New Roman"/>
-                <w:sz w:val="24"/>
-                <w:szCs w:val="24"/>
-              </w:rPr>
-            </w:pPr>
-            <w:r>
-              <w:rPr>
-                <w:rFonts w:ascii="Times New Roman" w:eastAsia="Times New Roman" w:hAnsi="Times New Roman" w:cs="Times New Roman"/>
-                <w:sz w:val="24"/>
-                <w:szCs w:val="24"/>
-              </w:rPr>
-              <w:t>[</w:t>
-            </w:r>
-            <w:proofErr w:type="spellStart"/>
-            <w:r>
-              <w:rPr>
-                <w:rFonts w:ascii="Times New Roman" w:eastAsia="Times New Roman" w:hAnsi="Times New Roman" w:cs="Times New Roman"/>
-                <w:sz w:val="24"/>
-                <w:szCs w:val="24"/>
-              </w:rPr>
-              <w:t>down_not_local</w:t>
-            </w:r>
-            <w:proofErr w:type="spellEnd"/>
-            <w:r>
-              <w:rPr>
-                <w:rFonts w:ascii="Times New Roman" w:eastAsia="Times New Roman" w:hAnsi="Times New Roman" w:cs="Times New Roman"/>
-                <w:sz w:val="24"/>
-                <w:szCs w:val="24"/>
-              </w:rPr>
-              <w:t>]</w:t>
-            </w:r>
-          </w:p>
-          <w:p>
-            <w:pPr>
-              <w:spacing w:after="0" w:line="240" w:lineRule="auto"/>
-              <w:jc w:val="both"/>
-              <w:rPr>
-                <w:rFonts w:ascii="Times New Roman" w:eastAsia="Times New Roman" w:hAnsi="Times New Roman" w:cs="Times New Roman"/>
-                <w:sz w:val="24"/>
-                <w:szCs w:val="24"/>
-              </w:rPr>
-            </w:pPr>
-            <w:proofErr w:type="spellStart"/>
-            <w:r>
-              <w:rPr>
-                <w:rFonts w:ascii="Times New Roman" w:eastAsia="Times New Roman" w:hAnsi="Times New Roman" w:cs="Times New Roman"/>
-                <w:sz w:val="24"/>
-                <w:szCs w:val="24"/>
-              </w:rPr>
-              <w:t>ip</w:t>
-            </w:r>
-            <w:proofErr w:type="spellEnd"/>
-            <w:r>
-              <w:rPr>
-                <w:rFonts w:ascii="Times New Roman" w:eastAsia="Times New Roman" w:hAnsi="Times New Roman" w:cs="Times New Roman"/>
-                <w:sz w:val="24"/>
-                <w:szCs w:val="24"/>
-              </w:rPr>
-              <w:t xml:space="preserve"> = 127.0.0.2</w:t>
-            </w:r>
-          </w:p>
-          <w:p>
-            <w:pPr>
-              <w:spacing w:after="0" w:line="240" w:lineRule="auto"/>
-              <w:jc w:val="both"/>
-              <w:rPr>
-                <w:rFonts w:ascii="Times New Roman" w:eastAsia="Times New Roman" w:hAnsi="Times New Roman" w:cs="Times New Roman"/>
-                <w:sz w:val="24"/>
-                <w:szCs w:val="24"/>
-              </w:rPr>
-            </w:pPr>
-            <w:r>
-              <w:rPr>
-                <w:rFonts w:ascii="Times New Roman" w:eastAsia="Times New Roman" w:hAnsi="Times New Roman" w:cs="Times New Roman"/>
-                <w:sz w:val="24"/>
-                <w:szCs w:val="24"/>
-              </w:rPr>
-              <w:t>user = sahar gavriely</w:t>
-            </w:r>
-          </w:p>
-          <w:p>
-            <w:pPr>
-              <w:spacing w:after="0" w:line="240" w:lineRule="auto"/>
-              <w:jc w:val="both"/>
-              <w:rPr>
-                <w:rFonts w:ascii="Times New Roman" w:eastAsia="Times New Roman" w:hAnsi="Times New Roman" w:cs="Times New Roman"/>
-                <w:sz w:val="24"/>
-                <w:szCs w:val="24"/>
-              </w:rPr>
-            </w:pPr>
-            <w:r>
-              <w:rPr>
-                <w:rFonts w:ascii="Times New Roman" w:eastAsia="Times New Roman" w:hAnsi="Times New Roman" w:cs="Times New Roman"/>
-                <w:sz w:val="24"/>
-                <w:szCs w:val="24"/>
-              </w:rPr>
-              <w:t xml:space="preserve">password = </w:t>
-            </w:r>
-          </w:p>
-          <w:p>
-            <w:pPr>
-              <w:spacing w:after="0" w:line="240" w:lineRule="auto"/>
-              <w:jc w:val="both"/>
-              <w:rPr>
-                <w:rFonts w:ascii="Times New Roman" w:eastAsia="Times New Roman" w:hAnsi="Times New Roman" w:cs="Times New Roman"/>
-                <w:sz w:val="24"/>
-                <w:szCs w:val="24"/>
-              </w:rPr>
-            </w:pPr>
-            <w:r>
-              <w:rPr>
-                <w:rFonts w:ascii="Times New Roman" w:eastAsia="Times New Roman" w:hAnsi="Times New Roman" w:cs="Times New Roman"/>
-                <w:sz w:val="24"/>
-                <w:szCs w:val="24"/>
-              </w:rPr>
-              <w:t>port = 5557</w:t>
+            <w:r>
+              <w:rPr>
+                <w:rFonts w:ascii="Times New Roman" w:eastAsia="Times New Roman" w:hAnsi="Times New Roman" w:cs="Times New Roman"/>
+              </w:rPr>
+              <w:t>P</w:t>
+            </w:r>
+            <w:r>
+              <w:rPr>
+                <w:rFonts w:ascii="Times New Roman" w:eastAsia="Times New Roman" w:hAnsi="Times New Roman" w:cs="Times New Roman"/>
+              </w:rPr>
+              <w:t>assw</w:t>
+            </w:r>
+            <w:r>
+              <w:rPr>
+                <w:rFonts w:ascii="Times New Roman" w:eastAsia="Times New Roman" w:hAnsi="Times New Roman" w:cs="Times New Roman"/>
+              </w:rPr>
+              <w:t>0</w:t>
+            </w:r>
+            <w:r>
+              <w:rPr>
+                <w:rFonts w:ascii="Times New Roman" w:eastAsia="Times New Roman" w:hAnsi="Times New Roman" w:cs="Times New Roman"/>
+              </w:rPr>
+              <w:t>rd</w:t>
+            </w:r>
+            <w:r>
+              <w:rPr>
+                <w:rFonts w:ascii="Times New Roman" w:eastAsia="Times New Roman" w:hAnsi="Times New Roman" w:cs="Times New Roman"/>
+              </w:rPr>
+              <w:t>!</w:t>
             </w:r>
           </w:p>
         </w:tc>
         <w:tc>
           <w:tcPr>
-            <w:tcW w:w="0" w:type="auto"/>
+            <w:tcW w:w="220" w:type="dxa"/>
             <w:tcBorders>
               <w:left w:val="single" w:sz="8" w:space="0" w:color="EFEFEF"/>
             </w:tcBorders>
@@ -4453,7 +4367,7 @@
         </w:trPr>
         <w:tc>
           <w:tcPr>
-            <w:tcW w:w="0" w:type="auto"/>
+            <w:tcW w:w="5130" w:type="dxa"/>
             <w:gridSpan w:val="2"/>
             <w:vMerge/>
             <w:tcBorders>
@@ -4478,7 +4392,7 @@
         </w:tc>
         <w:tc>
           <w:tcPr>
-            <w:tcW w:w="0" w:type="auto"/>
+            <w:tcW w:w="220" w:type="dxa"/>
             <w:tcBorders>
               <w:left w:val="single" w:sz="8" w:space="0" w:color="EFEFEF"/>
             </w:tcBorders>
@@ -4540,7 +4454,25 @@
           <w:sz w:val="24"/>
           <w:szCs w:val="24"/>
         </w:rPr>
-        <w:t>Resetting the last command due to crush of the master server</w:t>
+        <w:t xml:space="preserve">Resetting the last command due to </w:t>
+      </w:r>
+      <w:r>
+        <w:rPr>
+          <w:rFonts w:ascii="Arial" w:eastAsia="Times New Roman" w:hAnsi="Arial" w:cs="Arial"/>
+          <w:color w:val="000000"/>
+          <w:sz w:val="24"/>
+          <w:szCs w:val="24"/>
+        </w:rPr>
+        <w:t xml:space="preserve">a </w:t>
+      </w:r>
+      <w:r>
+        <w:rPr>
+          <w:rFonts w:ascii="Arial" w:eastAsia="Times New Roman" w:hAnsi="Arial" w:cs="Arial"/>
+          <w:color w:val="000000"/>
+          <w:sz w:val="24"/>
+          <w:szCs w:val="24"/>
+        </w:rPr>
+        <w:t>crush of the master server</w:t>
       </w:r>
       <w:r>
         <w:rPr>
@@ -4646,7 +4578,7 @@
       </w:tr>
       <w:tr>
         <w:trPr>
-          <w:trHeight w:val="440"/>
+          <w:trHeight w:val="20"/>
         </w:trPr>
         <w:tc>
           <w:tcPr>
@@ -4708,8 +4640,6 @@
               </w:rPr>
               <w:t xml:space="preserve"> -m </w:t>
             </w:r>
-            <w:proofErr w:type="spellStart"/>
-            <w:proofErr w:type="gramStart"/>
             <w:r>
               <w:rPr>
                 <w:rFonts w:ascii="Courier New" w:eastAsia="Times New Roman" w:hAnsi="Courier New" w:cs="Courier New"/>
@@ -4728,19 +4658,7 @@
                 <w:szCs w:val="24"/>
                 <w:shd w:val="clear" w:color="auto" w:fill="FFFF00"/>
               </w:rPr>
-              <w:t>.client</w:t>
-            </w:r>
-            <w:proofErr w:type="spellEnd"/>
-            <w:proofErr w:type="gramEnd"/>
-            <w:r>
-              <w:rPr>
-                <w:rFonts w:ascii="Courier New" w:eastAsia="Times New Roman" w:hAnsi="Courier New" w:cs="Courier New"/>
-                <w:color w:val="000000"/>
-                <w:sz w:val="24"/>
-                <w:szCs w:val="24"/>
-                <w:shd w:val="clear" w:color="auto" w:fill="FFFF00"/>
-              </w:rPr>
-              <w:t xml:space="preserve"> </w:t>
+              <w:t xml:space="preserve">.client </w:t>
             </w:r>
             <w:r>
               <w:rPr>
@@ -4825,7 +4743,7 @@
                 <w:sz w:val="24"/>
                 <w:szCs w:val="24"/>
               </w:rPr>
-              <w:t xml:space="preserve">                    </w:t>
+              <w:t xml:space="preserve">                </w:t>
             </w:r>
           </w:p>
         </w:tc>

--- a/setup.docx
+++ b/setup.docx
@@ -56,6 +56,7 @@
         </w:rPr>
         <w:t xml:space="preserve"> </w:t>
       </w:r>
+      <w:proofErr w:type="spellStart"/>
       <w:r>
         <w:rPr>
           <w:rFonts w:ascii="Arial" w:eastAsia="Times New Roman" w:hAnsi="Arial" w:cs="Arial"/>
@@ -65,7 +66,19 @@
           <w:sz w:val="60"/>
           <w:szCs w:val="60"/>
         </w:rPr>
-        <w:t xml:space="preserve">Pcycys </w:t>
+        <w:t>Pcycys</w:t>
+      </w:r>
+      <w:proofErr w:type="spellEnd"/>
+      <w:r>
+        <w:rPr>
+          <w:rFonts w:ascii="Arial" w:eastAsia="Times New Roman" w:hAnsi="Arial" w:cs="Arial"/>
+          <w:b/>
+          <w:bCs/>
+          <w:color w:val="000000"/>
+          <w:sz w:val="60"/>
+          <w:szCs w:val="60"/>
+        </w:rPr>
+        <w:t xml:space="preserve"> </w:t>
       </w:r>
       <w:r>
         <w:rPr>
@@ -189,15 +202,6 @@
           <w:szCs w:val="24"/>
           <w:u w:val="single"/>
         </w:rPr>
-      </w:r>
-      <w:r>
-        <w:rPr>
-          <w:rFonts w:ascii="Arial" w:eastAsia="Times New Roman" w:hAnsi="Arial" w:cs="Arial"/>
-          <w:color w:val="1155CC"/>
-          <w:sz w:val="24"/>
-          <w:szCs w:val="24"/>
-          <w:u w:val="single"/>
-        </w:rPr>
         <w:fldChar w:fldCharType="separate"/>
       </w:r>
       <w:r>
@@ -207,34 +211,7 @@
           <w:sz w:val="24"/>
           <w:szCs w:val="24"/>
         </w:rPr>
-        <w:t>https://github.com/sahargavriely/mini</w:t>
-      </w:r>
-      <w:r>
-        <w:rPr>
-          <w:rStyle w:val="Hyperlink"/>
-          <w:rFonts w:ascii="Arial" w:eastAsia="Times New Roman" w:hAnsi="Arial" w:cs="Arial"/>
-          <w:sz w:val="24"/>
-          <w:szCs w:val="24"/>
-        </w:rPr>
-        <w:t>o</w:t>
-      </w:r>
-      <w:r>
-        <w:rPr>
-          <w:rStyle w:val="Hyperlink"/>
-          <w:rFonts w:ascii="Arial" w:eastAsia="Times New Roman" w:hAnsi="Arial" w:cs="Arial"/>
-          <w:sz w:val="24"/>
-          <w:szCs w:val="24"/>
-        </w:rPr>
-        <w:t>n</w:t>
-      </w:r>
-      <w:r>
-        <w:rPr>
-          <w:rStyle w:val="Hyperlink"/>
-          <w:rFonts w:ascii="Arial" w:eastAsia="Times New Roman" w:hAnsi="Arial" w:cs="Arial"/>
-          <w:sz w:val="24"/>
-          <w:szCs w:val="24"/>
-        </w:rPr>
-        <w:t>s</w:t>
+        <w:t>https://github.com/sahargavriely/minions</w:t>
       </w:r>
     </w:p>
     <w:p>
@@ -420,7 +397,27 @@
           <w:sz w:val="24"/>
           <w:szCs w:val="24"/>
         </w:rPr>
-        <w:t xml:space="preserve">Every 10 seconds, the master server stores a txt file, which acts as a chace to save the last state. So, when </w:t>
+        <w:t xml:space="preserve">Every 10 seconds, the master server stores a txt file, which acts as a </w:t>
+      </w:r>
+      <w:proofErr w:type="spellStart"/>
+      <w:r>
+        <w:rPr>
+          <w:rFonts w:ascii="Arial" w:eastAsia="Times New Roman" w:hAnsi="Arial" w:cs="Arial"/>
+          <w:color w:val="000000"/>
+          <w:sz w:val="24"/>
+          <w:szCs w:val="24"/>
+        </w:rPr>
+        <w:t>chace</w:t>
+      </w:r>
+      <w:proofErr w:type="spellEnd"/>
+      <w:r>
+        <w:rPr>
+          <w:rFonts w:ascii="Arial" w:eastAsia="Times New Roman" w:hAnsi="Arial" w:cs="Arial"/>
+          <w:color w:val="000000"/>
+          <w:sz w:val="24"/>
+          <w:szCs w:val="24"/>
+        </w:rPr>
+        <w:t xml:space="preserve"> to save the last state. So, when </w:t>
       </w:r>
       <w:r>
         <w:rPr>
@@ -1171,6 +1168,7 @@
               </w:rPr>
               <w:t xml:space="preserve">$ </w:t>
             </w:r>
+            <w:proofErr w:type="spellStart"/>
             <w:r>
               <w:rPr>
                 <w:rFonts w:ascii="Courier New" w:eastAsia="Times New Roman" w:hAnsi="Courier New" w:cs="Courier New"/>
@@ -1187,7 +1185,17 @@
                 <w:sz w:val="24"/>
                 <w:szCs w:val="24"/>
               </w:rPr>
-              <w:t>nv/</w:t>
+              <w:t>nv</w:t>
+            </w:r>
+            <w:proofErr w:type="spellEnd"/>
+            <w:r>
+              <w:rPr>
+                <w:rFonts w:ascii="Courier New" w:eastAsia="Times New Roman" w:hAnsi="Courier New" w:cs="Courier New"/>
+                <w:color w:val="000000"/>
+                <w:sz w:val="24"/>
+                <w:szCs w:val="24"/>
+              </w:rPr>
+              <w:t>/</w:t>
             </w:r>
             <w:r>
               <w:rPr>
@@ -1338,58 +1346,202 @@
         <w:jc w:val="both"/>
         <w:rPr>
           <w:rFonts w:ascii="Arial" w:eastAsia="Times New Roman" w:hAnsi="Arial" w:cs="Arial"/>
-          <w:color w:val="000000"/>
-          <w:sz w:val="24"/>
-          <w:szCs w:val="24"/>
-        </w:rPr>
-      </w:pPr>
-      <w:r>
-        <w:rPr>
-          <w:rFonts w:ascii="Arial" w:eastAsia="Times New Roman" w:hAnsi="Arial" w:cs="Arial"/>
-          <w:color w:val="000000"/>
-          <w:sz w:val="24"/>
-          <w:szCs w:val="24"/>
-        </w:rPr>
-        <w:t xml:space="preserve">(In event of virtual </w:t>
-      </w:r>
-      <w:r>
-        <w:rPr>
-          <w:rFonts w:ascii="Arial" w:eastAsia="Times New Roman" w:hAnsi="Arial" w:cs="Arial"/>
-          <w:color w:val="000000"/>
-          <w:sz w:val="24"/>
-          <w:szCs w:val="24"/>
-        </w:rPr>
-        <w:t>environment</w:t>
-      </w:r>
-      <w:r>
-        <w:rPr>
-          <w:rFonts w:ascii="Arial" w:eastAsia="Times New Roman" w:hAnsi="Arial" w:cs="Arial"/>
-          <w:color w:val="000000"/>
-          <w:sz w:val="24"/>
-          <w:szCs w:val="24"/>
-        </w:rPr>
-        <w:t xml:space="preserve"> failure, all you need to do in to install the requirements.txt file) </w:t>
+          <w:color w:val="FF0000"/>
+          <w:sz w:val="24"/>
+          <w:szCs w:val="24"/>
+        </w:rPr>
+      </w:pPr>
+      <w:r>
+        <w:rPr>
+          <w:rFonts w:ascii="Arial" w:eastAsia="Times New Roman" w:hAnsi="Arial" w:cs="Arial"/>
+          <w:color w:val="FF0000"/>
+          <w:sz w:val="24"/>
+          <w:szCs w:val="24"/>
+        </w:rPr>
+        <w:t xml:space="preserve">(In event of virtual environment failure, all you need to do in to install the requirements.txt file) </w:t>
       </w:r>
     </w:p>
     <w:p>
       <w:pPr>
-        <w:rPr>
-          <w:rFonts w:ascii="Arial" w:eastAsia="Times New Roman" w:hAnsi="Arial" w:cs="Arial"/>
-          <w:color w:val="000000"/>
-          <w:sz w:val="24"/>
-          <w:szCs w:val="24"/>
-        </w:rPr>
-      </w:pPr>
-      <w:r>
-        <w:rPr>
-          <w:rFonts w:ascii="Arial" w:eastAsia="Times New Roman" w:hAnsi="Arial" w:cs="Arial"/>
-          <w:color w:val="000000"/>
-          <w:sz w:val="24"/>
-          <w:szCs w:val="24"/>
-        </w:rPr>
-        <w:br w:type="page"/>
-      </w:r>
+        <w:spacing w:after="0" w:line="240" w:lineRule="auto"/>
+        <w:jc w:val="both"/>
+        <w:rPr>
+          <w:rFonts w:ascii="Arial" w:eastAsia="Times New Roman" w:hAnsi="Arial" w:cs="Arial"/>
+          <w:color w:val="FF0000"/>
+          <w:sz w:val="24"/>
+          <w:szCs w:val="24"/>
+        </w:rPr>
+      </w:pPr>
     </w:p>
+    <w:tbl>
+      <w:tblPr>
+        <w:tblW w:w="0" w:type="auto"/>
+        <w:tblCellMar>
+          <w:top w:w="15" w:type="dxa"/>
+          <w:left w:w="15" w:type="dxa"/>
+          <w:bottom w:w="15" w:type="dxa"/>
+          <w:right w:w="15" w:type="dxa"/>
+        </w:tblCellMar>
+        <w:tblLook w:val="04A0" w:firstRow="1" w:lastRow="0" w:firstColumn="1" w:lastColumn="0" w:noHBand="0" w:noVBand="1"/>
+      </w:tblPr>
+      <w:tblGrid>
+        <w:gridCol w:w="4953"/>
+        <w:gridCol w:w="206"/>
+      </w:tblGrid>
+      <w:tr>
+        <w:trPr>
+          <w:trHeight w:val="440"/>
+        </w:trPr>
+        <w:tc>
+          <w:tcPr>
+            <w:tcW w:w="0" w:type="auto"/>
+            <w:vMerge w:val="restart"/>
+            <w:tcBorders>
+              <w:top w:val="single" w:sz="8" w:space="0" w:color="EFEFEF"/>
+              <w:left w:val="single" w:sz="8" w:space="0" w:color="EFEFEF"/>
+              <w:bottom w:val="single" w:sz="8" w:space="0" w:color="EFEFEF"/>
+              <w:right w:val="single" w:sz="8" w:space="0" w:color="EFEFEF"/>
+            </w:tcBorders>
+            <w:tcMar>
+              <w:top w:w="100" w:type="dxa"/>
+              <w:left w:w="100" w:type="dxa"/>
+              <w:bottom w:w="100" w:type="dxa"/>
+              <w:right w:w="100" w:type="dxa"/>
+            </w:tcMar>
+            <w:hideMark/>
+          </w:tcPr>
+          <w:p>
+            <w:pPr>
+              <w:spacing w:after="0" w:line="240" w:lineRule="auto"/>
+              <w:jc w:val="both"/>
+              <w:rPr>
+                <w:rFonts w:ascii="Times New Roman" w:eastAsia="Times New Roman" w:hAnsi="Times New Roman" w:cs="Times New Roman"/>
+                <w:b/>
+                <w:bCs/>
+                <w:sz w:val="24"/>
+                <w:szCs w:val="24"/>
+              </w:rPr>
+            </w:pPr>
+            <w:r>
+              <w:rPr>
+                <w:rFonts w:ascii="Courier New" w:eastAsia="Times New Roman" w:hAnsi="Courier New" w:cs="Courier New"/>
+                <w:color w:val="000000"/>
+                <w:sz w:val="24"/>
+                <w:szCs w:val="24"/>
+              </w:rPr>
+              <w:t xml:space="preserve">$ </w:t>
+            </w:r>
+            <w:r>
+              <w:rPr>
+                <w:rFonts w:ascii="Courier New" w:eastAsia="Times New Roman" w:hAnsi="Courier New" w:cs="Courier New"/>
+                <w:color w:val="000000"/>
+                <w:sz w:val="24"/>
+                <w:szCs w:val="24"/>
+              </w:rPr>
+              <w:t xml:space="preserve">pip install -r </w:t>
+            </w:r>
+            <w:r>
+              <w:rPr>
+                <w:rFonts w:ascii="Courier New" w:eastAsia="Times New Roman" w:hAnsi="Courier New" w:cs="Courier New"/>
+                <w:color w:val="000000"/>
+                <w:sz w:val="24"/>
+                <w:szCs w:val="24"/>
+              </w:rPr>
+              <w:t>requirements</w:t>
+            </w:r>
+            <w:r>
+              <w:rPr>
+                <w:rFonts w:ascii="Courier New" w:eastAsia="Times New Roman" w:hAnsi="Courier New" w:cs="Courier New"/>
+                <w:color w:val="000000"/>
+                <w:sz w:val="24"/>
+                <w:szCs w:val="24"/>
+              </w:rPr>
+              <w:t>.txt</w:t>
+            </w:r>
+          </w:p>
+        </w:tc>
+        <w:tc>
+          <w:tcPr>
+            <w:tcW w:w="0" w:type="auto"/>
+            <w:tcBorders>
+              <w:left w:val="single" w:sz="8" w:space="0" w:color="EFEFEF"/>
+            </w:tcBorders>
+            <w:shd w:val="clear" w:color="auto" w:fill="F3F3F3"/>
+            <w:tcMar>
+              <w:top w:w="100" w:type="dxa"/>
+              <w:left w:w="100" w:type="dxa"/>
+              <w:bottom w:w="100" w:type="dxa"/>
+              <w:right w:w="100" w:type="dxa"/>
+            </w:tcMar>
+            <w:hideMark/>
+          </w:tcPr>
+          <w:p>
+            <w:pPr>
+              <w:spacing w:after="0" w:line="240" w:lineRule="auto"/>
+              <w:rPr>
+                <w:rFonts w:ascii="Times New Roman" w:eastAsia="Times New Roman" w:hAnsi="Times New Roman" w:cs="Times New Roman"/>
+                <w:sz w:val="24"/>
+                <w:szCs w:val="24"/>
+              </w:rPr>
+            </w:pPr>
+          </w:p>
+        </w:tc>
+      </w:tr>
+      <w:tr>
+        <w:trPr>
+          <w:trHeight w:val="220"/>
+        </w:trPr>
+        <w:tc>
+          <w:tcPr>
+            <w:tcW w:w="0" w:type="auto"/>
+            <w:vMerge/>
+            <w:tcBorders>
+              <w:top w:val="single" w:sz="8" w:space="0" w:color="EFEFEF"/>
+              <w:left w:val="single" w:sz="8" w:space="0" w:color="EFEFEF"/>
+              <w:bottom w:val="single" w:sz="8" w:space="0" w:color="EFEFEF"/>
+              <w:right w:val="single" w:sz="8" w:space="0" w:color="EFEFEF"/>
+            </w:tcBorders>
+            <w:vAlign w:val="center"/>
+            <w:hideMark/>
+          </w:tcPr>
+          <w:p>
+            <w:pPr>
+              <w:spacing w:after="0" w:line="240" w:lineRule="auto"/>
+              <w:rPr>
+                <w:rFonts w:ascii="Times New Roman" w:eastAsia="Times New Roman" w:hAnsi="Times New Roman" w:cs="Times New Roman"/>
+                <w:sz w:val="24"/>
+                <w:szCs w:val="24"/>
+              </w:rPr>
+            </w:pPr>
+          </w:p>
+        </w:tc>
+        <w:tc>
+          <w:tcPr>
+            <w:tcW w:w="0" w:type="auto"/>
+            <w:tcBorders>
+              <w:left w:val="single" w:sz="8" w:space="0" w:color="EFEFEF"/>
+            </w:tcBorders>
+            <w:tcMar>
+              <w:top w:w="100" w:type="dxa"/>
+              <w:left w:w="100" w:type="dxa"/>
+              <w:bottom w:w="100" w:type="dxa"/>
+              <w:right w:w="100" w:type="dxa"/>
+            </w:tcMar>
+            <w:hideMark/>
+          </w:tcPr>
+          <w:p>
+            <w:pPr>
+              <w:spacing w:after="0" w:line="240" w:lineRule="auto"/>
+              <w:rPr>
+                <w:rFonts w:ascii="Times New Roman" w:eastAsia="Times New Roman" w:hAnsi="Times New Roman" w:cs="Times New Roman"/>
+                <w:sz w:val="24"/>
+                <w:szCs w:val="24"/>
+              </w:rPr>
+            </w:pPr>
+          </w:p>
+        </w:tc>
+      </w:tr>
+    </w:tbl>
     <w:p>
       <w:pPr>
         <w:spacing w:after="0" w:line="240" w:lineRule="auto"/>
@@ -1466,6 +1618,27 @@
         <w:spacing w:after="0" w:line="240" w:lineRule="auto"/>
         <w:jc w:val="both"/>
         <w:rPr>
+          <w:rFonts w:ascii="Arial" w:eastAsia="Times New Roman" w:hAnsi="Arial" w:cs="Arial"/>
+          <w:color w:val="000000"/>
+          <w:sz w:val="24"/>
+          <w:szCs w:val="24"/>
+        </w:rPr>
+      </w:pPr>
+      <w:r>
+        <w:rPr>
+          <w:rFonts w:ascii="Arial" w:eastAsia="Times New Roman" w:hAnsi="Arial" w:cs="Arial"/>
+          <w:color w:val="000000"/>
+          <w:sz w:val="24"/>
+          <w:szCs w:val="24"/>
+        </w:rPr>
+        <w:t>First thing you need to do is lift the master server.</w:t>
+      </w:r>
+    </w:p>
+    <w:p>
+      <w:pPr>
+        <w:spacing w:after="0" w:line="240" w:lineRule="auto"/>
+        <w:jc w:val="both"/>
+        <w:rPr>
           <w:rFonts w:ascii="Times New Roman" w:eastAsia="Times New Roman" w:hAnsi="Times New Roman" w:cs="Times New Roman"/>
           <w:sz w:val="24"/>
           <w:szCs w:val="24"/>
@@ -1480,6 +1653,8 @@
         </w:rPr>
         <w:t xml:space="preserve">The server should be available as </w:t>
       </w:r>
+      <w:proofErr w:type="spellStart"/>
+      <w:proofErr w:type="gramStart"/>
       <w:r>
         <w:rPr>
           <w:rFonts w:ascii="Courier New" w:eastAsia="Times New Roman" w:hAnsi="Courier New" w:cs="Courier New"/>
@@ -1502,6 +1677,8 @@
         </w:rPr>
         <w:t>.server</w:t>
       </w:r>
+      <w:proofErr w:type="spellEnd"/>
+      <w:proofErr w:type="gramEnd"/>
       <w:r>
         <w:rPr>
           <w:rFonts w:ascii="Arial" w:eastAsia="Times New Roman" w:hAnsi="Arial" w:cs="Arial"/>
@@ -1675,7 +1852,31 @@
                 <w:szCs w:val="24"/>
                 <w:shd w:val="clear" w:color="auto" w:fill="FFFF00"/>
               </w:rPr>
-              <w:t>-m minions.server run-server</w:t>
+              <w:t xml:space="preserve">-m </w:t>
+            </w:r>
+            <w:proofErr w:type="spellStart"/>
+            <w:proofErr w:type="gramStart"/>
+            <w:r>
+              <w:rPr>
+                <w:rFonts w:ascii="Courier New" w:eastAsia="Times New Roman" w:hAnsi="Courier New" w:cs="Courier New"/>
+                <w:color w:val="000000"/>
+                <w:sz w:val="24"/>
+                <w:szCs w:val="24"/>
+                <w:shd w:val="clear" w:color="auto" w:fill="FFFF00"/>
+              </w:rPr>
+              <w:t>minions.server</w:t>
+            </w:r>
+            <w:proofErr w:type="spellEnd"/>
+            <w:proofErr w:type="gramEnd"/>
+            <w:r>
+              <w:rPr>
+                <w:rFonts w:ascii="Courier New" w:eastAsia="Times New Roman" w:hAnsi="Courier New" w:cs="Courier New"/>
+                <w:color w:val="000000"/>
+                <w:sz w:val="24"/>
+                <w:szCs w:val="24"/>
+                <w:shd w:val="clear" w:color="auto" w:fill="FFFF00"/>
+              </w:rPr>
+              <w:t xml:space="preserve"> run-server</w:t>
             </w:r>
             <w:r>
               <w:rPr>
@@ -2023,16 +2224,7 @@
                 <w:sz w:val="24"/>
                 <w:szCs w:val="24"/>
               </w:rPr>
-              <w:t xml:space="preserve"> </w:t>
-            </w:r>
-            <w:r>
-              <w:rPr>
-                <w:rFonts w:ascii="Courier New" w:eastAsia="Times New Roman" w:hAnsi="Courier New" w:cs="Courier New"/>
-                <w:color w:val="000000"/>
-                <w:sz w:val="24"/>
-                <w:szCs w:val="24"/>
-              </w:rPr>
-              <w:t>#</w:t>
+              <w:t xml:space="preserve"> #</w:t>
             </w:r>
           </w:p>
           <w:p>
@@ -2362,6 +2554,47 @@
         <w:spacing w:after="0" w:line="240" w:lineRule="auto"/>
         <w:jc w:val="both"/>
         <w:rPr>
+          <w:rFonts w:ascii="Arial" w:eastAsia="Times New Roman" w:hAnsi="Arial" w:cs="Arial"/>
+          <w:color w:val="000000"/>
+          <w:sz w:val="24"/>
+          <w:szCs w:val="24"/>
+        </w:rPr>
+      </w:pPr>
+      <w:r>
+        <w:rPr>
+          <w:rFonts w:ascii="Arial" w:eastAsia="Times New Roman" w:hAnsi="Arial" w:cs="Arial"/>
+          <w:color w:val="000000"/>
+          <w:sz w:val="24"/>
+          <w:szCs w:val="24"/>
+        </w:rPr>
+        <w:t xml:space="preserve">Second, and only optional, is lift up your </w:t>
+      </w:r>
+      <w:proofErr w:type="gramStart"/>
+      <w:r>
+        <w:rPr>
+          <w:rFonts w:ascii="Arial" w:eastAsia="Times New Roman" w:hAnsi="Arial" w:cs="Arial"/>
+          <w:color w:val="000000"/>
+          <w:sz w:val="24"/>
+          <w:szCs w:val="24"/>
+        </w:rPr>
+        <w:t>minions</w:t>
+      </w:r>
+      <w:proofErr w:type="gramEnd"/>
+      <w:r>
+        <w:rPr>
+          <w:rFonts w:ascii="Arial" w:eastAsia="Times New Roman" w:hAnsi="Arial" w:cs="Arial"/>
+          <w:color w:val="000000"/>
+          <w:sz w:val="24"/>
+          <w:szCs w:val="24"/>
+        </w:rPr>
+        <w:t xml:space="preserve"> server. </w:t>
+      </w:r>
+    </w:p>
+    <w:p>
+      <w:pPr>
+        <w:spacing w:after="0" w:line="240" w:lineRule="auto"/>
+        <w:jc w:val="both"/>
+        <w:rPr>
           <w:rFonts w:ascii="Times New Roman" w:eastAsia="Times New Roman" w:hAnsi="Times New Roman" w:cs="Times New Roman"/>
           <w:sz w:val="24"/>
           <w:szCs w:val="24"/>
@@ -2376,6 +2609,8 @@
         </w:rPr>
         <w:t xml:space="preserve">The server should be available as </w:t>
       </w:r>
+      <w:proofErr w:type="spellStart"/>
+      <w:proofErr w:type="gramStart"/>
       <w:r>
         <w:rPr>
           <w:rFonts w:ascii="Courier New" w:eastAsia="Times New Roman" w:hAnsi="Courier New" w:cs="Courier New"/>
@@ -2420,6 +2655,8 @@
         </w:rPr>
         <w:t>server</w:t>
       </w:r>
+      <w:proofErr w:type="spellEnd"/>
+      <w:proofErr w:type="gramEnd"/>
       <w:r>
         <w:rPr>
           <w:rFonts w:ascii="Arial" w:eastAsia="Times New Roman" w:hAnsi="Arial" w:cs="Arial"/>
@@ -2593,8 +2830,10 @@
                 <w:szCs w:val="24"/>
                 <w:shd w:val="clear" w:color="auto" w:fill="FFFF00"/>
               </w:rPr>
-              <w:t>-m minions.</w:t>
-            </w:r>
+              <w:t xml:space="preserve">-m </w:t>
+            </w:r>
+            <w:proofErr w:type="spellStart"/>
+            <w:proofErr w:type="gramStart"/>
             <w:r>
               <w:rPr>
                 <w:rFonts w:ascii="Courier New" w:eastAsia="Times New Roman" w:hAnsi="Courier New" w:cs="Courier New"/>
@@ -2603,6 +2842,16 @@
                 <w:szCs w:val="24"/>
                 <w:shd w:val="clear" w:color="auto" w:fill="FFFF00"/>
               </w:rPr>
+              <w:t>minions.</w:t>
+            </w:r>
+            <w:r>
+              <w:rPr>
+                <w:rFonts w:ascii="Courier New" w:eastAsia="Times New Roman" w:hAnsi="Courier New" w:cs="Courier New"/>
+                <w:color w:val="000000"/>
+                <w:sz w:val="24"/>
+                <w:szCs w:val="24"/>
+                <w:shd w:val="clear" w:color="auto" w:fill="FFFF00"/>
+              </w:rPr>
               <w:t>minion</w:t>
             </w:r>
             <w:r>
@@ -2613,7 +2862,19 @@
                 <w:szCs w:val="24"/>
                 <w:shd w:val="clear" w:color="auto" w:fill="FFFF00"/>
               </w:rPr>
-              <w:t>server run-server</w:t>
+              <w:t>server</w:t>
+            </w:r>
+            <w:proofErr w:type="spellEnd"/>
+            <w:proofErr w:type="gramEnd"/>
+            <w:r>
+              <w:rPr>
+                <w:rFonts w:ascii="Courier New" w:eastAsia="Times New Roman" w:hAnsi="Courier New" w:cs="Courier New"/>
+                <w:color w:val="000000"/>
+                <w:sz w:val="24"/>
+                <w:szCs w:val="24"/>
+                <w:shd w:val="clear" w:color="auto" w:fill="FFFF00"/>
+              </w:rPr>
+              <w:t xml:space="preserve"> run-server</w:t>
             </w:r>
             <w:r>
               <w:rPr>
@@ -2790,11 +3051,49 @@
       <w:pPr>
         <w:spacing w:after="0" w:line="240" w:lineRule="auto"/>
         <w:rPr>
+          <w:rFonts w:ascii="Arial" w:eastAsia="Times New Roman" w:hAnsi="Arial" w:cs="Arial"/>
+          <w:color w:val="000000"/>
+          <w:sz w:val="24"/>
+          <w:szCs w:val="24"/>
+        </w:rPr>
+      </w:pPr>
+    </w:p>
+    <w:p>
+      <w:pPr>
+        <w:spacing w:after="0" w:line="240" w:lineRule="auto"/>
+        <w:rPr>
           <w:rFonts w:ascii="Times New Roman" w:eastAsia="Times New Roman" w:hAnsi="Times New Roman" w:cs="Times New Roman"/>
           <w:sz w:val="24"/>
           <w:szCs w:val="24"/>
         </w:rPr>
       </w:pPr>
+      <w:r>
+        <w:rPr>
+          <w:rFonts w:ascii="Arial" w:eastAsia="Times New Roman" w:hAnsi="Arial" w:cs="Arial"/>
+          <w:color w:val="000000"/>
+          <w:sz w:val="24"/>
+          <w:szCs w:val="24"/>
+        </w:rPr>
+        <w:t>O</w:t>
+      </w:r>
+      <w:r>
+        <w:rPr>
+          <w:rFonts w:ascii="Arial" w:eastAsia="Times New Roman" w:hAnsi="Arial" w:cs="Arial"/>
+          <w:color w:val="000000"/>
+          <w:sz w:val="24"/>
+          <w:szCs w:val="24"/>
+        </w:rPr>
+        <w:t>r you can insert</w:t>
+      </w:r>
+      <w:r>
+        <w:rPr>
+          <w:rFonts w:ascii="Arial" w:eastAsia="Times New Roman" w:hAnsi="Arial" w:cs="Arial"/>
+          <w:color w:val="000000"/>
+          <w:sz w:val="24"/>
+          <w:szCs w:val="24"/>
+        </w:rPr>
+        <w:t xml:space="preserve"> the information about it in the file you upload through the client. You can find specific details in the client section.</w:t>
+      </w:r>
     </w:p>
     <w:p>
       <w:pPr>
@@ -2876,6 +3175,8 @@
         </w:rPr>
         <w:t xml:space="preserve">The client should be available as </w:t>
       </w:r>
+      <w:proofErr w:type="spellStart"/>
+      <w:proofErr w:type="gramStart"/>
       <w:r>
         <w:rPr>
           <w:rFonts w:ascii="Courier New" w:eastAsia="Times New Roman" w:hAnsi="Courier New" w:cs="Courier New"/>
@@ -2898,6 +3199,8 @@
         </w:rPr>
         <w:t>.client</w:t>
       </w:r>
+      <w:proofErr w:type="spellEnd"/>
+      <w:proofErr w:type="gramEnd"/>
       <w:r>
         <w:rPr>
           <w:rFonts w:ascii="Arial" w:eastAsia="Times New Roman" w:hAnsi="Arial" w:cs="Arial"/>
@@ -2978,14 +3281,25 @@
         </w:rPr>
         <w:t xml:space="preserve">the </w:t>
       </w:r>
-      <w:r>
-        <w:rPr>
-          <w:rFonts w:ascii="Arial" w:eastAsia="Times New Roman" w:hAnsi="Arial" w:cs="Arial"/>
-          <w:color w:val="000000"/>
-          <w:sz w:val="24"/>
-          <w:szCs w:val="24"/>
-        </w:rPr>
-        <w:t>minions server</w:t>
+      <w:proofErr w:type="gramStart"/>
+      <w:r>
+        <w:rPr>
+          <w:rFonts w:ascii="Arial" w:eastAsia="Times New Roman" w:hAnsi="Arial" w:cs="Arial"/>
+          <w:color w:val="000000"/>
+          <w:sz w:val="24"/>
+          <w:szCs w:val="24"/>
+        </w:rPr>
+        <w:t>minions</w:t>
+      </w:r>
+      <w:proofErr w:type="gramEnd"/>
+      <w:r>
+        <w:rPr>
+          <w:rFonts w:ascii="Arial" w:eastAsia="Times New Roman" w:hAnsi="Arial" w:cs="Arial"/>
+          <w:color w:val="000000"/>
+          <w:sz w:val="24"/>
+          <w:szCs w:val="24"/>
+        </w:rPr>
+        <w:t xml:space="preserve"> server</w:t>
       </w:r>
       <w:r>
         <w:rPr>
@@ -3165,6 +3479,8 @@
               </w:rPr>
               <w:t xml:space="preserve"> -m </w:t>
             </w:r>
+            <w:proofErr w:type="spellStart"/>
+            <w:proofErr w:type="gramStart"/>
             <w:r>
               <w:rPr>
                 <w:rFonts w:ascii="Courier New" w:eastAsia="Times New Roman" w:hAnsi="Courier New" w:cs="Courier New"/>
@@ -3183,7 +3499,19 @@
                 <w:szCs w:val="24"/>
                 <w:shd w:val="clear" w:color="auto" w:fill="FFFF00"/>
               </w:rPr>
-              <w:t>.client upload</w:t>
+              <w:t>.client</w:t>
+            </w:r>
+            <w:proofErr w:type="spellEnd"/>
+            <w:proofErr w:type="gramEnd"/>
+            <w:r>
+              <w:rPr>
+                <w:rFonts w:ascii="Courier New" w:eastAsia="Times New Roman" w:hAnsi="Courier New" w:cs="Courier New"/>
+                <w:color w:val="000000"/>
+                <w:sz w:val="24"/>
+                <w:szCs w:val="24"/>
+                <w:shd w:val="clear" w:color="auto" w:fill="FFFF00"/>
+              </w:rPr>
+              <w:t xml:space="preserve"> upload</w:t>
             </w:r>
             <w:r>
               <w:rPr>
@@ -3310,6 +3638,7 @@
               </w:rPr>
               <w:t>p/--</w:t>
             </w:r>
+            <w:proofErr w:type="spellStart"/>
             <w:r>
               <w:rPr>
                 <w:rFonts w:ascii="Courier New" w:eastAsia="Times New Roman" w:hAnsi="Courier New" w:cs="Courier New"/>
@@ -3319,6 +3648,7 @@
               </w:rPr>
               <w:t>hashedpassword</w:t>
             </w:r>
+            <w:proofErr w:type="spellEnd"/>
             <w:r>
               <w:rPr>
                 <w:rFonts w:ascii="Courier New" w:eastAsia="Times New Roman" w:hAnsi="Courier New" w:cs="Courier New"/>
@@ -3386,8 +3716,6 @@
               </w:rPr>
               <w:t>path\to\the\config-file\</w:t>
             </w:r>
-            <w:bookmarkStart w:id="0" w:name="_GoBack"/>
-            <w:bookmarkEnd w:id="0"/>
             <w:r>
               <w:rPr>
                 <w:rFonts w:ascii="Courier New" w:eastAsia="Times New Roman" w:hAnsi="Courier New" w:cs="Courier New"/>
@@ -4154,19 +4482,7 @@
               <w:rPr>
                 <w:rFonts w:ascii="Times New Roman" w:eastAsia="Times New Roman" w:hAnsi="Times New Roman" w:cs="Times New Roman"/>
               </w:rPr>
-              <w:t>[</w:t>
-            </w:r>
-            <w:r>
-              <w:rPr>
-                <w:rFonts w:ascii="Times New Roman" w:eastAsia="Times New Roman" w:hAnsi="Times New Roman" w:cs="Times New Roman"/>
-              </w:rPr>
-              <w:t>else, it won’t work. but on theory you need</w:t>
-            </w:r>
-            <w:r>
-              <w:rPr>
-                <w:rFonts w:ascii="Times New Roman" w:eastAsia="Times New Roman" w:hAnsi="Times New Roman" w:cs="Times New Roman"/>
-              </w:rPr>
-              <w:t>]</w:t>
+              <w:t>[else, it won’t work. but on theory you need]</w:t>
             </w:r>
           </w:p>
           <w:p>
@@ -4196,19 +4512,7 @@
               <w:rPr>
                 <w:rFonts w:ascii="Times New Roman" w:eastAsia="Times New Roman" w:hAnsi="Times New Roman" w:cs="Times New Roman"/>
               </w:rPr>
-              <w:t xml:space="preserve">local </w:t>
-            </w:r>
-            <w:r>
-              <w:rPr>
-                <w:rFonts w:ascii="Times New Roman" w:eastAsia="Times New Roman" w:hAnsi="Times New Roman" w:cs="Times New Roman"/>
-              </w:rPr>
-              <w:t xml:space="preserve">= </w:t>
-            </w:r>
-            <w:r>
-              <w:rPr>
-                <w:rFonts w:ascii="Times New Roman" w:eastAsia="Times New Roman" w:hAnsi="Times New Roman" w:cs="Times New Roman"/>
-              </w:rPr>
-              <w:t>not</w:t>
+              <w:t>local = not</w:t>
             </w:r>
           </w:p>
           <w:p>
@@ -4223,25 +4527,7 @@
               <w:rPr>
                 <w:rFonts w:ascii="Times New Roman" w:eastAsia="Times New Roman" w:hAnsi="Times New Roman" w:cs="Times New Roman"/>
               </w:rPr>
-              <w:t>host = 168.192.2</w:t>
-            </w:r>
-            <w:r>
-              <w:rPr>
-                <w:rFonts w:ascii="Times New Roman" w:eastAsia="Times New Roman" w:hAnsi="Times New Roman" w:cs="Times New Roman"/>
-              </w:rPr>
-              <w:t>8</w:t>
-            </w:r>
-            <w:r>
-              <w:rPr>
-                <w:rFonts w:ascii="Times New Roman" w:eastAsia="Times New Roman" w:hAnsi="Times New Roman" w:cs="Times New Roman"/>
-              </w:rPr>
-              <w:t>.</w:t>
-            </w:r>
-            <w:r>
-              <w:rPr>
-                <w:rFonts w:ascii="Times New Roman" w:eastAsia="Times New Roman" w:hAnsi="Times New Roman" w:cs="Times New Roman"/>
-              </w:rPr>
-              <w:t>88</w:t>
+              <w:t>host = 168.192.28.88</w:t>
             </w:r>
           </w:p>
           <w:p>
@@ -4256,13 +4542,7 @@
               <w:rPr>
                 <w:rFonts w:ascii="Times New Roman" w:eastAsia="Times New Roman" w:hAnsi="Times New Roman" w:cs="Times New Roman"/>
               </w:rPr>
-              <w:t xml:space="preserve">port = </w:t>
-            </w:r>
-            <w:r>
-              <w:rPr>
-                <w:rFonts w:ascii="Times New Roman" w:eastAsia="Times New Roman" w:hAnsi="Times New Roman" w:cs="Times New Roman"/>
-              </w:rPr>
-              <w:t>6666</w:t>
+              <w:t>port = 6666</w:t>
             </w:r>
           </w:p>
           <w:p>
@@ -4279,12 +4559,14 @@
               </w:rPr>
               <w:t xml:space="preserve">user = </w:t>
             </w:r>
+            <w:proofErr w:type="spellStart"/>
             <w:r>
               <w:rPr>
                 <w:rFonts w:ascii="Times New Roman" w:eastAsia="Times New Roman" w:hAnsi="Times New Roman" w:cs="Times New Roman"/>
               </w:rPr>
               <w:t>kingkunta</w:t>
             </w:r>
+            <w:proofErr w:type="spellEnd"/>
           </w:p>
           <w:p>
             <w:pPr>
@@ -4300,37 +4582,7 @@
               <w:rPr>
                 <w:rFonts w:ascii="Times New Roman" w:eastAsia="Times New Roman" w:hAnsi="Times New Roman" w:cs="Times New Roman"/>
               </w:rPr>
-              <w:t xml:space="preserve">password = </w:t>
-            </w:r>
-            <w:r>
-              <w:rPr>
-                <w:rFonts w:ascii="Times New Roman" w:eastAsia="Times New Roman" w:hAnsi="Times New Roman" w:cs="Times New Roman"/>
-              </w:rPr>
-              <w:t>P</w:t>
-            </w:r>
-            <w:r>
-              <w:rPr>
-                <w:rFonts w:ascii="Times New Roman" w:eastAsia="Times New Roman" w:hAnsi="Times New Roman" w:cs="Times New Roman"/>
-              </w:rPr>
-              <w:t>assw</w:t>
-            </w:r>
-            <w:r>
-              <w:rPr>
-                <w:rFonts w:ascii="Times New Roman" w:eastAsia="Times New Roman" w:hAnsi="Times New Roman" w:cs="Times New Roman"/>
-              </w:rPr>
-              <w:t>0</w:t>
-            </w:r>
-            <w:r>
-              <w:rPr>
-                <w:rFonts w:ascii="Times New Roman" w:eastAsia="Times New Roman" w:hAnsi="Times New Roman" w:cs="Times New Roman"/>
-              </w:rPr>
-              <w:t>rd</w:t>
-            </w:r>
-            <w:r>
-              <w:rPr>
-                <w:rFonts w:ascii="Times New Roman" w:eastAsia="Times New Roman" w:hAnsi="Times New Roman" w:cs="Times New Roman"/>
-              </w:rPr>
-              <w:t>!</w:t>
+              <w:t>password = Passw0rd!</w:t>
             </w:r>
           </w:p>
         </w:tc>
@@ -4640,6 +4892,8 @@
               </w:rPr>
               <w:t xml:space="preserve"> -m </w:t>
             </w:r>
+            <w:proofErr w:type="spellStart"/>
+            <w:proofErr w:type="gramStart"/>
             <w:r>
               <w:rPr>
                 <w:rFonts w:ascii="Courier New" w:eastAsia="Times New Roman" w:hAnsi="Courier New" w:cs="Courier New"/>
@@ -4658,7 +4912,19 @@
                 <w:szCs w:val="24"/>
                 <w:shd w:val="clear" w:color="auto" w:fill="FFFF00"/>
               </w:rPr>
-              <w:t xml:space="preserve">.client </w:t>
+              <w:t>.client</w:t>
+            </w:r>
+            <w:proofErr w:type="spellEnd"/>
+            <w:proofErr w:type="gramEnd"/>
+            <w:r>
+              <w:rPr>
+                <w:rFonts w:ascii="Courier New" w:eastAsia="Times New Roman" w:hAnsi="Courier New" w:cs="Courier New"/>
+                <w:color w:val="000000"/>
+                <w:sz w:val="24"/>
+                <w:szCs w:val="24"/>
+                <w:shd w:val="clear" w:color="auto" w:fill="FFFF00"/>
+              </w:rPr>
+              <w:t xml:space="preserve"> </w:t>
             </w:r>
             <w:r>
               <w:rPr>
@@ -4834,6 +5100,8 @@
       <w:pPr>
         <w:spacing w:after="240" w:line="240" w:lineRule="auto"/>
       </w:pPr>
+      <w:bookmarkStart w:id="0" w:name="_GoBack"/>
+      <w:bookmarkEnd w:id="0"/>
     </w:p>
     <w:sectPr>
       <w:pgSz w:w="12240" w:h="15840"/>
